--- a/GameDesign/Mock-Up/BattleForVoxturia_Mock-Up.docx
+++ b/GameDesign/Mock-Up/BattleForVoxturia_Mock-Up.docx
@@ -91,12 +91,15 @@
       </w:r>
     </w:p>
     <w:p/>
+    <w:p>
+      <w:bookmarkStart w:id="0" w:name="_GoBack"/>
+      <w:bookmarkEnd w:id="0"/>
+    </w:p>
     <w:p/>
     <w:p/>
     <w:p/>
     <w:p/>
     <w:p/>
-    <w:p/>
     <w:p>
       <w:pPr>
         <w:jc w:val="center"/>
@@ -122,8 +125,8 @@
         <w:jc w:val="center"/>
       </w:pPr>
     </w:p>
-    <w:bookmarkStart w:id="0" w:name="_Toc417967882" w:displacedByCustomXml="next"/>
     <w:bookmarkStart w:id="1" w:name="_Toc483153952" w:displacedByCustomXml="next"/>
+    <w:bookmarkStart w:id="2" w:name="_Toc417967882" w:displacedByCustomXml="next"/>
     <w:sdt>
       <w:sdtPr>
         <w:rPr>
@@ -145,28 +148,20 @@
         </w:rPr>
       </w:sdtEndPr>
       <w:sdtContent>
+        <w:bookmarkEnd w:id="2" w:displacedByCustomXml="prev"/>
+        <w:bookmarkEnd w:id="1" w:displacedByCustomXml="prev"/>
         <w:p>
           <w:pPr>
             <w:pStyle w:val="Titre1"/>
-          </w:pPr>
-          <w:r>
-            <w:t>Table des matières</w:t>
-          </w:r>
-          <w:bookmarkEnd w:id="1"/>
-          <w:bookmarkEnd w:id="0"/>
-        </w:p>
-        <w:p>
-          <w:pPr>
-            <w:pStyle w:val="TM1"/>
-            <w:tabs>
-              <w:tab w:val="right" w:leader="dot" w:pos="10790"/>
-            </w:tabs>
             <w:rPr>
               <w:rFonts w:eastAsiaTheme="minorEastAsia"/>
               <w:noProof/>
               <w:lang w:eastAsia="en-CA"/>
             </w:rPr>
           </w:pPr>
+          <w:r>
+            <w:t>Table of Contents</w:t>
+          </w:r>
           <w:r>
             <w:rPr>
               <w:lang w:val="fr-FR"/>
@@ -185,63 +180,7 @@
             </w:rPr>
             <w:fldChar w:fldCharType="separate"/>
           </w:r>
-          <w:hyperlink w:anchor="_Toc483153952" w:history="1">
-            <w:r>
-              <w:rPr>
-                <w:rStyle w:val="Lienhypertexte"/>
-                <w:noProof/>
-              </w:rPr>
-              <w:t>Table des matières</w:t>
-            </w:r>
-            <w:r>
-              <w:rPr>
-                <w:noProof/>
-                <w:webHidden/>
-              </w:rPr>
-              <w:tab/>
-            </w:r>
-            <w:r>
-              <w:rPr>
-                <w:noProof/>
-                <w:webHidden/>
-              </w:rPr>
-              <w:fldChar w:fldCharType="begin"/>
-            </w:r>
-            <w:r>
-              <w:rPr>
-                <w:noProof/>
-                <w:webHidden/>
-              </w:rPr>
-              <w:instrText xml:space="preserve"> PAGEREF _Toc483153952 \h </w:instrText>
-            </w:r>
-            <w:r>
-              <w:rPr>
-                <w:noProof/>
-                <w:webHidden/>
-              </w:rPr>
-            </w:r>
-            <w:r>
-              <w:rPr>
-                <w:noProof/>
-                <w:webHidden/>
-              </w:rPr>
-              <w:fldChar w:fldCharType="separate"/>
-            </w:r>
-            <w:r>
-              <w:rPr>
-                <w:noProof/>
-                <w:webHidden/>
-              </w:rPr>
-              <w:t>1</w:t>
-            </w:r>
-            <w:r>
-              <w:rPr>
-                <w:noProof/>
-                <w:webHidden/>
-              </w:rPr>
-              <w:fldChar w:fldCharType="end"/>
-            </w:r>
-          </w:hyperlink>
+          <w:hyperlink w:anchor="_Toc483153952" w:history="1"/>
         </w:p>
         <w:p>
           <w:pPr>
@@ -2098,12 +2037,12 @@
       <w:pPr>
         <w:pStyle w:val="Titre1"/>
       </w:pPr>
-      <w:bookmarkStart w:id="2" w:name="_Toc483153953"/>
+      <w:bookmarkStart w:id="3" w:name="_Toc483153953"/>
       <w:r>
         <w:lastRenderedPageBreak/>
         <w:t>Presentation</w:t>
       </w:r>
-      <w:bookmarkEnd w:id="2"/>
+      <w:bookmarkEnd w:id="3"/>
     </w:p>
     <w:p>
       <w:pPr>
@@ -2135,18 +2074,18 @@
         </w:rPr>
         <w:t xml:space="preserve"> screen of the game and the navigation between them for the future production of the game.</w:t>
       </w:r>
-      <w:bookmarkStart w:id="3" w:name="_Toc417967885"/>
+      <w:bookmarkStart w:id="4" w:name="_Toc417967885"/>
     </w:p>
     <w:p>
       <w:pPr>
         <w:pStyle w:val="Titre2"/>
       </w:pPr>
-      <w:bookmarkStart w:id="4" w:name="_Toc483153954"/>
-      <w:bookmarkEnd w:id="3"/>
+      <w:bookmarkStart w:id="5" w:name="_Toc483153954"/>
+      <w:bookmarkEnd w:id="4"/>
       <w:r>
         <w:t>Preview</w:t>
       </w:r>
-      <w:bookmarkEnd w:id="4"/>
+      <w:bookmarkEnd w:id="5"/>
     </w:p>
     <w:tbl>
       <w:tblPr>
@@ -2426,7 +2365,7 @@
       <w:pPr>
         <w:pStyle w:val="Titre2"/>
       </w:pPr>
-      <w:bookmarkStart w:id="5" w:name="_Toc483153955"/>
+      <w:bookmarkStart w:id="6" w:name="_Toc483153955"/>
       <w:r>
         <w:t>Goal</w:t>
       </w:r>
@@ -2448,7 +2387,7 @@
       <w:r>
         <w:t>ame</w:t>
       </w:r>
-      <w:bookmarkEnd w:id="5"/>
+      <w:bookmarkEnd w:id="6"/>
     </w:p>
     <w:p>
       <w:pPr>
@@ -2540,7 +2479,7 @@
       <w:pPr>
         <w:jc w:val="left"/>
       </w:pPr>
-      <w:bookmarkStart w:id="6" w:name="_Toc483153956"/>
+      <w:bookmarkStart w:id="7" w:name="_Toc483153956"/>
       <w:r>
         <w:rPr>
           <w:rStyle w:val="Titre1Car"/>
@@ -2554,15 +2493,13 @@
         </w:rPr>
         <w:t xml:space="preserve"> S</w:t>
       </w:r>
-      <w:bookmarkEnd w:id="6"/>
+      <w:bookmarkEnd w:id="7"/>
       <w:r>
         <w:rPr>
           <w:rStyle w:val="Titre1Car"/>
         </w:rPr>
         <w:t>cheme</w:t>
       </w:r>
-      <w:bookmarkStart w:id="7" w:name="_GoBack"/>
-      <w:bookmarkEnd w:id="7"/>
       <w:r>
         <w:rPr>
           <w:noProof/>
@@ -16459,7 +16396,7 @@
           <w:rPr>
             <w:noProof/>
           </w:rPr>
-          <w:t>2</w:t>
+          <w:t>1</w:t>
         </w:r>
         <w:r>
           <w:rPr>
@@ -21655,7 +21592,7 @@
 </file>
 
 <file path=customXml/itemProps1.xml><?xml version="1.0" encoding="utf-8"?>
-<ds:datastoreItem xmlns:ds="http://schemas.openxmlformats.org/officeDocument/2006/customXml" ds:itemID="{EE67C15D-6128-4A1E-B96C-16604F9A8A98}">
+<ds:datastoreItem xmlns:ds="http://schemas.openxmlformats.org/officeDocument/2006/customXml" ds:itemID="{2CA0A882-D538-4257-808E-5F4E20D4B566}">
   <ds:schemaRefs>
     <ds:schemaRef ds:uri="http://schemas.openxmlformats.org/officeDocument/2006/bibliography"/>
   </ds:schemaRefs>

--- a/GameDesign/Mock-Up/BattleForVoxturia_Mock-Up.docx
+++ b/GameDesign/Mock-Up/BattleForVoxturia_Mock-Up.docx
@@ -91,15 +91,12 @@
       </w:r>
     </w:p>
     <w:p/>
-    <w:p>
-      <w:bookmarkStart w:id="0" w:name="_GoBack"/>
-      <w:bookmarkEnd w:id="0"/>
-    </w:p>
     <w:p/>
     <w:p/>
     <w:p/>
     <w:p/>
     <w:p/>
+    <w:p/>
     <w:p>
       <w:pPr>
         <w:jc w:val="center"/>
@@ -125,8 +122,8 @@
         <w:jc w:val="center"/>
       </w:pPr>
     </w:p>
-    <w:bookmarkStart w:id="1" w:name="_Toc483153952" w:displacedByCustomXml="next"/>
-    <w:bookmarkStart w:id="2" w:name="_Toc417967882" w:displacedByCustomXml="next"/>
+    <w:bookmarkStart w:id="0" w:name="_Toc483153952" w:displacedByCustomXml="next"/>
+    <w:bookmarkStart w:id="1" w:name="_Toc417967882" w:displacedByCustomXml="next"/>
     <w:sdt>
       <w:sdtPr>
         <w:rPr>
@@ -148,8 +145,8 @@
         </w:rPr>
       </w:sdtEndPr>
       <w:sdtContent>
-        <w:bookmarkEnd w:id="2" w:displacedByCustomXml="prev"/>
         <w:bookmarkEnd w:id="1" w:displacedByCustomXml="prev"/>
+        <w:bookmarkEnd w:id="0" w:displacedByCustomXml="prev"/>
         <w:p>
           <w:pPr>
             <w:pStyle w:val="Titre1"/>
@@ -2037,12 +2034,12 @@
       <w:pPr>
         <w:pStyle w:val="Titre1"/>
       </w:pPr>
-      <w:bookmarkStart w:id="3" w:name="_Toc483153953"/>
+      <w:bookmarkStart w:id="2" w:name="_Toc483153953"/>
       <w:r>
         <w:lastRenderedPageBreak/>
         <w:t>Presentation</w:t>
       </w:r>
-      <w:bookmarkEnd w:id="3"/>
+      <w:bookmarkEnd w:id="2"/>
     </w:p>
     <w:p>
       <w:pPr>
@@ -2074,18 +2071,18 @@
         </w:rPr>
         <w:t xml:space="preserve"> screen of the game and the navigation between them for the future production of the game.</w:t>
       </w:r>
-      <w:bookmarkStart w:id="4" w:name="_Toc417967885"/>
+      <w:bookmarkStart w:id="3" w:name="_Toc417967885"/>
     </w:p>
     <w:p>
       <w:pPr>
         <w:pStyle w:val="Titre2"/>
       </w:pPr>
-      <w:bookmarkStart w:id="5" w:name="_Toc483153954"/>
+      <w:bookmarkStart w:id="4" w:name="_Toc483153954"/>
+      <w:bookmarkEnd w:id="3"/>
+      <w:r>
+        <w:t>Preview</w:t>
+      </w:r>
       <w:bookmarkEnd w:id="4"/>
-      <w:r>
-        <w:t>Preview</w:t>
-      </w:r>
-      <w:bookmarkEnd w:id="5"/>
     </w:p>
     <w:tbl>
       <w:tblPr>
@@ -2365,7 +2362,7 @@
       <w:pPr>
         <w:pStyle w:val="Titre2"/>
       </w:pPr>
-      <w:bookmarkStart w:id="6" w:name="_Toc483153955"/>
+      <w:bookmarkStart w:id="5" w:name="_Toc483153955"/>
       <w:r>
         <w:t>Goal</w:t>
       </w:r>
@@ -2387,7 +2384,7 @@
       <w:r>
         <w:t>ame</w:t>
       </w:r>
-      <w:bookmarkEnd w:id="6"/>
+      <w:bookmarkEnd w:id="5"/>
     </w:p>
     <w:p>
       <w:pPr>
@@ -2479,7 +2476,7 @@
       <w:pPr>
         <w:jc w:val="left"/>
       </w:pPr>
-      <w:bookmarkStart w:id="7" w:name="_Toc483153956"/>
+      <w:bookmarkStart w:id="6" w:name="_Toc483153956"/>
       <w:r>
         <w:rPr>
           <w:rStyle w:val="Titre1Car"/>
@@ -2493,7 +2490,7 @@
         </w:rPr>
         <w:t xml:space="preserve"> S</w:t>
       </w:r>
-      <w:bookmarkEnd w:id="7"/>
+      <w:bookmarkEnd w:id="6"/>
       <w:r>
         <w:rPr>
           <w:rStyle w:val="Titre1Car"/>
@@ -2561,24 +2558,24 @@
       <w:pPr>
         <w:pStyle w:val="Titre1"/>
       </w:pPr>
-      <w:bookmarkStart w:id="8" w:name="_Écran_titre"/>
-      <w:bookmarkStart w:id="9" w:name="_Toc483153957"/>
-      <w:bookmarkEnd w:id="8"/>
+      <w:bookmarkStart w:id="7" w:name="_Écran_titre"/>
+      <w:bookmarkStart w:id="8" w:name="_Toc483153957"/>
+      <w:bookmarkEnd w:id="7"/>
       <w:r>
         <w:lastRenderedPageBreak/>
         <w:t>Mock-Ups</w:t>
       </w:r>
+      <w:bookmarkEnd w:id="8"/>
+    </w:p>
+    <w:p>
+      <w:pPr>
+        <w:pStyle w:val="Titre2"/>
+      </w:pPr>
+      <w:bookmarkStart w:id="9" w:name="_Toc483153958"/>
+      <w:r>
+        <w:t>Title Screen</w:t>
+      </w:r>
       <w:bookmarkEnd w:id="9"/>
-    </w:p>
-    <w:p>
-      <w:pPr>
-        <w:pStyle w:val="Titre2"/>
-      </w:pPr>
-      <w:bookmarkStart w:id="10" w:name="_Toc483153958"/>
-      <w:r>
-        <w:t>Title Screen</w:t>
-      </w:r>
-      <w:bookmarkEnd w:id="10"/>
     </w:p>
     <w:p>
       <w:pPr>
@@ -2870,11 +2867,16 @@
               <w:spacing w:after="0"/>
             </w:pPr>
             <w:r>
-              <w:t>$T_Play</w:t>
+              <w:t>$</w:t>
+            </w:r>
+            <w:proofErr w:type="spellStart"/>
+            <w:r>
+              <w:t>T_Play</w:t>
             </w:r>
             <w:r>
               <w:t>_btn</w:t>
             </w:r>
+            <w:proofErr w:type="spellEnd"/>
           </w:p>
         </w:tc>
         <w:tc>
@@ -2921,11 +2923,16 @@
               <w:spacing w:after="0"/>
             </w:pPr>
             <w:r>
-              <w:t>$T_Quit</w:t>
+              <w:t>$</w:t>
+            </w:r>
+            <w:proofErr w:type="spellStart"/>
+            <w:r>
+              <w:t>T_Quit</w:t>
             </w:r>
             <w:r>
               <w:t>_btn</w:t>
             </w:r>
+            <w:proofErr w:type="spellEnd"/>
           </w:p>
         </w:tc>
         <w:tc>
@@ -2954,14 +2961,14 @@
       <w:pPr>
         <w:pStyle w:val="Titre2"/>
       </w:pPr>
-      <w:bookmarkStart w:id="11" w:name="_Écran_de_pointage"/>
-      <w:bookmarkStart w:id="12" w:name="_Toc483153959"/>
-      <w:bookmarkEnd w:id="11"/>
+      <w:bookmarkStart w:id="10" w:name="_Écran_de_pointage"/>
+      <w:bookmarkStart w:id="11" w:name="_Toc483153959"/>
+      <w:bookmarkEnd w:id="10"/>
       <w:r>
         <w:lastRenderedPageBreak/>
         <w:t>Hub</w:t>
       </w:r>
-      <w:bookmarkEnd w:id="12"/>
+      <w:bookmarkEnd w:id="11"/>
     </w:p>
     <w:p>
       <w:pPr>
@@ -3261,8 +3268,13 @@
           </w:tcPr>
           <w:p>
             <w:r>
-              <w:t>$H_Map_btn</w:t>
-            </w:r>
+              <w:t>$</w:t>
+            </w:r>
+            <w:proofErr w:type="spellStart"/>
+            <w:r>
+              <w:t>H_Map_btn</w:t>
+            </w:r>
+            <w:proofErr w:type="spellEnd"/>
           </w:p>
         </w:tc>
         <w:tc>
@@ -3317,8 +3329,13 @@
               <w:spacing w:after="0"/>
             </w:pPr>
             <w:r>
-              <w:t>$H_Team_btn</w:t>
-            </w:r>
+              <w:t>$</w:t>
+            </w:r>
+            <w:proofErr w:type="spellStart"/>
+            <w:r>
+              <w:t>H_Team_btn</w:t>
+            </w:r>
+            <w:proofErr w:type="spellEnd"/>
           </w:p>
         </w:tc>
         <w:tc>
@@ -3359,8 +3376,13 @@
           </w:tcPr>
           <w:p>
             <w:r>
-              <w:t>$H_Shop_btn</w:t>
-            </w:r>
+              <w:t>$</w:t>
+            </w:r>
+            <w:proofErr w:type="spellStart"/>
+            <w:r>
+              <w:t>H_Shop_btn</w:t>
+            </w:r>
+            <w:proofErr w:type="spellEnd"/>
           </w:p>
         </w:tc>
         <w:tc>
@@ -3415,8 +3437,13 @@
               <w:spacing w:after="0"/>
             </w:pPr>
             <w:r>
-              <w:t>$H_Items_btn</w:t>
-            </w:r>
+              <w:t>$</w:t>
+            </w:r>
+            <w:proofErr w:type="spellStart"/>
+            <w:r>
+              <w:t>H_Items_btn</w:t>
+            </w:r>
+            <w:proofErr w:type="spellEnd"/>
           </w:p>
         </w:tc>
         <w:tc>
@@ -3463,8 +3490,13 @@
           </w:tcPr>
           <w:p>
             <w:r>
-              <w:t>$H_Option_btn</w:t>
-            </w:r>
+              <w:t>$</w:t>
+            </w:r>
+            <w:proofErr w:type="spellStart"/>
+            <w:r>
+              <w:t>H_Option_btn</w:t>
+            </w:r>
+            <w:proofErr w:type="spellEnd"/>
           </w:p>
         </w:tc>
         <w:tc>
@@ -3513,8 +3545,13 @@
               <w:spacing w:after="0"/>
             </w:pPr>
             <w:r>
-              <w:t>$H_Help_btn</w:t>
-            </w:r>
+              <w:t>$</w:t>
+            </w:r>
+            <w:proofErr w:type="spellStart"/>
+            <w:r>
+              <w:t>H_Help_btn</w:t>
+            </w:r>
+            <w:proofErr w:type="spellEnd"/>
           </w:p>
         </w:tc>
         <w:tc>
@@ -3581,11 +3618,16 @@
               <w:spacing w:after="0"/>
             </w:pPr>
             <w:r>
-              <w:t>$H_Quit</w:t>
+              <w:t>$</w:t>
+            </w:r>
+            <w:proofErr w:type="spellStart"/>
+            <w:r>
+              <w:t>H_Quit</w:t>
             </w:r>
             <w:r>
               <w:t>_btn</w:t>
             </w:r>
+            <w:proofErr w:type="spellEnd"/>
           </w:p>
         </w:tc>
         <w:tc>
@@ -3616,10 +3658,15 @@
             <w:tcW w:w="2684" w:type="dxa"/>
           </w:tcPr>
           <w:p>
-            <w:bookmarkStart w:id="13" w:name="_Toc449392759"/>
-            <w:r>
-              <w:t>$H_Map_btn</w:t>
-            </w:r>
+            <w:bookmarkStart w:id="12" w:name="_Toc449392759"/>
+            <w:r>
+              <w:t>$</w:t>
+            </w:r>
+            <w:proofErr w:type="spellStart"/>
+            <w:r>
+              <w:t>H_Map_btn</w:t>
+            </w:r>
+            <w:proofErr w:type="spellEnd"/>
           </w:p>
         </w:tc>
         <w:tc>
@@ -3668,8 +3715,13 @@
               <w:spacing w:after="0"/>
             </w:pPr>
             <w:r>
-              <w:t>$H_Team_btn</w:t>
-            </w:r>
+              <w:t>$</w:t>
+            </w:r>
+            <w:proofErr w:type="spellStart"/>
+            <w:r>
+              <w:t>H_Team_btn</w:t>
+            </w:r>
+            <w:proofErr w:type="spellEnd"/>
           </w:p>
         </w:tc>
         <w:tc>
@@ -3713,8 +3765,13 @@
           </w:tcPr>
           <w:p>
             <w:r>
-              <w:t>$H_Shop_btn</w:t>
-            </w:r>
+              <w:t>$</w:t>
+            </w:r>
+            <w:proofErr w:type="spellStart"/>
+            <w:r>
+              <w:t>H_Shop_btn</w:t>
+            </w:r>
+            <w:proofErr w:type="spellEnd"/>
           </w:p>
         </w:tc>
         <w:tc>
@@ -3760,8 +3817,13 @@
               <w:spacing w:after="0"/>
             </w:pPr>
             <w:r>
-              <w:t>$H_Items_btn</w:t>
-            </w:r>
+              <w:t>$</w:t>
+            </w:r>
+            <w:proofErr w:type="spellStart"/>
+            <w:r>
+              <w:t>H_Items_btn</w:t>
+            </w:r>
+            <w:proofErr w:type="spellEnd"/>
           </w:p>
         </w:tc>
         <w:tc>
@@ -3802,8 +3864,13 @@
           </w:tcPr>
           <w:p>
             <w:r>
-              <w:t>$H_Option_btn</w:t>
-            </w:r>
+              <w:t>$</w:t>
+            </w:r>
+            <w:proofErr w:type="spellStart"/>
+            <w:r>
+              <w:t>H_Option_btn</w:t>
+            </w:r>
+            <w:proofErr w:type="spellEnd"/>
           </w:p>
         </w:tc>
         <w:tc>
@@ -3849,8 +3916,13 @@
               <w:spacing w:after="0"/>
             </w:pPr>
             <w:r>
-              <w:t>$H_Help_btn</w:t>
-            </w:r>
+              <w:t>$</w:t>
+            </w:r>
+            <w:proofErr w:type="spellStart"/>
+            <w:r>
+              <w:t>H_Help_btn</w:t>
+            </w:r>
+            <w:proofErr w:type="spellEnd"/>
           </w:p>
         </w:tc>
         <w:tc>
@@ -3885,12 +3957,692 @@
       <w:pPr>
         <w:pStyle w:val="Titre2"/>
       </w:pPr>
-      <w:bookmarkStart w:id="14" w:name="_Toc483153960"/>
+      <w:bookmarkStart w:id="13" w:name="_Toc483153960"/>
+      <w:bookmarkStart w:id="14" w:name="_Toc483153962"/>
+      <w:r>
+        <w:lastRenderedPageBreak/>
+        <w:t>Option</w:t>
+      </w:r>
+      <w:bookmarkEnd w:id="14"/>
+    </w:p>
+    <w:p>
+      <w:pPr>
+        <w:jc w:val="center"/>
+      </w:pPr>
+    </w:p>
+    <w:p>
+      <w:pPr>
+        <w:pStyle w:val="Sous-tt"/>
+      </w:pPr>
+      <w:r>
+        <w:t>Screen</w:t>
+      </w:r>
+      <w:r>
+        <w:t xml:space="preserve"> Access</w:t>
+      </w:r>
+    </w:p>
+    <w:p>
+      <w:pPr>
+        <w:pStyle w:val="Paragraphedeliste"/>
+        <w:numPr>
+          <w:ilvl w:val="0"/>
+          <w:numId w:val="15"/>
+        </w:numPr>
+        <w:spacing w:after="200"/>
+        <w:jc w:val="left"/>
+      </w:pPr>
+      <w:r>
+        <w:t>From the Hub.</w:t>
+      </w:r>
+    </w:p>
+    <w:p>
+      <w:pPr>
+        <w:pStyle w:val="Sous-tt"/>
+      </w:pPr>
+      <w:r>
+        <w:t xml:space="preserve">Visual </w:t>
+      </w:r>
+      <w:r>
+        <w:t>Elements</w:t>
+      </w:r>
+    </w:p>
+    <w:tbl>
+      <w:tblPr>
+        <w:tblStyle w:val="Tramemoyenne1-Accent5"/>
+        <w:tblW w:w="11023" w:type="dxa"/>
+        <w:tblLook w:val="0480" w:firstRow="0" w:lastRow="0" w:firstColumn="1" w:lastColumn="0" w:noHBand="0" w:noVBand="1"/>
+      </w:tblPr>
+      <w:tblGrid>
+        <w:gridCol w:w="1975"/>
+        <w:gridCol w:w="9048"/>
+      </w:tblGrid>
+      <w:tr>
+        <w:trPr>
+          <w:cnfStyle w:val="000000100000" w:firstRow="0" w:lastRow="0" w:firstColumn="0" w:lastColumn="0" w:oddVBand="0" w:evenVBand="0" w:oddHBand="1" w:evenHBand="0" w:firstRowFirstColumn="0" w:firstRowLastColumn="0" w:lastRowFirstColumn="0" w:lastRowLastColumn="0"/>
+        </w:trPr>
+        <w:tc>
+          <w:tcPr>
+            <w:cnfStyle w:val="001000000000" w:firstRow="0" w:lastRow="0" w:firstColumn="1" w:lastColumn="0" w:oddVBand="0" w:evenVBand="0" w:oddHBand="0" w:evenHBand="0" w:firstRowFirstColumn="0" w:firstRowLastColumn="0" w:lastRowFirstColumn="0" w:lastRowLastColumn="0"/>
+            <w:tcW w:w="1975" w:type="dxa"/>
+          </w:tcPr>
+          <w:p>
+            <w:pPr>
+              <w:spacing w:after="0"/>
+            </w:pPr>
+            <w:r>
+              <w:t>Background image</w:t>
+            </w:r>
+          </w:p>
+        </w:tc>
+        <w:tc>
+          <w:tcPr>
+            <w:tcW w:w="9048" w:type="dxa"/>
+          </w:tcPr>
+          <w:p>
+            <w:pPr>
+              <w:spacing w:after="0"/>
+              <w:cnfStyle w:val="000000100000" w:firstRow="0" w:lastRow="0" w:firstColumn="0" w:lastColumn="0" w:oddVBand="0" w:evenVBand="0" w:oddHBand="1" w:evenHBand="0" w:firstRowFirstColumn="0" w:firstRowLastColumn="0" w:lastRowFirstColumn="0" w:lastRowLastColumn="0"/>
+            </w:pPr>
+            <w:r>
+              <w:t>-</w:t>
+            </w:r>
+          </w:p>
+        </w:tc>
+      </w:tr>
+      <w:tr>
+        <w:trPr>
+          <w:cnfStyle w:val="000000010000" w:firstRow="0" w:lastRow="0" w:firstColumn="0" w:lastColumn="0" w:oddVBand="0" w:evenVBand="0" w:oddHBand="0" w:evenHBand="1" w:firstRowFirstColumn="0" w:firstRowLastColumn="0" w:lastRowFirstColumn="0" w:lastRowLastColumn="0"/>
+        </w:trPr>
+        <w:tc>
+          <w:tcPr>
+            <w:cnfStyle w:val="001000000000" w:firstRow="0" w:lastRow="0" w:firstColumn="1" w:lastColumn="0" w:oddVBand="0" w:evenVBand="0" w:oddHBand="0" w:evenHBand="0" w:firstRowFirstColumn="0" w:firstRowLastColumn="0" w:lastRowFirstColumn="0" w:lastRowLastColumn="0"/>
+            <w:tcW w:w="1975" w:type="dxa"/>
+          </w:tcPr>
+          <w:p>
+            <w:pPr>
+              <w:spacing w:after="0"/>
+            </w:pPr>
+            <w:r>
+              <w:t>Buttons</w:t>
+            </w:r>
+          </w:p>
+        </w:tc>
+        <w:tc>
+          <w:tcPr>
+            <w:tcW w:w="9048" w:type="dxa"/>
+          </w:tcPr>
+          <w:p>
+            <w:pPr>
+              <w:spacing w:after="0"/>
+              <w:cnfStyle w:val="000000010000" w:firstRow="0" w:lastRow="0" w:firstColumn="0" w:lastColumn="0" w:oddVBand="0" w:evenVBand="0" w:oddHBand="0" w:evenHBand="1" w:firstRowFirstColumn="0" w:firstRowLastColumn="0" w:lastRowFirstColumn="0" w:lastRowLastColumn="0"/>
+            </w:pPr>
+            <w:r>
+              <w:t>Return.</w:t>
+            </w:r>
+          </w:p>
+        </w:tc>
+      </w:tr>
+    </w:tbl>
+    <w:p>
+      <w:pPr>
+        <w:pStyle w:val="Sous-tt"/>
+        <w:spacing w:before="120"/>
+      </w:pPr>
+      <w:r>
+        <w:t>Interactivity</w:t>
+      </w:r>
+      <w:r>
+        <w:t xml:space="preserve"> and navigation</w:t>
+      </w:r>
+    </w:p>
+    <w:tbl>
+      <w:tblPr>
+        <w:tblStyle w:val="Tramemoyenne1-Accent5"/>
+        <w:tblW w:w="11023" w:type="dxa"/>
+        <w:tblLook w:val="0480" w:firstRow="0" w:lastRow="0" w:firstColumn="1" w:lastColumn="0" w:noHBand="0" w:noVBand="1"/>
+      </w:tblPr>
+      <w:tblGrid>
+        <w:gridCol w:w="1951"/>
+        <w:gridCol w:w="9072"/>
+      </w:tblGrid>
+      <w:tr>
+        <w:trPr>
+          <w:cnfStyle w:val="000000100000" w:firstRow="0" w:lastRow="0" w:firstColumn="0" w:lastColumn="0" w:oddVBand="0" w:evenVBand="0" w:oddHBand="1" w:evenHBand="0" w:firstRowFirstColumn="0" w:firstRowLastColumn="0" w:lastRowFirstColumn="0" w:lastRowLastColumn="0"/>
+        </w:trPr>
+        <w:tc>
+          <w:tcPr>
+            <w:cnfStyle w:val="001000000000" w:firstRow="0" w:lastRow="0" w:firstColumn="1" w:lastColumn="0" w:oddVBand="0" w:evenVBand="0" w:oddHBand="0" w:evenHBand="0" w:firstRowFirstColumn="0" w:firstRowLastColumn="0" w:lastRowFirstColumn="0" w:lastRowLastColumn="0"/>
+            <w:tcW w:w="1951" w:type="dxa"/>
+          </w:tcPr>
+          <w:p>
+            <w:pPr>
+              <w:spacing w:after="0"/>
+            </w:pPr>
+            <w:r>
+              <w:t>-</w:t>
+            </w:r>
+          </w:p>
+        </w:tc>
+        <w:tc>
+          <w:tcPr>
+            <w:tcW w:w="9072" w:type="dxa"/>
+          </w:tcPr>
+          <w:p>
+            <w:pPr>
+              <w:spacing w:after="0"/>
+              <w:cnfStyle w:val="000000100000" w:firstRow="0" w:lastRow="0" w:firstColumn="0" w:lastColumn="0" w:oddVBand="0" w:evenVBand="0" w:oddHBand="1" w:evenHBand="0" w:firstRowFirstColumn="0" w:firstRowLastColumn="0" w:lastRowFirstColumn="0" w:lastRowLastColumn="0"/>
+            </w:pPr>
+            <w:r>
+              <w:t>-</w:t>
+            </w:r>
+          </w:p>
+        </w:tc>
+      </w:tr>
+      <w:tr>
+        <w:trPr>
+          <w:cnfStyle w:val="000000010000" w:firstRow="0" w:lastRow="0" w:firstColumn="0" w:lastColumn="0" w:oddVBand="0" w:evenVBand="0" w:oddHBand="0" w:evenHBand="1" w:firstRowFirstColumn="0" w:firstRowLastColumn="0" w:lastRowFirstColumn="0" w:lastRowLastColumn="0"/>
+        </w:trPr>
+        <w:tc>
+          <w:tcPr>
+            <w:cnfStyle w:val="001000000000" w:firstRow="0" w:lastRow="0" w:firstColumn="1" w:lastColumn="0" w:oddVBand="0" w:evenVBand="0" w:oddHBand="0" w:evenHBand="0" w:firstRowFirstColumn="0" w:firstRowLastColumn="0" w:lastRowFirstColumn="0" w:lastRowLastColumn="0"/>
+            <w:tcW w:w="1951" w:type="dxa"/>
+          </w:tcPr>
+          <w:p>
+            <w:pPr>
+              <w:spacing w:after="0"/>
+            </w:pPr>
+            <w:r>
+              <w:t>$</w:t>
+            </w:r>
+            <w:proofErr w:type="spellStart"/>
+            <w:r>
+              <w:t>O_Return_btn</w:t>
+            </w:r>
+            <w:proofErr w:type="spellEnd"/>
+          </w:p>
+        </w:tc>
+        <w:tc>
+          <w:tcPr>
+            <w:tcW w:w="9072" w:type="dxa"/>
+          </w:tcPr>
+          <w:p>
+            <w:pPr>
+              <w:spacing w:after="0"/>
+              <w:cnfStyle w:val="000000010000" w:firstRow="0" w:lastRow="0" w:firstColumn="0" w:lastColumn="0" w:oddVBand="0" w:evenVBand="0" w:oddHBand="0" w:evenHBand="1" w:firstRowFirstColumn="0" w:firstRowLastColumn="0" w:lastRowFirstColumn="0" w:lastRowLastColumn="0"/>
+            </w:pPr>
+            <w:r>
+              <w:t xml:space="preserve">Return at the Hub </w:t>
+            </w:r>
+            <w:r>
+              <w:rPr>
+                <w:b/>
+              </w:rPr>
+              <w:t>screen</w:t>
+            </w:r>
+            <w:r>
+              <w:t>.</w:t>
+            </w:r>
+          </w:p>
+        </w:tc>
+      </w:tr>
+    </w:tbl>
+    <w:p>
+      <w:pPr>
+        <w:pStyle w:val="Bullet"/>
+        <w:numPr>
+          <w:ilvl w:val="0"/>
+          <w:numId w:val="0"/>
+        </w:numPr>
+      </w:pPr>
+    </w:p>
+    <w:tbl>
+      <w:tblPr>
+        <w:tblStyle w:val="Grillemoyenne1-Accent3"/>
+        <w:tblW w:w="0" w:type="auto"/>
+        <w:tblLook w:val="04A0" w:firstRow="1" w:lastRow="0" w:firstColumn="1" w:lastColumn="0" w:noHBand="0" w:noVBand="1"/>
+      </w:tblPr>
+      <w:tblGrid>
+        <w:gridCol w:w="10940"/>
+      </w:tblGrid>
+      <w:tr>
+        <w:trPr>
+          <w:cnfStyle w:val="100000000000" w:firstRow="1" w:lastRow="0" w:firstColumn="0" w:lastColumn="0" w:oddVBand="0" w:evenVBand="0" w:oddHBand="0" w:evenHBand="0" w:firstRowFirstColumn="0" w:firstRowLastColumn="0" w:lastRowFirstColumn="0" w:lastRowLastColumn="0"/>
+        </w:trPr>
+        <w:tc>
+          <w:tcPr>
+            <w:cnfStyle w:val="001000000000" w:firstRow="0" w:lastRow="0" w:firstColumn="1" w:lastColumn="0" w:oddVBand="0" w:evenVBand="0" w:oddHBand="0" w:evenHBand="0" w:firstRowFirstColumn="0" w:firstRowLastColumn="0" w:lastRowFirstColumn="0" w:lastRowLastColumn="0"/>
+            <w:tcW w:w="10940" w:type="dxa"/>
+            <w:tcBorders>
+              <w:top w:val="nil"/>
+              <w:left w:val="nil"/>
+              <w:bottom w:val="nil"/>
+              <w:right w:val="nil"/>
+            </w:tcBorders>
+            <w:hideMark/>
+          </w:tcPr>
+          <w:p>
+            <w:pPr>
+              <w:spacing w:after="0"/>
+              <w:jc w:val="left"/>
+              <w:rPr>
+                <w:rFonts w:eastAsia="Times New Roman" w:cstheme="minorHAnsi"/>
+                <w:lang w:eastAsia="fr-CA"/>
+              </w:rPr>
+            </w:pPr>
+            <w:r>
+              <w:rPr>
+                <w:rFonts w:eastAsia="Times New Roman" w:cstheme="minorHAnsi"/>
+                <w:color w:val="000000"/>
+                <w:lang w:eastAsia="fr-CA"/>
+              </w:rPr>
+              <w:t>Production Considerations</w:t>
+            </w:r>
+          </w:p>
+          <w:p>
+            <w:pPr>
+              <w:pStyle w:val="GDDPAR"/>
+              <w:spacing w:after="0"/>
+              <w:rPr>
+                <w:b w:val="0"/>
+                <w:lang w:eastAsia="fr-CA"/>
+              </w:rPr>
+            </w:pPr>
+            <w:r>
+              <w:rPr>
+                <w:b w:val="0"/>
+                <w:lang w:eastAsia="fr-CA"/>
+              </w:rPr>
+              <w:t>The screen might need to be turned into a pop-up available from any screen for commodity.</w:t>
+            </w:r>
+          </w:p>
+          <w:p>
+            <w:pPr>
+              <w:pStyle w:val="GDDPAR"/>
+              <w:spacing w:after="0"/>
+              <w:rPr>
+                <w:b w:val="0"/>
+                <w:lang w:eastAsia="fr-CA"/>
+              </w:rPr>
+            </w:pPr>
+            <w:r>
+              <w:rPr>
+                <w:b w:val="0"/>
+                <w:color w:val="E36C0A" w:themeColor="accent6" w:themeShade="BF"/>
+                <w:lang w:eastAsia="fr-CA"/>
+              </w:rPr>
+              <w:t>OR</w:t>
+            </w:r>
+            <w:r>
+              <w:rPr>
+                <w:b w:val="0"/>
+                <w:lang w:eastAsia="fr-CA"/>
+              </w:rPr>
+              <w:t xml:space="preserve"> </w:t>
+            </w:r>
+          </w:p>
+          <w:p>
+            <w:pPr>
+              <w:pStyle w:val="GDDPAR"/>
+              <w:rPr>
+                <w:rFonts w:ascii="Times New Roman" w:hAnsi="Times New Roman" w:cs="Times New Roman"/>
+                <w:b w:val="0"/>
+                <w:sz w:val="24"/>
+                <w:szCs w:val="24"/>
+                <w:lang w:eastAsia="fr-CA"/>
+              </w:rPr>
+            </w:pPr>
+            <w:r>
+              <w:rPr>
+                <w:b w:val="0"/>
+                <w:lang w:eastAsia="fr-CA"/>
+              </w:rPr>
+              <w:t>The screen might need to be removed if no real use for it.</w:t>
+            </w:r>
+          </w:p>
+        </w:tc>
+      </w:tr>
+    </w:tbl>
+    <w:p>
+      <w:r>
+        <w:br w:type="page"/>
+      </w:r>
+    </w:p>
+    <w:p>
+      <w:pPr>
+        <w:pStyle w:val="Titre2"/>
+      </w:pPr>
+      <w:bookmarkStart w:id="15" w:name="_Toc483153963"/>
+      <w:r>
+        <w:lastRenderedPageBreak/>
+        <w:t>Help</w:t>
+      </w:r>
+      <w:bookmarkEnd w:id="15"/>
+    </w:p>
+    <w:p>
+      <w:pPr>
+        <w:jc w:val="center"/>
+      </w:pPr>
+    </w:p>
+    <w:p>
+      <w:pPr>
+        <w:pStyle w:val="Sous-tt"/>
+      </w:pPr>
+      <w:r>
+        <w:t>Screen</w:t>
+      </w:r>
+      <w:r>
+        <w:t xml:space="preserve"> Access</w:t>
+      </w:r>
+    </w:p>
+    <w:p>
+      <w:pPr>
+        <w:pStyle w:val="Paragraphedeliste"/>
+        <w:numPr>
+          <w:ilvl w:val="0"/>
+          <w:numId w:val="15"/>
+        </w:numPr>
+        <w:spacing w:after="200"/>
+        <w:jc w:val="left"/>
+      </w:pPr>
+      <w:r>
+        <w:t>From the Hub.</w:t>
+      </w:r>
+    </w:p>
+    <w:p>
+      <w:pPr>
+        <w:pStyle w:val="Sous-tt"/>
+      </w:pPr>
+      <w:r>
+        <w:t xml:space="preserve">Visual </w:t>
+      </w:r>
+      <w:r>
+        <w:t>Elements</w:t>
+      </w:r>
+    </w:p>
+    <w:tbl>
+      <w:tblPr>
+        <w:tblStyle w:val="Tramemoyenne1-Accent5"/>
+        <w:tblW w:w="11023" w:type="dxa"/>
+        <w:tblLook w:val="0480" w:firstRow="0" w:lastRow="0" w:firstColumn="1" w:lastColumn="0" w:noHBand="0" w:noVBand="1"/>
+      </w:tblPr>
+      <w:tblGrid>
+        <w:gridCol w:w="1975"/>
+        <w:gridCol w:w="9048"/>
+      </w:tblGrid>
+      <w:tr>
+        <w:trPr>
+          <w:cnfStyle w:val="000000100000" w:firstRow="0" w:lastRow="0" w:firstColumn="0" w:lastColumn="0" w:oddVBand="0" w:evenVBand="0" w:oddHBand="1" w:evenHBand="0" w:firstRowFirstColumn="0" w:firstRowLastColumn="0" w:lastRowFirstColumn="0" w:lastRowLastColumn="0"/>
+        </w:trPr>
+        <w:tc>
+          <w:tcPr>
+            <w:cnfStyle w:val="001000000000" w:firstRow="0" w:lastRow="0" w:firstColumn="1" w:lastColumn="0" w:oddVBand="0" w:evenVBand="0" w:oddHBand="0" w:evenHBand="0" w:firstRowFirstColumn="0" w:firstRowLastColumn="0" w:lastRowFirstColumn="0" w:lastRowLastColumn="0"/>
+            <w:tcW w:w="1975" w:type="dxa"/>
+          </w:tcPr>
+          <w:p>
+            <w:pPr>
+              <w:spacing w:after="0"/>
+            </w:pPr>
+            <w:r>
+              <w:t>Background image</w:t>
+            </w:r>
+          </w:p>
+        </w:tc>
+        <w:tc>
+          <w:tcPr>
+            <w:tcW w:w="9048" w:type="dxa"/>
+          </w:tcPr>
+          <w:p>
+            <w:pPr>
+              <w:spacing w:after="0"/>
+              <w:cnfStyle w:val="000000100000" w:firstRow="0" w:lastRow="0" w:firstColumn="0" w:lastColumn="0" w:oddVBand="0" w:evenVBand="0" w:oddHBand="1" w:evenHBand="0" w:firstRowFirstColumn="0" w:firstRowLastColumn="0" w:lastRowFirstColumn="0" w:lastRowLastColumn="0"/>
+            </w:pPr>
+            <w:r>
+              <w:t>-</w:t>
+            </w:r>
+          </w:p>
+        </w:tc>
+      </w:tr>
+      <w:tr>
+        <w:trPr>
+          <w:cnfStyle w:val="000000010000" w:firstRow="0" w:lastRow="0" w:firstColumn="0" w:lastColumn="0" w:oddVBand="0" w:evenVBand="0" w:oddHBand="0" w:evenHBand="1" w:firstRowFirstColumn="0" w:firstRowLastColumn="0" w:lastRowFirstColumn="0" w:lastRowLastColumn="0"/>
+        </w:trPr>
+        <w:tc>
+          <w:tcPr>
+            <w:cnfStyle w:val="001000000000" w:firstRow="0" w:lastRow="0" w:firstColumn="1" w:lastColumn="0" w:oddVBand="0" w:evenVBand="0" w:oddHBand="0" w:evenHBand="0" w:firstRowFirstColumn="0" w:firstRowLastColumn="0" w:lastRowFirstColumn="0" w:lastRowLastColumn="0"/>
+            <w:tcW w:w="1975" w:type="dxa"/>
+          </w:tcPr>
+          <w:p>
+            <w:pPr>
+              <w:spacing w:after="0"/>
+            </w:pPr>
+            <w:r>
+              <w:t>Buttons</w:t>
+            </w:r>
+          </w:p>
+        </w:tc>
+        <w:tc>
+          <w:tcPr>
+            <w:tcW w:w="9048" w:type="dxa"/>
+          </w:tcPr>
+          <w:p>
+            <w:pPr>
+              <w:spacing w:after="0"/>
+              <w:cnfStyle w:val="000000010000" w:firstRow="0" w:lastRow="0" w:firstColumn="0" w:lastColumn="0" w:oddVBand="0" w:evenVBand="0" w:oddHBand="0" w:evenHBand="1" w:firstRowFirstColumn="0" w:firstRowLastColumn="0" w:lastRowFirstColumn="0" w:lastRowLastColumn="0"/>
+            </w:pPr>
+            <w:r>
+              <w:t>Return.</w:t>
+            </w:r>
+          </w:p>
+        </w:tc>
+      </w:tr>
+    </w:tbl>
+    <w:p>
+      <w:pPr>
+        <w:pStyle w:val="Sous-tt"/>
+        <w:spacing w:before="120"/>
+      </w:pPr>
+      <w:r>
+        <w:t>Interactivity</w:t>
+      </w:r>
+      <w:r>
+        <w:t xml:space="preserve"> and navigation</w:t>
+      </w:r>
+    </w:p>
+    <w:tbl>
+      <w:tblPr>
+        <w:tblStyle w:val="Tramemoyenne1-Accent5"/>
+        <w:tblW w:w="11023" w:type="dxa"/>
+        <w:tblLook w:val="0480" w:firstRow="0" w:lastRow="0" w:firstColumn="1" w:lastColumn="0" w:noHBand="0" w:noVBand="1"/>
+      </w:tblPr>
+      <w:tblGrid>
+        <w:gridCol w:w="1951"/>
+        <w:gridCol w:w="9072"/>
+      </w:tblGrid>
+      <w:tr>
+        <w:trPr>
+          <w:cnfStyle w:val="000000100000" w:firstRow="0" w:lastRow="0" w:firstColumn="0" w:lastColumn="0" w:oddVBand="0" w:evenVBand="0" w:oddHBand="1" w:evenHBand="0" w:firstRowFirstColumn="0" w:firstRowLastColumn="0" w:lastRowFirstColumn="0" w:lastRowLastColumn="0"/>
+        </w:trPr>
+        <w:tc>
+          <w:tcPr>
+            <w:cnfStyle w:val="001000000000" w:firstRow="0" w:lastRow="0" w:firstColumn="1" w:lastColumn="0" w:oddVBand="0" w:evenVBand="0" w:oddHBand="0" w:evenHBand="0" w:firstRowFirstColumn="0" w:firstRowLastColumn="0" w:lastRowFirstColumn="0" w:lastRowLastColumn="0"/>
+            <w:tcW w:w="1951" w:type="dxa"/>
+          </w:tcPr>
+          <w:p>
+            <w:pPr>
+              <w:spacing w:after="0"/>
+            </w:pPr>
+            <w:r>
+              <w:t>-</w:t>
+            </w:r>
+          </w:p>
+        </w:tc>
+        <w:tc>
+          <w:tcPr>
+            <w:tcW w:w="9072" w:type="dxa"/>
+          </w:tcPr>
+          <w:p>
+            <w:pPr>
+              <w:spacing w:after="0"/>
+              <w:cnfStyle w:val="000000100000" w:firstRow="0" w:lastRow="0" w:firstColumn="0" w:lastColumn="0" w:oddVBand="0" w:evenVBand="0" w:oddHBand="1" w:evenHBand="0" w:firstRowFirstColumn="0" w:firstRowLastColumn="0" w:lastRowFirstColumn="0" w:lastRowLastColumn="0"/>
+            </w:pPr>
+            <w:r>
+              <w:t>-</w:t>
+            </w:r>
+          </w:p>
+        </w:tc>
+      </w:tr>
+      <w:tr>
+        <w:tblPrEx>
+          <w:tblLook w:val="04A0" w:firstRow="1" w:lastRow="0" w:firstColumn="1" w:lastColumn="0" w:noHBand="0" w:noVBand="1"/>
+        </w:tblPrEx>
+        <w:trPr>
+          <w:cnfStyle w:val="000000010000" w:firstRow="0" w:lastRow="0" w:firstColumn="0" w:lastColumn="0" w:oddVBand="0" w:evenVBand="0" w:oddHBand="0" w:evenHBand="1" w:firstRowFirstColumn="0" w:firstRowLastColumn="0" w:lastRowFirstColumn="0" w:lastRowLastColumn="0"/>
+        </w:trPr>
+        <w:tc>
+          <w:tcPr>
+            <w:cnfStyle w:val="001000000000" w:firstRow="0" w:lastRow="0" w:firstColumn="1" w:lastColumn="0" w:oddVBand="0" w:evenVBand="0" w:oddHBand="0" w:evenHBand="0" w:firstRowFirstColumn="0" w:firstRowLastColumn="0" w:lastRowFirstColumn="0" w:lastRowLastColumn="0"/>
+            <w:tcW w:w="1951" w:type="dxa"/>
+          </w:tcPr>
+          <w:p>
+            <w:pPr>
+              <w:spacing w:after="0"/>
+            </w:pPr>
+            <w:r>
+              <w:t>$</w:t>
+            </w:r>
+            <w:proofErr w:type="spellStart"/>
+            <w:r>
+              <w:t>H_Return_btn</w:t>
+            </w:r>
+            <w:proofErr w:type="spellEnd"/>
+          </w:p>
+        </w:tc>
+        <w:tc>
+          <w:tcPr>
+            <w:tcW w:w="9072" w:type="dxa"/>
+          </w:tcPr>
+          <w:p>
+            <w:pPr>
+              <w:spacing w:after="0"/>
+              <w:cnfStyle w:val="000000010000" w:firstRow="0" w:lastRow="0" w:firstColumn="0" w:lastColumn="0" w:oddVBand="0" w:evenVBand="0" w:oddHBand="0" w:evenHBand="1" w:firstRowFirstColumn="0" w:firstRowLastColumn="0" w:lastRowFirstColumn="0" w:lastRowLastColumn="0"/>
+            </w:pPr>
+            <w:r>
+              <w:t xml:space="preserve">Return at the Hub </w:t>
+            </w:r>
+            <w:r>
+              <w:rPr>
+                <w:b/>
+              </w:rPr>
+              <w:t>screen</w:t>
+            </w:r>
+            <w:r>
+              <w:t>.</w:t>
+            </w:r>
+          </w:p>
+        </w:tc>
+      </w:tr>
+    </w:tbl>
+    <w:p>
+      <w:pPr>
+        <w:pStyle w:val="Bullet"/>
+        <w:numPr>
+          <w:ilvl w:val="0"/>
+          <w:numId w:val="0"/>
+        </w:numPr>
+      </w:pPr>
+    </w:p>
+    <w:tbl>
+      <w:tblPr>
+        <w:tblStyle w:val="Grillemoyenne1-Accent3"/>
+        <w:tblW w:w="0" w:type="auto"/>
+        <w:tblLook w:val="04A0" w:firstRow="1" w:lastRow="0" w:firstColumn="1" w:lastColumn="0" w:noHBand="0" w:noVBand="1"/>
+      </w:tblPr>
+      <w:tblGrid>
+        <w:gridCol w:w="10940"/>
+      </w:tblGrid>
+      <w:tr>
+        <w:trPr>
+          <w:cnfStyle w:val="100000000000" w:firstRow="1" w:lastRow="0" w:firstColumn="0" w:lastColumn="0" w:oddVBand="0" w:evenVBand="0" w:oddHBand="0" w:evenHBand="0" w:firstRowFirstColumn="0" w:firstRowLastColumn="0" w:lastRowFirstColumn="0" w:lastRowLastColumn="0"/>
+        </w:trPr>
+        <w:tc>
+          <w:tcPr>
+            <w:cnfStyle w:val="001000000000" w:firstRow="0" w:lastRow="0" w:firstColumn="1" w:lastColumn="0" w:oddVBand="0" w:evenVBand="0" w:oddHBand="0" w:evenHBand="0" w:firstRowFirstColumn="0" w:firstRowLastColumn="0" w:lastRowFirstColumn="0" w:lastRowLastColumn="0"/>
+            <w:tcW w:w="10940" w:type="dxa"/>
+            <w:tcBorders>
+              <w:top w:val="nil"/>
+              <w:left w:val="nil"/>
+              <w:bottom w:val="nil"/>
+              <w:right w:val="nil"/>
+            </w:tcBorders>
+            <w:hideMark/>
+          </w:tcPr>
+          <w:p>
+            <w:pPr>
+              <w:spacing w:after="0"/>
+              <w:jc w:val="left"/>
+              <w:rPr>
+                <w:rFonts w:eastAsia="Times New Roman" w:cstheme="minorHAnsi"/>
+                <w:lang w:eastAsia="fr-CA"/>
+              </w:rPr>
+            </w:pPr>
+            <w:r>
+              <w:rPr>
+                <w:rFonts w:eastAsia="Times New Roman" w:cstheme="minorHAnsi"/>
+                <w:color w:val="000000"/>
+                <w:lang w:eastAsia="fr-CA"/>
+              </w:rPr>
+              <w:t>Production Considerations</w:t>
+            </w:r>
+          </w:p>
+          <w:p>
+            <w:pPr>
+              <w:pStyle w:val="GDDPAR"/>
+              <w:rPr>
+                <w:rFonts w:ascii="Times New Roman" w:hAnsi="Times New Roman" w:cs="Times New Roman"/>
+                <w:b w:val="0"/>
+                <w:sz w:val="24"/>
+                <w:szCs w:val="24"/>
+                <w:lang w:eastAsia="fr-CA"/>
+              </w:rPr>
+            </w:pPr>
+            <w:r>
+              <w:rPr>
+                <w:b w:val="0"/>
+                <w:lang w:eastAsia="fr-CA"/>
+              </w:rPr>
+              <w:t>The screen need to be defined after the game is made, and after player’s feedback to know where the help should focus.</w:t>
+            </w:r>
+          </w:p>
+        </w:tc>
+      </w:tr>
+    </w:tbl>
+    <w:p/>
+    <w:p/>
+    <w:p/>
+    <w:p/>
+    <w:p/>
+    <w:p/>
+    <w:p/>
+    <w:p/>
+    <w:p/>
+    <w:p/>
+    <w:p/>
+    <w:p/>
+    <w:p/>
+    <w:p/>
+    <w:p/>
+    <w:p/>
+    <w:p/>
+    <w:p/>
+    <w:p>
+      <w:pPr>
+        <w:pStyle w:val="Titre2"/>
+      </w:pPr>
       <w:r>
         <w:lastRenderedPageBreak/>
         <w:t>Items type</w:t>
       </w:r>
-      <w:bookmarkEnd w:id="14"/>
+      <w:bookmarkEnd w:id="13"/>
     </w:p>
     <w:p>
       <w:pPr>
@@ -4159,7 +4911,11 @@
               <w:spacing w:after="0"/>
             </w:pPr>
             <w:r>
-              <w:t>$I_</w:t>
+              <w:t>$</w:t>
+            </w:r>
+            <w:proofErr w:type="spellStart"/>
+            <w:r>
+              <w:t>I_</w:t>
             </w:r>
             <w:r>
               <w:t>Helmet</w:t>
@@ -4167,6 +4923,7 @@
             <w:r>
               <w:t>_btn</w:t>
             </w:r>
+            <w:proofErr w:type="spellEnd"/>
           </w:p>
         </w:tc>
         <w:tc>
@@ -4225,7 +4982,11 @@
               <w:spacing w:after="0"/>
             </w:pPr>
             <w:r>
-              <w:t>$I</w:t>
+              <w:t>$</w:t>
+            </w:r>
+            <w:proofErr w:type="spellStart"/>
+            <w:r>
+              <w:t>I</w:t>
             </w:r>
             <w:r>
               <w:t>_</w:t>
@@ -4236,6 +4997,7 @@
             <w:r>
               <w:t>_btn</w:t>
             </w:r>
+            <w:proofErr w:type="spellEnd"/>
           </w:p>
         </w:tc>
         <w:tc>
@@ -4303,8 +5065,13 @@
               <w:spacing w:after="0"/>
             </w:pPr>
             <w:r>
-              <w:t>$I_Greave_btn</w:t>
-            </w:r>
+              <w:t>$</w:t>
+            </w:r>
+            <w:proofErr w:type="spellStart"/>
+            <w:r>
+              <w:t>I_Greave_btn</w:t>
+            </w:r>
+            <w:proofErr w:type="spellEnd"/>
           </w:p>
         </w:tc>
         <w:tc>
@@ -4372,8 +5139,13 @@
               <w:spacing w:after="0"/>
             </w:pPr>
             <w:r>
-              <w:t>$I_Boots_btn</w:t>
-            </w:r>
+              <w:t>$</w:t>
+            </w:r>
+            <w:proofErr w:type="spellStart"/>
+            <w:r>
+              <w:t>I_Boots_btn</w:t>
+            </w:r>
+            <w:proofErr w:type="spellEnd"/>
           </w:p>
         </w:tc>
         <w:tc>
@@ -4441,8 +5213,13 @@
               <w:spacing w:after="0"/>
             </w:pPr>
             <w:r>
-              <w:t>$I_Treasure_btn</w:t>
-            </w:r>
+              <w:t>$</w:t>
+            </w:r>
+            <w:proofErr w:type="spellStart"/>
+            <w:r>
+              <w:t>I_Treasure_btn</w:t>
+            </w:r>
+            <w:proofErr w:type="spellEnd"/>
           </w:p>
         </w:tc>
         <w:tc>
@@ -4510,8 +5287,13 @@
               <w:spacing w:after="0"/>
             </w:pPr>
             <w:r>
-              <w:t>$I_Cancel_btn</w:t>
-            </w:r>
+              <w:t>$</w:t>
+            </w:r>
+            <w:proofErr w:type="spellStart"/>
+            <w:r>
+              <w:t>I_Cancel_btn</w:t>
+            </w:r>
+            <w:proofErr w:type="spellEnd"/>
           </w:p>
         </w:tc>
         <w:tc>
@@ -4549,12 +5331,12 @@
       <w:pPr>
         <w:pStyle w:val="Titre2"/>
       </w:pPr>
-      <w:bookmarkStart w:id="15" w:name="_Toc483153961"/>
+      <w:bookmarkStart w:id="16" w:name="_Toc483153961"/>
       <w:r>
         <w:lastRenderedPageBreak/>
         <w:t>Discovered Items</w:t>
       </w:r>
-      <w:bookmarkEnd w:id="15"/>
+      <w:bookmarkEnd w:id="16"/>
     </w:p>
     <w:p>
       <w:pPr>
@@ -4734,8 +5516,13 @@
               <w:spacing w:after="0"/>
             </w:pPr>
             <w:r>
-              <w:t>$D_TitleScreen</w:t>
-            </w:r>
+              <w:t>$</w:t>
+            </w:r>
+            <w:proofErr w:type="spellStart"/>
+            <w:r>
+              <w:t>D_TitleScreen</w:t>
+            </w:r>
+            <w:proofErr w:type="spellEnd"/>
           </w:p>
         </w:tc>
         <w:tc>
@@ -4779,8 +5566,13 @@
               <w:spacing w:after="0"/>
             </w:pPr>
             <w:r>
-              <w:t>$D_Item</w:t>
-            </w:r>
+              <w:t>$</w:t>
+            </w:r>
+            <w:proofErr w:type="spellStart"/>
+            <w:r>
+              <w:t>D_Item</w:t>
+            </w:r>
+            <w:proofErr w:type="spellEnd"/>
           </w:p>
         </w:tc>
         <w:tc>
@@ -4830,8 +5622,13 @@
               <w:spacing w:after="0"/>
             </w:pPr>
             <w:r>
-              <w:t>$D_Name</w:t>
-            </w:r>
+              <w:t>$</w:t>
+            </w:r>
+            <w:proofErr w:type="spellStart"/>
+            <w:r>
+              <w:t>D_Name</w:t>
+            </w:r>
+            <w:proofErr w:type="spellEnd"/>
           </w:p>
         </w:tc>
         <w:tc>
@@ -4844,7 +5641,15 @@
               <w:cnfStyle w:val="000000100000" w:firstRow="0" w:lastRow="0" w:firstColumn="0" w:lastColumn="0" w:oddVBand="0" w:evenVBand="0" w:oddHBand="1" w:evenHBand="0" w:firstRowFirstColumn="0" w:firstRowLastColumn="0" w:lastRowFirstColumn="0" w:lastRowLastColumn="0"/>
             </w:pPr>
             <w:r>
-              <w:t xml:space="preserve">The name of an $D_Item </w:t>
+              <w:t>The name of an $</w:t>
+            </w:r>
+            <w:proofErr w:type="spellStart"/>
+            <w:r>
+              <w:t>D_Item</w:t>
+            </w:r>
+            <w:proofErr w:type="spellEnd"/>
+            <w:r>
+              <w:t xml:space="preserve"> </w:t>
             </w:r>
             <w:r>
               <w:t>the mouse clicked.</w:t>
@@ -4866,8 +5671,13 @@
               <w:spacing w:after="0"/>
             </w:pPr>
             <w:r>
-              <w:t>$D_SelectedItem</w:t>
-            </w:r>
+              <w:t>$</w:t>
+            </w:r>
+            <w:proofErr w:type="spellStart"/>
+            <w:r>
+              <w:t>D_SelectedItem</w:t>
+            </w:r>
+            <w:proofErr w:type="spellEnd"/>
           </w:p>
         </w:tc>
         <w:tc>
@@ -4880,8 +5690,13 @@
               <w:cnfStyle w:val="000000010000" w:firstRow="0" w:lastRow="0" w:firstColumn="0" w:lastColumn="0" w:oddVBand="0" w:evenVBand="0" w:oddHBand="0" w:evenHBand="1" w:firstRowFirstColumn="0" w:firstRowLastColumn="0" w:lastRowFirstColumn="0" w:lastRowLastColumn="0"/>
             </w:pPr>
             <w:r>
-              <w:t>The zoomed image of an $D_Item</w:t>
-            </w:r>
+              <w:t>The zoomed image of an $</w:t>
+            </w:r>
+            <w:proofErr w:type="spellStart"/>
+            <w:r>
+              <w:t>D_Item</w:t>
+            </w:r>
+            <w:proofErr w:type="spellEnd"/>
             <w:r>
               <w:t xml:space="preserve"> </w:t>
             </w:r>
@@ -4905,8 +5720,13 @@
               <w:spacing w:after="0"/>
             </w:pPr>
             <w:r>
-              <w:t>$D_Stats</w:t>
-            </w:r>
+              <w:t>$</w:t>
+            </w:r>
+            <w:proofErr w:type="spellStart"/>
+            <w:r>
+              <w:t>D_Stats</w:t>
+            </w:r>
+            <w:proofErr w:type="spellEnd"/>
           </w:p>
         </w:tc>
         <w:tc>
@@ -4919,7 +5739,15 @@
               <w:cnfStyle w:val="000000100000" w:firstRow="0" w:lastRow="0" w:firstColumn="0" w:lastColumn="0" w:oddVBand="0" w:evenVBand="0" w:oddHBand="1" w:evenHBand="0" w:firstRowFirstColumn="0" w:firstRowLastColumn="0" w:lastRowFirstColumn="0" w:lastRowLastColumn="0"/>
             </w:pPr>
             <w:r>
-              <w:t xml:space="preserve">The stats of an $D_Item </w:t>
+              <w:t>The stats of an $</w:t>
+            </w:r>
+            <w:proofErr w:type="spellStart"/>
+            <w:r>
+              <w:t>D_Item</w:t>
+            </w:r>
+            <w:proofErr w:type="spellEnd"/>
+            <w:r>
+              <w:t xml:space="preserve"> </w:t>
             </w:r>
             <w:r>
               <w:t>the mouse clicked.</w:t>
@@ -4941,8 +5769,13 @@
               <w:spacing w:after="0"/>
             </w:pPr>
             <w:r>
-              <w:t>$D_Description</w:t>
-            </w:r>
+              <w:t>$</w:t>
+            </w:r>
+            <w:proofErr w:type="spellStart"/>
+            <w:r>
+              <w:t>D_Description</w:t>
+            </w:r>
+            <w:proofErr w:type="spellEnd"/>
           </w:p>
         </w:tc>
         <w:tc>
@@ -4955,7 +5788,15 @@
               <w:cnfStyle w:val="000000010000" w:firstRow="0" w:lastRow="0" w:firstColumn="0" w:lastColumn="0" w:oddVBand="0" w:evenVBand="0" w:oddHBand="0" w:evenHBand="1" w:firstRowFirstColumn="0" w:firstRowLastColumn="0" w:lastRowFirstColumn="0" w:lastRowLastColumn="0"/>
             </w:pPr>
             <w:r>
-              <w:t xml:space="preserve">The description of an $D_Item </w:t>
+              <w:t>The description of an $</w:t>
+            </w:r>
+            <w:proofErr w:type="spellStart"/>
+            <w:r>
+              <w:t>D_Item</w:t>
+            </w:r>
+            <w:proofErr w:type="spellEnd"/>
+            <w:r>
+              <w:t xml:space="preserve"> </w:t>
             </w:r>
             <w:r>
               <w:t>the mouse clicked.</w:t>
@@ -5033,7 +5874,11 @@
               <w:spacing w:after="0"/>
             </w:pPr>
             <w:r>
-              <w:t>$D</w:t>
+              <w:t>$</w:t>
+            </w:r>
+            <w:proofErr w:type="spellStart"/>
+            <w:r>
+              <w:t>D</w:t>
             </w:r>
             <w:r>
               <w:t>_</w:t>
@@ -5041,6 +5886,7 @@
             <w:r>
               <w:t>Item</w:t>
             </w:r>
+            <w:proofErr w:type="spellEnd"/>
           </w:p>
         </w:tc>
         <w:tc>
@@ -5078,8 +5924,13 @@
               <w:spacing w:after="0"/>
             </w:pPr>
             <w:r>
-              <w:t>$D_VerticalScroll_slider</w:t>
-            </w:r>
+              <w:t>$</w:t>
+            </w:r>
+            <w:proofErr w:type="spellStart"/>
+            <w:r>
+              <w:t>D_VerticalScroll_slider</w:t>
+            </w:r>
+            <w:proofErr w:type="spellEnd"/>
           </w:p>
         </w:tc>
         <w:tc>
@@ -5092,7 +5943,15 @@
               <w:cnfStyle w:val="000000010000" w:firstRow="0" w:lastRow="0" w:firstColumn="0" w:lastColumn="0" w:oddVBand="0" w:evenVBand="0" w:oddHBand="0" w:evenHBand="1" w:firstRowFirstColumn="0" w:firstRowLastColumn="0" w:lastRowFirstColumn="0" w:lastRowLastColumn="0"/>
             </w:pPr>
             <w:r>
-              <w:t>Allow to scroll vertically the $D_Item visual</w:t>
+              <w:t>Allow to scroll vertically the $</w:t>
+            </w:r>
+            <w:proofErr w:type="spellStart"/>
+            <w:r>
+              <w:t>D_Item</w:t>
+            </w:r>
+            <w:proofErr w:type="spellEnd"/>
+            <w:r>
+              <w:t xml:space="preserve"> visual</w:t>
             </w:r>
             <w:r>
               <w:t>s</w:t>
@@ -5117,11 +5976,16 @@
               <w:spacing w:after="0"/>
             </w:pPr>
             <w:r>
-              <w:t>$D_Return</w:t>
+              <w:t>$</w:t>
+            </w:r>
+            <w:proofErr w:type="spellStart"/>
+            <w:r>
+              <w:t>D_Return</w:t>
             </w:r>
             <w:r>
               <w:t>_btn</w:t>
             </w:r>
+            <w:proofErr w:type="spellEnd"/>
           </w:p>
         </w:tc>
         <w:tc>
@@ -5293,736 +6157,12 @@
       <w:pPr>
         <w:pStyle w:val="Titre2"/>
       </w:pPr>
-      <w:bookmarkStart w:id="16" w:name="_Toc483153962"/>
-      <w:r>
-        <w:lastRenderedPageBreak/>
-        <w:t>Option</w:t>
-      </w:r>
-      <w:bookmarkEnd w:id="16"/>
-    </w:p>
-    <w:p>
-      <w:pPr>
-        <w:jc w:val="center"/>
-      </w:pPr>
-    </w:p>
-    <w:p>
-      <w:pPr>
-        <w:pStyle w:val="Sous-tt"/>
-      </w:pPr>
-      <w:r>
-        <w:t>Screen</w:t>
-      </w:r>
-      <w:r>
-        <w:t xml:space="preserve"> Access</w:t>
-      </w:r>
-    </w:p>
-    <w:p>
-      <w:pPr>
-        <w:pStyle w:val="Paragraphedeliste"/>
-        <w:numPr>
-          <w:ilvl w:val="0"/>
-          <w:numId w:val="15"/>
-        </w:numPr>
-        <w:spacing w:after="200"/>
-        <w:jc w:val="left"/>
-      </w:pPr>
-      <w:r>
-        <w:t>From the Hub.</w:t>
-      </w:r>
-    </w:p>
-    <w:p>
-      <w:pPr>
-        <w:pStyle w:val="Sous-tt"/>
-      </w:pPr>
-      <w:r>
-        <w:t xml:space="preserve">Visual </w:t>
-      </w:r>
-      <w:r>
-        <w:t>Elements</w:t>
-      </w:r>
-    </w:p>
-    <w:tbl>
-      <w:tblPr>
-        <w:tblStyle w:val="Tramemoyenne1-Accent5"/>
-        <w:tblW w:w="11023" w:type="dxa"/>
-        <w:tblLook w:val="0480" w:firstRow="0" w:lastRow="0" w:firstColumn="1" w:lastColumn="0" w:noHBand="0" w:noVBand="1"/>
-      </w:tblPr>
-      <w:tblGrid>
-        <w:gridCol w:w="1975"/>
-        <w:gridCol w:w="9048"/>
-      </w:tblGrid>
-      <w:tr>
-        <w:trPr>
-          <w:cnfStyle w:val="000000100000" w:firstRow="0" w:lastRow="0" w:firstColumn="0" w:lastColumn="0" w:oddVBand="0" w:evenVBand="0" w:oddHBand="1" w:evenHBand="0" w:firstRowFirstColumn="0" w:firstRowLastColumn="0" w:lastRowFirstColumn="0" w:lastRowLastColumn="0"/>
-        </w:trPr>
-        <w:tc>
-          <w:tcPr>
-            <w:cnfStyle w:val="001000000000" w:firstRow="0" w:lastRow="0" w:firstColumn="1" w:lastColumn="0" w:oddVBand="0" w:evenVBand="0" w:oddHBand="0" w:evenHBand="0" w:firstRowFirstColumn="0" w:firstRowLastColumn="0" w:lastRowFirstColumn="0" w:lastRowLastColumn="0"/>
-            <w:tcW w:w="1975" w:type="dxa"/>
-          </w:tcPr>
-          <w:p>
-            <w:pPr>
-              <w:spacing w:after="0"/>
-            </w:pPr>
-            <w:r>
-              <w:t>Background image</w:t>
-            </w:r>
-          </w:p>
-        </w:tc>
-        <w:tc>
-          <w:tcPr>
-            <w:tcW w:w="9048" w:type="dxa"/>
-          </w:tcPr>
-          <w:p>
-            <w:pPr>
-              <w:spacing w:after="0"/>
-              <w:cnfStyle w:val="000000100000" w:firstRow="0" w:lastRow="0" w:firstColumn="0" w:lastColumn="0" w:oddVBand="0" w:evenVBand="0" w:oddHBand="1" w:evenHBand="0" w:firstRowFirstColumn="0" w:firstRowLastColumn="0" w:lastRowFirstColumn="0" w:lastRowLastColumn="0"/>
-            </w:pPr>
-            <w:r>
-              <w:t>-</w:t>
-            </w:r>
-          </w:p>
-        </w:tc>
-      </w:tr>
-      <w:tr>
-        <w:trPr>
-          <w:cnfStyle w:val="000000010000" w:firstRow="0" w:lastRow="0" w:firstColumn="0" w:lastColumn="0" w:oddVBand="0" w:evenVBand="0" w:oddHBand="0" w:evenHBand="1" w:firstRowFirstColumn="0" w:firstRowLastColumn="0" w:lastRowFirstColumn="0" w:lastRowLastColumn="0"/>
-        </w:trPr>
-        <w:tc>
-          <w:tcPr>
-            <w:cnfStyle w:val="001000000000" w:firstRow="0" w:lastRow="0" w:firstColumn="1" w:lastColumn="0" w:oddVBand="0" w:evenVBand="0" w:oddHBand="0" w:evenHBand="0" w:firstRowFirstColumn="0" w:firstRowLastColumn="0" w:lastRowFirstColumn="0" w:lastRowLastColumn="0"/>
-            <w:tcW w:w="1975" w:type="dxa"/>
-          </w:tcPr>
-          <w:p>
-            <w:pPr>
-              <w:spacing w:after="0"/>
-            </w:pPr>
-            <w:r>
-              <w:t>Buttons</w:t>
-            </w:r>
-          </w:p>
-        </w:tc>
-        <w:tc>
-          <w:tcPr>
-            <w:tcW w:w="9048" w:type="dxa"/>
-          </w:tcPr>
-          <w:p>
-            <w:pPr>
-              <w:spacing w:after="0"/>
-              <w:cnfStyle w:val="000000010000" w:firstRow="0" w:lastRow="0" w:firstColumn="0" w:lastColumn="0" w:oddVBand="0" w:evenVBand="0" w:oddHBand="0" w:evenHBand="1" w:firstRowFirstColumn="0" w:firstRowLastColumn="0" w:lastRowFirstColumn="0" w:lastRowLastColumn="0"/>
-            </w:pPr>
-            <w:r>
-              <w:t>Return</w:t>
-            </w:r>
-            <w:r>
-              <w:t>.</w:t>
-            </w:r>
-          </w:p>
-        </w:tc>
-      </w:tr>
-    </w:tbl>
-    <w:p>
-      <w:pPr>
-        <w:pStyle w:val="Sous-tt"/>
-        <w:spacing w:before="120"/>
-      </w:pPr>
-      <w:r>
-        <w:t>Interactivity</w:t>
-      </w:r>
-      <w:r>
-        <w:t xml:space="preserve"> and navigation</w:t>
-      </w:r>
-    </w:p>
-    <w:tbl>
-      <w:tblPr>
-        <w:tblStyle w:val="Tramemoyenne1-Accent5"/>
-        <w:tblW w:w="11023" w:type="dxa"/>
-        <w:tblLook w:val="0480" w:firstRow="0" w:lastRow="0" w:firstColumn="1" w:lastColumn="0" w:noHBand="0" w:noVBand="1"/>
-      </w:tblPr>
-      <w:tblGrid>
-        <w:gridCol w:w="1951"/>
-        <w:gridCol w:w="9072"/>
-      </w:tblGrid>
-      <w:tr>
-        <w:trPr>
-          <w:cnfStyle w:val="000000100000" w:firstRow="0" w:lastRow="0" w:firstColumn="0" w:lastColumn="0" w:oddVBand="0" w:evenVBand="0" w:oddHBand="1" w:evenHBand="0" w:firstRowFirstColumn="0" w:firstRowLastColumn="0" w:lastRowFirstColumn="0" w:lastRowLastColumn="0"/>
-        </w:trPr>
-        <w:tc>
-          <w:tcPr>
-            <w:cnfStyle w:val="001000000000" w:firstRow="0" w:lastRow="0" w:firstColumn="1" w:lastColumn="0" w:oddVBand="0" w:evenVBand="0" w:oddHBand="0" w:evenHBand="0" w:firstRowFirstColumn="0" w:firstRowLastColumn="0" w:lastRowFirstColumn="0" w:lastRowLastColumn="0"/>
-            <w:tcW w:w="1951" w:type="dxa"/>
-          </w:tcPr>
-          <w:p>
-            <w:pPr>
-              <w:spacing w:after="0"/>
-            </w:pPr>
-            <w:r>
-              <w:t>-</w:t>
-            </w:r>
-          </w:p>
-        </w:tc>
-        <w:tc>
-          <w:tcPr>
-            <w:tcW w:w="9072" w:type="dxa"/>
-          </w:tcPr>
-          <w:p>
-            <w:pPr>
-              <w:spacing w:after="0"/>
-              <w:cnfStyle w:val="000000100000" w:firstRow="0" w:lastRow="0" w:firstColumn="0" w:lastColumn="0" w:oddVBand="0" w:evenVBand="0" w:oddHBand="1" w:evenHBand="0" w:firstRowFirstColumn="0" w:firstRowLastColumn="0" w:lastRowFirstColumn="0" w:lastRowLastColumn="0"/>
-            </w:pPr>
-            <w:r>
-              <w:t>-</w:t>
-            </w:r>
-          </w:p>
-        </w:tc>
-      </w:tr>
-      <w:tr>
-        <w:trPr>
-          <w:cnfStyle w:val="000000010000" w:firstRow="0" w:lastRow="0" w:firstColumn="0" w:lastColumn="0" w:oddVBand="0" w:evenVBand="0" w:oddHBand="0" w:evenHBand="1" w:firstRowFirstColumn="0" w:firstRowLastColumn="0" w:lastRowFirstColumn="0" w:lastRowLastColumn="0"/>
-        </w:trPr>
-        <w:tc>
-          <w:tcPr>
-            <w:cnfStyle w:val="001000000000" w:firstRow="0" w:lastRow="0" w:firstColumn="1" w:lastColumn="0" w:oddVBand="0" w:evenVBand="0" w:oddHBand="0" w:evenHBand="0" w:firstRowFirstColumn="0" w:firstRowLastColumn="0" w:lastRowFirstColumn="0" w:lastRowLastColumn="0"/>
-            <w:tcW w:w="1951" w:type="dxa"/>
-          </w:tcPr>
-          <w:p>
-            <w:pPr>
-              <w:spacing w:after="0"/>
-            </w:pPr>
-            <w:r>
-              <w:t>$O_Return_btn</w:t>
-            </w:r>
-          </w:p>
-        </w:tc>
-        <w:tc>
-          <w:tcPr>
-            <w:tcW w:w="9072" w:type="dxa"/>
-          </w:tcPr>
-          <w:p>
-            <w:pPr>
-              <w:spacing w:after="0"/>
-              <w:cnfStyle w:val="000000010000" w:firstRow="0" w:lastRow="0" w:firstColumn="0" w:lastColumn="0" w:oddVBand="0" w:evenVBand="0" w:oddHBand="0" w:evenHBand="1" w:firstRowFirstColumn="0" w:firstRowLastColumn="0" w:lastRowFirstColumn="0" w:lastRowLastColumn="0"/>
-            </w:pPr>
-            <w:r>
-              <w:t xml:space="preserve">Return at the Hub </w:t>
-            </w:r>
-            <w:r>
-              <w:rPr>
-                <w:b/>
-              </w:rPr>
-              <w:t>screen</w:t>
-            </w:r>
-            <w:r>
-              <w:t>.</w:t>
-            </w:r>
-          </w:p>
-        </w:tc>
-      </w:tr>
-    </w:tbl>
-    <w:p>
-      <w:pPr>
-        <w:pStyle w:val="Bullet"/>
-        <w:numPr>
-          <w:ilvl w:val="0"/>
-          <w:numId w:val="0"/>
-        </w:numPr>
-      </w:pPr>
-    </w:p>
-    <w:tbl>
-      <w:tblPr>
-        <w:tblStyle w:val="Grillemoyenne1-Accent3"/>
-        <w:tblW w:w="0" w:type="auto"/>
-        <w:tblLook w:val="04A0" w:firstRow="1" w:lastRow="0" w:firstColumn="1" w:lastColumn="0" w:noHBand="0" w:noVBand="1"/>
-      </w:tblPr>
-      <w:tblGrid>
-        <w:gridCol w:w="10940"/>
-      </w:tblGrid>
-      <w:tr>
-        <w:trPr>
-          <w:cnfStyle w:val="100000000000" w:firstRow="1" w:lastRow="0" w:firstColumn="0" w:lastColumn="0" w:oddVBand="0" w:evenVBand="0" w:oddHBand="0" w:evenHBand="0" w:firstRowFirstColumn="0" w:firstRowLastColumn="0" w:lastRowFirstColumn="0" w:lastRowLastColumn="0"/>
-        </w:trPr>
-        <w:tc>
-          <w:tcPr>
-            <w:cnfStyle w:val="001000000000" w:firstRow="0" w:lastRow="0" w:firstColumn="1" w:lastColumn="0" w:oddVBand="0" w:evenVBand="0" w:oddHBand="0" w:evenHBand="0" w:firstRowFirstColumn="0" w:firstRowLastColumn="0" w:lastRowFirstColumn="0" w:lastRowLastColumn="0"/>
-            <w:tcW w:w="10940" w:type="dxa"/>
-            <w:tcBorders>
-              <w:top w:val="nil"/>
-              <w:left w:val="nil"/>
-              <w:bottom w:val="nil"/>
-              <w:right w:val="nil"/>
-            </w:tcBorders>
-            <w:hideMark/>
-          </w:tcPr>
-          <w:p>
-            <w:pPr>
-              <w:spacing w:after="0"/>
-              <w:jc w:val="left"/>
-              <w:rPr>
-                <w:rFonts w:eastAsia="Times New Roman" w:cstheme="minorHAnsi"/>
-                <w:lang w:eastAsia="fr-CA"/>
-              </w:rPr>
-            </w:pPr>
-            <w:r>
-              <w:rPr>
-                <w:rFonts w:eastAsia="Times New Roman" w:cstheme="minorHAnsi"/>
-                <w:color w:val="000000"/>
-                <w:lang w:eastAsia="fr-CA"/>
-              </w:rPr>
-              <w:t>Production Considerations</w:t>
-            </w:r>
-          </w:p>
-          <w:p>
-            <w:pPr>
-              <w:pStyle w:val="GDDPAR"/>
-              <w:spacing w:after="0"/>
-              <w:rPr>
-                <w:b w:val="0"/>
-                <w:lang w:eastAsia="fr-CA"/>
-              </w:rPr>
-            </w:pPr>
-            <w:r>
-              <w:rPr>
-                <w:b w:val="0"/>
-                <w:lang w:eastAsia="fr-CA"/>
-              </w:rPr>
-              <w:t>The screen might need to be turned into a pop-up available from any screen for commodity</w:t>
-            </w:r>
-            <w:r>
-              <w:rPr>
-                <w:b w:val="0"/>
-                <w:lang w:eastAsia="fr-CA"/>
-              </w:rPr>
-              <w:t>.</w:t>
-            </w:r>
-          </w:p>
-          <w:p>
-            <w:pPr>
-              <w:pStyle w:val="GDDPAR"/>
-              <w:spacing w:after="0"/>
-              <w:rPr>
-                <w:b w:val="0"/>
-                <w:lang w:eastAsia="fr-CA"/>
-              </w:rPr>
-            </w:pPr>
-            <w:r>
-              <w:rPr>
-                <w:b w:val="0"/>
-                <w:color w:val="E36C0A" w:themeColor="accent6" w:themeShade="BF"/>
-                <w:lang w:eastAsia="fr-CA"/>
-              </w:rPr>
-              <w:t>OR</w:t>
-            </w:r>
-            <w:r>
-              <w:rPr>
-                <w:b w:val="0"/>
-                <w:lang w:eastAsia="fr-CA"/>
-              </w:rPr>
-              <w:t xml:space="preserve"> </w:t>
-            </w:r>
-          </w:p>
-          <w:p>
-            <w:pPr>
-              <w:pStyle w:val="GDDPAR"/>
-              <w:rPr>
-                <w:rFonts w:ascii="Times New Roman" w:hAnsi="Times New Roman" w:cs="Times New Roman"/>
-                <w:b w:val="0"/>
-                <w:sz w:val="24"/>
-                <w:szCs w:val="24"/>
-                <w:lang w:eastAsia="fr-CA"/>
-              </w:rPr>
-            </w:pPr>
-            <w:r>
-              <w:rPr>
-                <w:b w:val="0"/>
-                <w:lang w:eastAsia="fr-CA"/>
-              </w:rPr>
-              <w:t xml:space="preserve">The screen might need to be </w:t>
-            </w:r>
-            <w:r>
-              <w:rPr>
-                <w:b w:val="0"/>
-                <w:lang w:eastAsia="fr-CA"/>
-              </w:rPr>
-              <w:t>removed if no real use for it.</w:t>
-            </w:r>
-          </w:p>
-        </w:tc>
-      </w:tr>
-    </w:tbl>
-    <w:p>
-      <w:r>
-        <w:br w:type="page"/>
-      </w:r>
-    </w:p>
-    <w:p>
-      <w:pPr>
-        <w:pStyle w:val="Titre2"/>
-      </w:pPr>
-      <w:bookmarkStart w:id="17" w:name="_Toc483153963"/>
-      <w:r>
-        <w:lastRenderedPageBreak/>
-        <w:t>Help</w:t>
-      </w:r>
-      <w:bookmarkEnd w:id="17"/>
-    </w:p>
-    <w:p>
-      <w:pPr>
-        <w:jc w:val="center"/>
-      </w:pPr>
-    </w:p>
-    <w:p>
-      <w:pPr>
-        <w:pStyle w:val="Sous-tt"/>
-      </w:pPr>
-      <w:r>
-        <w:t>Screen</w:t>
-      </w:r>
-      <w:r>
-        <w:t xml:space="preserve"> Access</w:t>
-      </w:r>
-    </w:p>
-    <w:p>
-      <w:pPr>
-        <w:pStyle w:val="Paragraphedeliste"/>
-        <w:numPr>
-          <w:ilvl w:val="0"/>
-          <w:numId w:val="15"/>
-        </w:numPr>
-        <w:spacing w:after="200"/>
-        <w:jc w:val="left"/>
-      </w:pPr>
-      <w:r>
-        <w:t>From the Hub.</w:t>
-      </w:r>
-    </w:p>
-    <w:p>
-      <w:pPr>
-        <w:pStyle w:val="Sous-tt"/>
-      </w:pPr>
-      <w:r>
-        <w:t xml:space="preserve">Visual </w:t>
-      </w:r>
-      <w:r>
-        <w:t>Elements</w:t>
-      </w:r>
-    </w:p>
-    <w:tbl>
-      <w:tblPr>
-        <w:tblStyle w:val="Tramemoyenne1-Accent5"/>
-        <w:tblW w:w="11023" w:type="dxa"/>
-        <w:tblLook w:val="0480" w:firstRow="0" w:lastRow="0" w:firstColumn="1" w:lastColumn="0" w:noHBand="0" w:noVBand="1"/>
-      </w:tblPr>
-      <w:tblGrid>
-        <w:gridCol w:w="1975"/>
-        <w:gridCol w:w="9048"/>
-      </w:tblGrid>
-      <w:tr>
-        <w:trPr>
-          <w:cnfStyle w:val="000000100000" w:firstRow="0" w:lastRow="0" w:firstColumn="0" w:lastColumn="0" w:oddVBand="0" w:evenVBand="0" w:oddHBand="1" w:evenHBand="0" w:firstRowFirstColumn="0" w:firstRowLastColumn="0" w:lastRowFirstColumn="0" w:lastRowLastColumn="0"/>
-        </w:trPr>
-        <w:tc>
-          <w:tcPr>
-            <w:cnfStyle w:val="001000000000" w:firstRow="0" w:lastRow="0" w:firstColumn="1" w:lastColumn="0" w:oddVBand="0" w:evenVBand="0" w:oddHBand="0" w:evenHBand="0" w:firstRowFirstColumn="0" w:firstRowLastColumn="0" w:lastRowFirstColumn="0" w:lastRowLastColumn="0"/>
-            <w:tcW w:w="1975" w:type="dxa"/>
-          </w:tcPr>
-          <w:p>
-            <w:pPr>
-              <w:spacing w:after="0"/>
-            </w:pPr>
-            <w:r>
-              <w:t>Background image</w:t>
-            </w:r>
-          </w:p>
-        </w:tc>
-        <w:tc>
-          <w:tcPr>
-            <w:tcW w:w="9048" w:type="dxa"/>
-          </w:tcPr>
-          <w:p>
-            <w:pPr>
-              <w:spacing w:after="0"/>
-              <w:cnfStyle w:val="000000100000" w:firstRow="0" w:lastRow="0" w:firstColumn="0" w:lastColumn="0" w:oddVBand="0" w:evenVBand="0" w:oddHBand="1" w:evenHBand="0" w:firstRowFirstColumn="0" w:firstRowLastColumn="0" w:lastRowFirstColumn="0" w:lastRowLastColumn="0"/>
-            </w:pPr>
-            <w:r>
-              <w:t>-</w:t>
-            </w:r>
-          </w:p>
-        </w:tc>
-      </w:tr>
-      <w:tr>
-        <w:trPr>
-          <w:cnfStyle w:val="000000010000" w:firstRow="0" w:lastRow="0" w:firstColumn="0" w:lastColumn="0" w:oddVBand="0" w:evenVBand="0" w:oddHBand="0" w:evenHBand="1" w:firstRowFirstColumn="0" w:firstRowLastColumn="0" w:lastRowFirstColumn="0" w:lastRowLastColumn="0"/>
-        </w:trPr>
-        <w:tc>
-          <w:tcPr>
-            <w:cnfStyle w:val="001000000000" w:firstRow="0" w:lastRow="0" w:firstColumn="1" w:lastColumn="0" w:oddVBand="0" w:evenVBand="0" w:oddHBand="0" w:evenHBand="0" w:firstRowFirstColumn="0" w:firstRowLastColumn="0" w:lastRowFirstColumn="0" w:lastRowLastColumn="0"/>
-            <w:tcW w:w="1975" w:type="dxa"/>
-          </w:tcPr>
-          <w:p>
-            <w:pPr>
-              <w:spacing w:after="0"/>
-            </w:pPr>
-            <w:r>
-              <w:t>Buttons</w:t>
-            </w:r>
-          </w:p>
-        </w:tc>
-        <w:tc>
-          <w:tcPr>
-            <w:tcW w:w="9048" w:type="dxa"/>
-          </w:tcPr>
-          <w:p>
-            <w:pPr>
-              <w:spacing w:after="0"/>
-              <w:cnfStyle w:val="000000010000" w:firstRow="0" w:lastRow="0" w:firstColumn="0" w:lastColumn="0" w:oddVBand="0" w:evenVBand="0" w:oddHBand="0" w:evenHBand="1" w:firstRowFirstColumn="0" w:firstRowLastColumn="0" w:lastRowFirstColumn="0" w:lastRowLastColumn="0"/>
-            </w:pPr>
-            <w:r>
-              <w:t>Return.</w:t>
-            </w:r>
-          </w:p>
-        </w:tc>
-      </w:tr>
-    </w:tbl>
-    <w:p>
-      <w:pPr>
-        <w:pStyle w:val="Sous-tt"/>
-        <w:spacing w:before="120"/>
-      </w:pPr>
-      <w:r>
-        <w:t>Interactivity</w:t>
-      </w:r>
-      <w:r>
-        <w:t xml:space="preserve"> and navigation</w:t>
-      </w:r>
-    </w:p>
-    <w:tbl>
-      <w:tblPr>
-        <w:tblStyle w:val="Tramemoyenne1-Accent5"/>
-        <w:tblW w:w="11023" w:type="dxa"/>
-        <w:tblLook w:val="0480" w:firstRow="0" w:lastRow="0" w:firstColumn="1" w:lastColumn="0" w:noHBand="0" w:noVBand="1"/>
-      </w:tblPr>
-      <w:tblGrid>
-        <w:gridCol w:w="1951"/>
-        <w:gridCol w:w="9072"/>
-      </w:tblGrid>
-      <w:tr>
-        <w:trPr>
-          <w:cnfStyle w:val="000000100000" w:firstRow="0" w:lastRow="0" w:firstColumn="0" w:lastColumn="0" w:oddVBand="0" w:evenVBand="0" w:oddHBand="1" w:evenHBand="0" w:firstRowFirstColumn="0" w:firstRowLastColumn="0" w:lastRowFirstColumn="0" w:lastRowLastColumn="0"/>
-        </w:trPr>
-        <w:tc>
-          <w:tcPr>
-            <w:cnfStyle w:val="001000000000" w:firstRow="0" w:lastRow="0" w:firstColumn="1" w:lastColumn="0" w:oddVBand="0" w:evenVBand="0" w:oddHBand="0" w:evenHBand="0" w:firstRowFirstColumn="0" w:firstRowLastColumn="0" w:lastRowFirstColumn="0" w:lastRowLastColumn="0"/>
-            <w:tcW w:w="1951" w:type="dxa"/>
-          </w:tcPr>
-          <w:p>
-            <w:pPr>
-              <w:spacing w:after="0"/>
-            </w:pPr>
-            <w:r>
-              <w:t>-</w:t>
-            </w:r>
-          </w:p>
-        </w:tc>
-        <w:tc>
-          <w:tcPr>
-            <w:tcW w:w="9072" w:type="dxa"/>
-          </w:tcPr>
-          <w:p>
-            <w:pPr>
-              <w:spacing w:after="0"/>
-              <w:cnfStyle w:val="000000100000" w:firstRow="0" w:lastRow="0" w:firstColumn="0" w:lastColumn="0" w:oddVBand="0" w:evenVBand="0" w:oddHBand="1" w:evenHBand="0" w:firstRowFirstColumn="0" w:firstRowLastColumn="0" w:lastRowFirstColumn="0" w:lastRowLastColumn="0"/>
-            </w:pPr>
-            <w:r>
-              <w:t>-</w:t>
-            </w:r>
-          </w:p>
-        </w:tc>
-      </w:tr>
-      <w:tr>
-        <w:tblPrEx>
-          <w:tblLook w:val="04A0" w:firstRow="1" w:lastRow="0" w:firstColumn="1" w:lastColumn="0" w:noHBand="0" w:noVBand="1"/>
-        </w:tblPrEx>
-        <w:trPr>
-          <w:cnfStyle w:val="000000010000" w:firstRow="0" w:lastRow="0" w:firstColumn="0" w:lastColumn="0" w:oddVBand="0" w:evenVBand="0" w:oddHBand="0" w:evenHBand="1" w:firstRowFirstColumn="0" w:firstRowLastColumn="0" w:lastRowFirstColumn="0" w:lastRowLastColumn="0"/>
-        </w:trPr>
-        <w:tc>
-          <w:tcPr>
-            <w:cnfStyle w:val="001000000000" w:firstRow="0" w:lastRow="0" w:firstColumn="1" w:lastColumn="0" w:oddVBand="0" w:evenVBand="0" w:oddHBand="0" w:evenHBand="0" w:firstRowFirstColumn="0" w:firstRowLastColumn="0" w:lastRowFirstColumn="0" w:lastRowLastColumn="0"/>
-            <w:tcW w:w="1951" w:type="dxa"/>
-          </w:tcPr>
-          <w:p>
-            <w:pPr>
-              <w:spacing w:after="0"/>
-            </w:pPr>
-            <w:r>
-              <w:t>$H</w:t>
-            </w:r>
-            <w:r>
-              <w:t>_</w:t>
-            </w:r>
-            <w:r>
-              <w:t>Return</w:t>
-            </w:r>
-            <w:r>
-              <w:t>_btn</w:t>
-            </w:r>
-          </w:p>
-        </w:tc>
-        <w:tc>
-          <w:tcPr>
-            <w:tcW w:w="9072" w:type="dxa"/>
-          </w:tcPr>
-          <w:p>
-            <w:pPr>
-              <w:spacing w:after="0"/>
-              <w:cnfStyle w:val="000000010000" w:firstRow="0" w:lastRow="0" w:firstColumn="0" w:lastColumn="0" w:oddVBand="0" w:evenVBand="0" w:oddHBand="0" w:evenHBand="1" w:firstRowFirstColumn="0" w:firstRowLastColumn="0" w:lastRowFirstColumn="0" w:lastRowLastColumn="0"/>
-            </w:pPr>
-            <w:r>
-              <w:t xml:space="preserve">Return at the Hub </w:t>
-            </w:r>
-            <w:r>
-              <w:rPr>
-                <w:b/>
-              </w:rPr>
-              <w:t>screen</w:t>
-            </w:r>
-            <w:r>
-              <w:t>.</w:t>
-            </w:r>
-          </w:p>
-        </w:tc>
-      </w:tr>
-    </w:tbl>
-    <w:p>
-      <w:pPr>
-        <w:pStyle w:val="Bullet"/>
-        <w:numPr>
-          <w:ilvl w:val="0"/>
-          <w:numId w:val="0"/>
-        </w:numPr>
-      </w:pPr>
-    </w:p>
-    <w:tbl>
-      <w:tblPr>
-        <w:tblStyle w:val="Grillemoyenne1-Accent3"/>
-        <w:tblW w:w="0" w:type="auto"/>
-        <w:tblLook w:val="04A0" w:firstRow="1" w:lastRow="0" w:firstColumn="1" w:lastColumn="0" w:noHBand="0" w:noVBand="1"/>
-      </w:tblPr>
-      <w:tblGrid>
-        <w:gridCol w:w="10940"/>
-      </w:tblGrid>
-      <w:tr>
-        <w:trPr>
-          <w:cnfStyle w:val="100000000000" w:firstRow="1" w:lastRow="0" w:firstColumn="0" w:lastColumn="0" w:oddVBand="0" w:evenVBand="0" w:oddHBand="0" w:evenHBand="0" w:firstRowFirstColumn="0" w:firstRowLastColumn="0" w:lastRowFirstColumn="0" w:lastRowLastColumn="0"/>
-        </w:trPr>
-        <w:tc>
-          <w:tcPr>
-            <w:cnfStyle w:val="001000000000" w:firstRow="0" w:lastRow="0" w:firstColumn="1" w:lastColumn="0" w:oddVBand="0" w:evenVBand="0" w:oddHBand="0" w:evenHBand="0" w:firstRowFirstColumn="0" w:firstRowLastColumn="0" w:lastRowFirstColumn="0" w:lastRowLastColumn="0"/>
-            <w:tcW w:w="10940" w:type="dxa"/>
-            <w:tcBorders>
-              <w:top w:val="nil"/>
-              <w:left w:val="nil"/>
-              <w:bottom w:val="nil"/>
-              <w:right w:val="nil"/>
-            </w:tcBorders>
-            <w:hideMark/>
-          </w:tcPr>
-          <w:p>
-            <w:pPr>
-              <w:spacing w:after="0"/>
-              <w:jc w:val="left"/>
-              <w:rPr>
-                <w:rFonts w:eastAsia="Times New Roman" w:cstheme="minorHAnsi"/>
-                <w:lang w:eastAsia="fr-CA"/>
-              </w:rPr>
-            </w:pPr>
-            <w:r>
-              <w:rPr>
-                <w:rFonts w:eastAsia="Times New Roman" w:cstheme="minorHAnsi"/>
-                <w:color w:val="000000"/>
-                <w:lang w:eastAsia="fr-CA"/>
-              </w:rPr>
-              <w:t>Production Considerations</w:t>
-            </w:r>
-          </w:p>
-          <w:p>
-            <w:pPr>
-              <w:pStyle w:val="GDDPAR"/>
-              <w:rPr>
-                <w:rFonts w:ascii="Times New Roman" w:hAnsi="Times New Roman" w:cs="Times New Roman"/>
-                <w:b w:val="0"/>
-                <w:sz w:val="24"/>
-                <w:szCs w:val="24"/>
-                <w:lang w:eastAsia="fr-CA"/>
-              </w:rPr>
-            </w:pPr>
-            <w:r>
-              <w:rPr>
-                <w:b w:val="0"/>
-                <w:lang w:eastAsia="fr-CA"/>
-              </w:rPr>
-              <w:t xml:space="preserve">The screen need to be defined after the game is made, and after </w:t>
-            </w:r>
-            <w:r>
-              <w:rPr>
-                <w:b w:val="0"/>
-                <w:lang w:eastAsia="fr-CA"/>
-              </w:rPr>
-              <w:t>player’s</w:t>
-            </w:r>
-            <w:r>
-              <w:rPr>
-                <w:b w:val="0"/>
-                <w:lang w:eastAsia="fr-CA"/>
-              </w:rPr>
-              <w:t xml:space="preserve"> feedback to know </w:t>
-            </w:r>
-            <w:r>
-              <w:rPr>
-                <w:b w:val="0"/>
-                <w:lang w:eastAsia="fr-CA"/>
-              </w:rPr>
-              <w:t>where</w:t>
-            </w:r>
-            <w:r>
-              <w:rPr>
-                <w:b w:val="0"/>
-                <w:lang w:eastAsia="fr-CA"/>
-              </w:rPr>
-              <w:t xml:space="preserve"> the help should focus.</w:t>
-            </w:r>
-          </w:p>
-        </w:tc>
-      </w:tr>
-    </w:tbl>
-    <w:p/>
-    <w:p/>
-    <w:p/>
-    <w:p/>
-    <w:p/>
-    <w:p/>
-    <w:p/>
-    <w:p/>
-    <w:p/>
-    <w:p/>
-    <w:p/>
-    <w:p/>
-    <w:p/>
-    <w:p/>
-    <w:p/>
-    <w:p/>
-    <w:p/>
-    <w:p/>
-    <w:p>
-      <w:pPr>
-        <w:pStyle w:val="Titre2"/>
-      </w:pPr>
-      <w:bookmarkStart w:id="18" w:name="_Toc483153964"/>
+      <w:bookmarkStart w:id="17" w:name="_Toc483153964"/>
       <w:r>
         <w:lastRenderedPageBreak/>
         <w:t>Shop</w:t>
       </w:r>
-      <w:bookmarkEnd w:id="18"/>
+      <w:bookmarkEnd w:id="17"/>
     </w:p>
     <w:p>
       <w:pPr>
@@ -6189,8 +6329,13 @@
               <w:spacing w:after="0"/>
             </w:pPr>
             <w:r>
-              <w:t>$S_TitleScreen</w:t>
-            </w:r>
+              <w:t>$</w:t>
+            </w:r>
+            <w:proofErr w:type="spellStart"/>
+            <w:r>
+              <w:t>S_TitleScreen</w:t>
+            </w:r>
+            <w:proofErr w:type="spellEnd"/>
           </w:p>
         </w:tc>
         <w:tc>
@@ -6222,8 +6367,13 @@
               <w:spacing w:after="0"/>
             </w:pPr>
             <w:r>
-              <w:t>$S_PlayerMoney</w:t>
-            </w:r>
+              <w:t>$</w:t>
+            </w:r>
+            <w:proofErr w:type="spellStart"/>
+            <w:r>
+              <w:t>S_PlayerMoney</w:t>
+            </w:r>
+            <w:proofErr w:type="spellEnd"/>
           </w:p>
         </w:tc>
         <w:tc>
@@ -6281,7 +6431,15 @@
               <w:cnfStyle w:val="000000010000" w:firstRow="0" w:lastRow="0" w:firstColumn="0" w:lastColumn="0" w:oddVBand="0" w:evenVBand="0" w:oddHBand="0" w:evenHBand="1" w:firstRowFirstColumn="0" w:firstRowLastColumn="0" w:lastRowFirstColumn="0" w:lastRowLastColumn="0"/>
             </w:pPr>
             <w:r>
-              <w:t xml:space="preserve">Equipment, BoostLimit, </w:t>
+              <w:t xml:space="preserve">Equipment, </w:t>
+            </w:r>
+            <w:proofErr w:type="spellStart"/>
+            <w:r>
+              <w:t>BoostLimit</w:t>
+            </w:r>
+            <w:proofErr w:type="spellEnd"/>
+            <w:r>
+              <w:t xml:space="preserve">, </w:t>
             </w:r>
             <w:r>
               <w:t>Return.</w:t>
@@ -6326,8 +6484,13 @@
               <w:spacing w:after="0"/>
             </w:pPr>
             <w:r>
-              <w:t>$S_Equipment_btn</w:t>
-            </w:r>
+              <w:t>$</w:t>
+            </w:r>
+            <w:proofErr w:type="spellStart"/>
+            <w:r>
+              <w:t>S_Equipment_btn</w:t>
+            </w:r>
+            <w:proofErr w:type="spellEnd"/>
           </w:p>
         </w:tc>
         <w:tc>
@@ -6380,8 +6543,13 @@
               <w:spacing w:after="0"/>
             </w:pPr>
             <w:r>
-              <w:t>$S_BoostLimit_btn</w:t>
-            </w:r>
+              <w:t>$</w:t>
+            </w:r>
+            <w:proofErr w:type="spellStart"/>
+            <w:r>
+              <w:t>S_BoostLimit_btn</w:t>
+            </w:r>
+            <w:proofErr w:type="spellEnd"/>
           </w:p>
         </w:tc>
         <w:tc>
@@ -6440,8 +6608,13 @@
               <w:spacing w:after="0"/>
             </w:pPr>
             <w:r>
-              <w:t>$S_Return_btn</w:t>
-            </w:r>
+              <w:t>$</w:t>
+            </w:r>
+            <w:proofErr w:type="spellStart"/>
+            <w:r>
+              <w:t>S_Return_btn</w:t>
+            </w:r>
+            <w:proofErr w:type="spellEnd"/>
           </w:p>
         </w:tc>
         <w:tc>
@@ -6478,12 +6651,14 @@
       <w:pPr>
         <w:pStyle w:val="Titre2"/>
       </w:pPr>
-      <w:bookmarkStart w:id="19" w:name="_Toc483153965"/>
+      <w:bookmarkStart w:id="18" w:name="_Toc483153965"/>
+      <w:bookmarkStart w:id="19" w:name="_GoBack"/>
+      <w:bookmarkEnd w:id="19"/>
       <w:r>
         <w:lastRenderedPageBreak/>
         <w:t>Selected Shop</w:t>
       </w:r>
-      <w:bookmarkEnd w:id="19"/>
+      <w:bookmarkEnd w:id="18"/>
     </w:p>
     <w:p>
       <w:pPr>
@@ -6666,11 +6841,16 @@
               <w:spacing w:after="0"/>
             </w:pPr>
             <w:r>
-              <w:t>$S</w:t>
+              <w:t>$</w:t>
+            </w:r>
+            <w:proofErr w:type="spellStart"/>
+            <w:r>
+              <w:t>S</w:t>
             </w:r>
             <w:r>
               <w:t>_TitleScreen</w:t>
             </w:r>
+            <w:proofErr w:type="spellEnd"/>
           </w:p>
         </w:tc>
         <w:tc>
@@ -6732,11 +6912,16 @@
               <w:spacing w:after="0"/>
             </w:pPr>
             <w:r>
-              <w:t>$S</w:t>
+              <w:t>$</w:t>
+            </w:r>
+            <w:proofErr w:type="spellStart"/>
+            <w:r>
+              <w:t>S</w:t>
             </w:r>
             <w:r>
               <w:t>_Item</w:t>
             </w:r>
+            <w:proofErr w:type="spellEnd"/>
           </w:p>
         </w:tc>
         <w:tc>
@@ -6771,8 +6956,13 @@
               <w:spacing w:after="0"/>
             </w:pPr>
             <w:r>
-              <w:t>$S_TitleMoney</w:t>
-            </w:r>
+              <w:t>$</w:t>
+            </w:r>
+            <w:proofErr w:type="spellStart"/>
+            <w:r>
+              <w:t>S_TitleMoney</w:t>
+            </w:r>
+            <w:proofErr w:type="spellEnd"/>
           </w:p>
         </w:tc>
         <w:tc>
@@ -6810,8 +7000,13 @@
               <w:spacing w:after="0"/>
             </w:pPr>
             <w:r>
-              <w:t>$S_PlayerMoney</w:t>
-            </w:r>
+              <w:t>$</w:t>
+            </w:r>
+            <w:proofErr w:type="spellStart"/>
+            <w:r>
+              <w:t>S_PlayerMoney</w:t>
+            </w:r>
+            <w:proofErr w:type="spellEnd"/>
           </w:p>
         </w:tc>
         <w:tc>
@@ -6849,11 +7044,16 @@
               <w:spacing w:after="0"/>
             </w:pPr>
             <w:r>
-              <w:t>$S</w:t>
+              <w:t>$</w:t>
+            </w:r>
+            <w:proofErr w:type="spellStart"/>
+            <w:r>
+              <w:t>S</w:t>
             </w:r>
             <w:r>
               <w:t>_Name</w:t>
             </w:r>
+            <w:proofErr w:type="spellEnd"/>
           </w:p>
         </w:tc>
         <w:tc>
@@ -6866,10 +7066,18 @@
               <w:cnfStyle w:val="000000100000" w:firstRow="0" w:lastRow="0" w:firstColumn="0" w:lastColumn="0" w:oddVBand="0" w:evenVBand="0" w:oddHBand="1" w:evenHBand="0" w:firstRowFirstColumn="0" w:firstRowLastColumn="0" w:lastRowFirstColumn="0" w:lastRowLastColumn="0"/>
             </w:pPr>
             <w:r>
-              <w:t>The name of an $S</w:t>
-            </w:r>
-            <w:r>
-              <w:t xml:space="preserve">_Item the mouse </w:t>
+              <w:t>The name of an $</w:t>
+            </w:r>
+            <w:proofErr w:type="spellStart"/>
+            <w:r>
+              <w:t>S</w:t>
+            </w:r>
+            <w:r>
+              <w:t>_Item</w:t>
+            </w:r>
+            <w:proofErr w:type="spellEnd"/>
+            <w:r>
+              <w:t xml:space="preserve"> the mouse </w:t>
             </w:r>
             <w:r>
               <w:t>clicked</w:t>
@@ -6894,11 +7102,16 @@
               <w:spacing w:after="0"/>
             </w:pPr>
             <w:r>
-              <w:t>$S</w:t>
+              <w:t>$</w:t>
+            </w:r>
+            <w:proofErr w:type="spellStart"/>
+            <w:r>
+              <w:t>S</w:t>
             </w:r>
             <w:r>
               <w:t>_SelectedItem</w:t>
             </w:r>
+            <w:proofErr w:type="spellEnd"/>
           </w:p>
         </w:tc>
         <w:tc>
@@ -6911,10 +7124,18 @@
               <w:cnfStyle w:val="000000010000" w:firstRow="0" w:lastRow="0" w:firstColumn="0" w:lastColumn="0" w:oddVBand="0" w:evenVBand="0" w:oddHBand="0" w:evenHBand="1" w:firstRowFirstColumn="0" w:firstRowLastColumn="0" w:lastRowFirstColumn="0" w:lastRowLastColumn="0"/>
             </w:pPr>
             <w:r>
-              <w:t>The zoomed image of an $S</w:t>
-            </w:r>
-            <w:r>
-              <w:t xml:space="preserve">_Item </w:t>
+              <w:t>The zoomed image of an $</w:t>
+            </w:r>
+            <w:proofErr w:type="spellStart"/>
+            <w:r>
+              <w:t>S</w:t>
+            </w:r>
+            <w:r>
+              <w:t>_Item</w:t>
+            </w:r>
+            <w:proofErr w:type="spellEnd"/>
+            <w:r>
+              <w:t xml:space="preserve"> </w:t>
             </w:r>
             <w:r>
               <w:t>the mouse clicked.</w:t>
@@ -6936,11 +7157,16 @@
               <w:spacing w:after="0"/>
             </w:pPr>
             <w:r>
-              <w:t>$S</w:t>
+              <w:t>$</w:t>
+            </w:r>
+            <w:proofErr w:type="spellStart"/>
+            <w:r>
+              <w:t>S</w:t>
             </w:r>
             <w:r>
               <w:t>_Stats</w:t>
             </w:r>
+            <w:proofErr w:type="spellEnd"/>
           </w:p>
         </w:tc>
         <w:tc>
@@ -6953,10 +7179,18 @@
               <w:cnfStyle w:val="000000100000" w:firstRow="0" w:lastRow="0" w:firstColumn="0" w:lastColumn="0" w:oddVBand="0" w:evenVBand="0" w:oddHBand="1" w:evenHBand="0" w:firstRowFirstColumn="0" w:firstRowLastColumn="0" w:lastRowFirstColumn="0" w:lastRowLastColumn="0"/>
             </w:pPr>
             <w:r>
-              <w:t>The stats of an $S</w:t>
-            </w:r>
-            <w:r>
-              <w:t xml:space="preserve">_Item </w:t>
+              <w:t>The stats of an $</w:t>
+            </w:r>
+            <w:proofErr w:type="spellStart"/>
+            <w:r>
+              <w:t>S</w:t>
+            </w:r>
+            <w:r>
+              <w:t>_Item</w:t>
+            </w:r>
+            <w:proofErr w:type="spellEnd"/>
+            <w:r>
+              <w:t xml:space="preserve"> </w:t>
             </w:r>
             <w:r>
               <w:t>the mouse clicked.</w:t>
@@ -6978,11 +7212,16 @@
               <w:spacing w:after="0"/>
             </w:pPr>
             <w:r>
-              <w:t>$S</w:t>
+              <w:t>$</w:t>
+            </w:r>
+            <w:proofErr w:type="spellStart"/>
+            <w:r>
+              <w:t>S</w:t>
             </w:r>
             <w:r>
               <w:t>_Description</w:t>
             </w:r>
+            <w:proofErr w:type="spellEnd"/>
           </w:p>
         </w:tc>
         <w:tc>
@@ -6995,10 +7234,18 @@
               <w:cnfStyle w:val="000000010000" w:firstRow="0" w:lastRow="0" w:firstColumn="0" w:lastColumn="0" w:oddVBand="0" w:evenVBand="0" w:oddHBand="0" w:evenHBand="1" w:firstRowFirstColumn="0" w:firstRowLastColumn="0" w:lastRowFirstColumn="0" w:lastRowLastColumn="0"/>
             </w:pPr>
             <w:r>
-              <w:t>The description of an $S</w:t>
-            </w:r>
-            <w:r>
-              <w:t xml:space="preserve">_Item </w:t>
+              <w:t>The description of an $</w:t>
+            </w:r>
+            <w:proofErr w:type="spellStart"/>
+            <w:r>
+              <w:t>S</w:t>
+            </w:r>
+            <w:r>
+              <w:t>_Item</w:t>
+            </w:r>
+            <w:proofErr w:type="spellEnd"/>
+            <w:r>
+              <w:t xml:space="preserve"> </w:t>
             </w:r>
             <w:r>
               <w:t>the mouse clicked.</w:t>
@@ -7020,8 +7267,13 @@
               <w:spacing w:after="0"/>
             </w:pPr>
             <w:r>
-              <w:t>$S_Price</w:t>
-            </w:r>
+              <w:t>$</w:t>
+            </w:r>
+            <w:proofErr w:type="spellStart"/>
+            <w:r>
+              <w:t>S_Price</w:t>
+            </w:r>
+            <w:proofErr w:type="spellEnd"/>
           </w:p>
         </w:tc>
         <w:tc>
@@ -7034,7 +7286,15 @@
               <w:cnfStyle w:val="000000100000" w:firstRow="0" w:lastRow="0" w:firstColumn="0" w:lastColumn="0" w:oddVBand="0" w:evenVBand="0" w:oddHBand="1" w:evenHBand="0" w:firstRowFirstColumn="0" w:firstRowLastColumn="0" w:lastRowFirstColumn="0" w:lastRowLastColumn="0"/>
             </w:pPr>
             <w:r>
-              <w:t>The price of an $S_Item the mouse clicked.</w:t>
+              <w:t>The price of an $</w:t>
+            </w:r>
+            <w:proofErr w:type="spellStart"/>
+            <w:r>
+              <w:t>S_Item</w:t>
+            </w:r>
+            <w:proofErr w:type="spellEnd"/>
+            <w:r>
+              <w:t xml:space="preserve"> the mouse clicked.</w:t>
             </w:r>
           </w:p>
         </w:tc>
@@ -7109,11 +7369,16 @@
               <w:spacing w:after="0"/>
             </w:pPr>
             <w:r>
-              <w:t>$S</w:t>
+              <w:t>$</w:t>
+            </w:r>
+            <w:proofErr w:type="spellStart"/>
+            <w:r>
+              <w:t>S</w:t>
             </w:r>
             <w:r>
               <w:t>_Item</w:t>
             </w:r>
+            <w:proofErr w:type="spellEnd"/>
           </w:p>
         </w:tc>
         <w:tc>
@@ -7145,11 +7410,16 @@
               <w:spacing w:after="0"/>
             </w:pPr>
             <w:r>
-              <w:t>$S</w:t>
+              <w:t>$</w:t>
+            </w:r>
+            <w:proofErr w:type="spellStart"/>
+            <w:r>
+              <w:t>S</w:t>
             </w:r>
             <w:r>
               <w:t>_VerticalScroll_slider</w:t>
             </w:r>
+            <w:proofErr w:type="spellEnd"/>
           </w:p>
         </w:tc>
         <w:tc>
@@ -7165,10 +7435,18 @@
               <w:t>A</w:t>
             </w:r>
             <w:r>
-              <w:t>llow to scroll vertically the $S</w:t>
-            </w:r>
-            <w:r>
-              <w:t>_Item visuals</w:t>
+              <w:t>llow to scroll vertically the $</w:t>
+            </w:r>
+            <w:proofErr w:type="spellStart"/>
+            <w:r>
+              <w:t>S</w:t>
+            </w:r>
+            <w:r>
+              <w:t>_Item</w:t>
+            </w:r>
+            <w:proofErr w:type="spellEnd"/>
+            <w:r>
+              <w:t xml:space="preserve"> visuals</w:t>
             </w:r>
           </w:p>
         </w:tc>
@@ -7190,7 +7468,11 @@
               <w:spacing w:after="0"/>
             </w:pPr>
             <w:r>
-              <w:t>$S_</w:t>
+              <w:t>$</w:t>
+            </w:r>
+            <w:proofErr w:type="spellStart"/>
+            <w:r>
+              <w:t>S_</w:t>
             </w:r>
             <w:r>
               <w:t>Buy</w:t>
@@ -7198,6 +7480,7 @@
             <w:r>
               <w:t>_btn</w:t>
             </w:r>
+            <w:proofErr w:type="spellEnd"/>
           </w:p>
         </w:tc>
         <w:tc>
@@ -7210,7 +7493,23 @@
               <w:cnfStyle w:val="000000100000" w:firstRow="0" w:lastRow="0" w:firstColumn="0" w:lastColumn="0" w:oddVBand="0" w:evenVBand="0" w:oddHBand="1" w:evenHBand="0" w:firstRowFirstColumn="0" w:firstRowLastColumn="0" w:lastRowFirstColumn="0" w:lastRowLastColumn="0"/>
             </w:pPr>
             <w:r>
-              <w:t>Buy the item, reduct the $S_PlayerMoney and remove from the shop the item when needed.</w:t>
+              <w:t xml:space="preserve">Buy the item, </w:t>
+            </w:r>
+            <w:proofErr w:type="spellStart"/>
+            <w:r>
+              <w:t>reduct</w:t>
+            </w:r>
+            <w:proofErr w:type="spellEnd"/>
+            <w:r>
+              <w:t xml:space="preserve"> the $</w:t>
+            </w:r>
+            <w:proofErr w:type="spellStart"/>
+            <w:r>
+              <w:t>S_PlayerMoney</w:t>
+            </w:r>
+            <w:proofErr w:type="spellEnd"/>
+            <w:r>
+              <w:t xml:space="preserve"> and remove from the shop the item when needed.</w:t>
             </w:r>
           </w:p>
         </w:tc>
@@ -7232,8 +7531,13 @@
               <w:spacing w:after="0"/>
             </w:pPr>
             <w:r>
-              <w:t>$S_Return_btn</w:t>
-            </w:r>
+              <w:t>$</w:t>
+            </w:r>
+            <w:proofErr w:type="spellStart"/>
+            <w:r>
+              <w:t>S_Return_btn</w:t>
+            </w:r>
+            <w:proofErr w:type="spellEnd"/>
           </w:p>
         </w:tc>
         <w:tc>
@@ -7560,8 +7864,13 @@
               <w:spacing w:after="0"/>
             </w:pPr>
             <w:r>
-              <w:t>$M_TitleScreen</w:t>
-            </w:r>
+              <w:t>$</w:t>
+            </w:r>
+            <w:proofErr w:type="spellStart"/>
+            <w:r>
+              <w:t>M_TitleScreen</w:t>
+            </w:r>
+            <w:proofErr w:type="spellEnd"/>
           </w:p>
         </w:tc>
         <w:tc>
@@ -7758,8 +8067,13 @@
               <w:spacing w:after="0"/>
             </w:pPr>
             <w:r>
-              <w:t>$M_AreaEnd_btn</w:t>
-            </w:r>
+              <w:t>$</w:t>
+            </w:r>
+            <w:proofErr w:type="spellStart"/>
+            <w:r>
+              <w:t>M_AreaEnd_btn</w:t>
+            </w:r>
+            <w:proofErr w:type="spellEnd"/>
           </w:p>
         </w:tc>
         <w:tc>
@@ -7817,7 +8131,15 @@
               <w:t>,</w:t>
             </w:r>
             <w:r>
-              <w:t xml:space="preserve"> Area2, Area3, Area4, Area5, AreaEnd,</w:t>
+              <w:t xml:space="preserve"> Area2, Area3, Area4, Area5, </w:t>
+            </w:r>
+            <w:proofErr w:type="spellStart"/>
+            <w:r>
+              <w:t>AreaEnd</w:t>
+            </w:r>
+            <w:proofErr w:type="spellEnd"/>
+            <w:r>
+              <w:t>,</w:t>
             </w:r>
             <w:r>
               <w:t xml:space="preserve"> Return.</w:t>
@@ -7936,7 +8258,15 @@
               <w:t>s</w:t>
             </w:r>
             <w:r>
-              <w:t xml:space="preserve"> are cleared and team is lvl 10+.</w:t>
+              <w:t xml:space="preserve"> are cleared and team is </w:t>
+            </w:r>
+            <w:proofErr w:type="spellStart"/>
+            <w:r>
+              <w:t>lvl</w:t>
+            </w:r>
+            <w:proofErr w:type="spellEnd"/>
+            <w:r>
+              <w:t xml:space="preserve"> 10+.</w:t>
             </w:r>
           </w:p>
         </w:tc>
@@ -7978,7 +8308,15 @@
               <w:t>pop-up</w:t>
             </w:r>
             <w:r>
-              <w:t xml:space="preserve"> if all previous dungeons are cleared and team is lvl 20+.</w:t>
+              <w:t xml:space="preserve"> if all previous dungeons are cleared and team is </w:t>
+            </w:r>
+            <w:proofErr w:type="spellStart"/>
+            <w:r>
+              <w:t>lvl</w:t>
+            </w:r>
+            <w:proofErr w:type="spellEnd"/>
+            <w:r>
+              <w:t xml:space="preserve"> 20+.</w:t>
             </w:r>
           </w:p>
         </w:tc>
@@ -8020,7 +8358,15 @@
               <w:t>pop-up</w:t>
             </w:r>
             <w:r>
-              <w:t xml:space="preserve"> if all previous dungeons are cleared and team is lvl 30+.</w:t>
+              <w:t xml:space="preserve"> if all previous dungeons are cleared and team is </w:t>
+            </w:r>
+            <w:proofErr w:type="spellStart"/>
+            <w:r>
+              <w:t>lvl</w:t>
+            </w:r>
+            <w:proofErr w:type="spellEnd"/>
+            <w:r>
+              <w:t xml:space="preserve"> 30+.</w:t>
             </w:r>
           </w:p>
         </w:tc>
@@ -8065,7 +8411,15 @@
               <w:t>pop-up</w:t>
             </w:r>
             <w:r>
-              <w:t xml:space="preserve"> if all previous dungeons are cleared and team is lvl 40+.</w:t>
+              <w:t xml:space="preserve"> if all previous dungeons are cleared and team is </w:t>
+            </w:r>
+            <w:proofErr w:type="spellStart"/>
+            <w:r>
+              <w:t>lvl</w:t>
+            </w:r>
+            <w:proofErr w:type="spellEnd"/>
+            <w:r>
+              <w:t xml:space="preserve"> 40+.</w:t>
             </w:r>
           </w:p>
         </w:tc>
@@ -8084,8 +8438,13 @@
               <w:spacing w:after="0"/>
             </w:pPr>
             <w:r>
-              <w:t>$M_AreaEnd_btn</w:t>
-            </w:r>
+              <w:t>$</w:t>
+            </w:r>
+            <w:proofErr w:type="spellStart"/>
+            <w:r>
+              <w:t>M_AreaEnd_btn</w:t>
+            </w:r>
+            <w:proofErr w:type="spellEnd"/>
           </w:p>
         </w:tc>
         <w:tc>
@@ -8107,7 +8466,15 @@
               <w:t>pop-up</w:t>
             </w:r>
             <w:r>
-              <w:t xml:space="preserve"> if all previous dungeons are cleared and team is lvl 50.</w:t>
+              <w:t xml:space="preserve"> if all previous dungeons are cleared and team is </w:t>
+            </w:r>
+            <w:proofErr w:type="spellStart"/>
+            <w:r>
+              <w:t>lvl</w:t>
+            </w:r>
+            <w:proofErr w:type="spellEnd"/>
+            <w:r>
+              <w:t xml:space="preserve"> 50.</w:t>
             </w:r>
           </w:p>
         </w:tc>
@@ -8126,8 +8493,13 @@
               <w:spacing w:after="0"/>
             </w:pPr>
             <w:r>
-              <w:t>$M_Return_btn</w:t>
-            </w:r>
+              <w:t>$</w:t>
+            </w:r>
+            <w:proofErr w:type="spellStart"/>
+            <w:r>
+              <w:t>M_Return_btn</w:t>
+            </w:r>
+            <w:proofErr w:type="spellEnd"/>
           </w:p>
         </w:tc>
         <w:tc>
@@ -8457,8 +8829,13 @@
               <w:spacing w:after="0"/>
             </w:pPr>
             <w:r>
-              <w:t>$M_RegionName</w:t>
-            </w:r>
+              <w:t>$</w:t>
+            </w:r>
+            <w:proofErr w:type="spellStart"/>
+            <w:r>
+              <w:t>M_RegionName</w:t>
+            </w:r>
+            <w:proofErr w:type="spellEnd"/>
           </w:p>
         </w:tc>
         <w:tc>
@@ -8548,8 +8925,13 @@
               </w:rPr>
             </w:pPr>
             <w:r>
-              <w:t>$R_Description</w:t>
-            </w:r>
+              <w:t>$</w:t>
+            </w:r>
+            <w:proofErr w:type="spellStart"/>
+            <w:r>
+              <w:t>R_Description</w:t>
+            </w:r>
+            <w:proofErr w:type="spellEnd"/>
           </w:p>
         </w:tc>
         <w:tc>
@@ -8663,16 +9045,40 @@
               <w:t>Unpress</w:t>
             </w:r>
             <w:r>
-              <w:t xml:space="preserve"> the other btn and g</w:t>
-            </w:r>
-            <w:r>
-              <w:t>et the $R_Play_btn clickable</w:t>
+              <w:t xml:space="preserve"> the other </w:t>
+            </w:r>
+            <w:proofErr w:type="spellStart"/>
+            <w:r>
+              <w:t>btn</w:t>
+            </w:r>
+            <w:proofErr w:type="spellEnd"/>
+            <w:r>
+              <w:t xml:space="preserve"> and g</w:t>
+            </w:r>
+            <w:r>
+              <w:t>et the $</w:t>
+            </w:r>
+            <w:proofErr w:type="spellStart"/>
+            <w:r>
+              <w:t>R_Play_btn</w:t>
+            </w:r>
+            <w:proofErr w:type="spellEnd"/>
+            <w:r>
+              <w:t xml:space="preserve"> clickable</w:t>
             </w:r>
             <w:r>
               <w:t xml:space="preserve"> and s</w:t>
             </w:r>
             <w:r>
-              <w:t>how description in $R_Description.</w:t>
+              <w:t>how description in $</w:t>
+            </w:r>
+            <w:proofErr w:type="spellStart"/>
+            <w:r>
+              <w:t>R_Description</w:t>
+            </w:r>
+            <w:proofErr w:type="spellEnd"/>
+            <w:r>
+              <w:t>.</w:t>
             </w:r>
           </w:p>
         </w:tc>
@@ -8705,7 +9111,31 @@
               <w:cnfStyle w:val="000000010000" w:firstRow="0" w:lastRow="0" w:firstColumn="0" w:lastColumn="0" w:oddVBand="0" w:evenVBand="0" w:oddHBand="0" w:evenHBand="1" w:firstRowFirstColumn="0" w:firstRowLastColumn="0" w:lastRowFirstColumn="0" w:lastRowLastColumn="0"/>
             </w:pPr>
             <w:r>
-              <w:t>Unpress the other btn and get the $R_Play_btn clickable and show description in $R_Description.</w:t>
+              <w:t xml:space="preserve">Unpress the other </w:t>
+            </w:r>
+            <w:proofErr w:type="spellStart"/>
+            <w:r>
+              <w:t>btn</w:t>
+            </w:r>
+            <w:proofErr w:type="spellEnd"/>
+            <w:r>
+              <w:t xml:space="preserve"> and get the $</w:t>
+            </w:r>
+            <w:proofErr w:type="spellStart"/>
+            <w:r>
+              <w:t>R_Play_btn</w:t>
+            </w:r>
+            <w:proofErr w:type="spellEnd"/>
+            <w:r>
+              <w:t xml:space="preserve"> clickable and show description in $</w:t>
+            </w:r>
+            <w:proofErr w:type="spellStart"/>
+            <w:r>
+              <w:t>R_Description</w:t>
+            </w:r>
+            <w:proofErr w:type="spellEnd"/>
+            <w:r>
+              <w:t>.</w:t>
             </w:r>
           </w:p>
         </w:tc>
@@ -8738,7 +9168,31 @@
               <w:cnfStyle w:val="000000100000" w:firstRow="0" w:lastRow="0" w:firstColumn="0" w:lastColumn="0" w:oddVBand="0" w:evenVBand="0" w:oddHBand="1" w:evenHBand="0" w:firstRowFirstColumn="0" w:firstRowLastColumn="0" w:lastRowFirstColumn="0" w:lastRowLastColumn="0"/>
             </w:pPr>
             <w:r>
-              <w:t>Unpress the other btn and get the $R_Play_btn clickable and show description in $R_Description.</w:t>
+              <w:t xml:space="preserve">Unpress the other </w:t>
+            </w:r>
+            <w:proofErr w:type="spellStart"/>
+            <w:r>
+              <w:t>btn</w:t>
+            </w:r>
+            <w:proofErr w:type="spellEnd"/>
+            <w:r>
+              <w:t xml:space="preserve"> and get the $</w:t>
+            </w:r>
+            <w:proofErr w:type="spellStart"/>
+            <w:r>
+              <w:t>R_Play_btn</w:t>
+            </w:r>
+            <w:proofErr w:type="spellEnd"/>
+            <w:r>
+              <w:t xml:space="preserve"> clickable and show description in $</w:t>
+            </w:r>
+            <w:proofErr w:type="spellStart"/>
+            <w:r>
+              <w:t>R_Description</w:t>
+            </w:r>
+            <w:proofErr w:type="spellEnd"/>
+            <w:r>
+              <w:t>.</w:t>
             </w:r>
           </w:p>
         </w:tc>
@@ -8757,8 +9211,13 @@
               <w:spacing w:after="0"/>
             </w:pPr>
             <w:r>
-              <w:t>$R_Wildland_btn</w:t>
-            </w:r>
+              <w:t>$</w:t>
+            </w:r>
+            <w:proofErr w:type="spellStart"/>
+            <w:r>
+              <w:t>R_Wildland_btn</w:t>
+            </w:r>
+            <w:proofErr w:type="spellEnd"/>
           </w:p>
         </w:tc>
         <w:tc>
@@ -8771,7 +9230,31 @@
               <w:cnfStyle w:val="000000010000" w:firstRow="0" w:lastRow="0" w:firstColumn="0" w:lastColumn="0" w:oddVBand="0" w:evenVBand="0" w:oddHBand="0" w:evenHBand="1" w:firstRowFirstColumn="0" w:firstRowLastColumn="0" w:lastRowFirstColumn="0" w:lastRowLastColumn="0"/>
             </w:pPr>
             <w:r>
-              <w:t>Unpress the other btn and get the $R_Play_btn clickable and show description in $R_Description.</w:t>
+              <w:t xml:space="preserve">Unpress the other </w:t>
+            </w:r>
+            <w:proofErr w:type="spellStart"/>
+            <w:r>
+              <w:t>btn</w:t>
+            </w:r>
+            <w:proofErr w:type="spellEnd"/>
+            <w:r>
+              <w:t xml:space="preserve"> and get the $</w:t>
+            </w:r>
+            <w:proofErr w:type="spellStart"/>
+            <w:r>
+              <w:t>R_Play_btn</w:t>
+            </w:r>
+            <w:proofErr w:type="spellEnd"/>
+            <w:r>
+              <w:t xml:space="preserve"> clickable and show description in $</w:t>
+            </w:r>
+            <w:proofErr w:type="spellStart"/>
+            <w:r>
+              <w:t>R_Description</w:t>
+            </w:r>
+            <w:proofErr w:type="spellEnd"/>
+            <w:r>
+              <w:t>.</w:t>
             </w:r>
           </w:p>
         </w:tc>
@@ -8790,8 +9273,13 @@
               <w:spacing w:after="0"/>
             </w:pPr>
             <w:r>
-              <w:t>$R_Play_btn</w:t>
-            </w:r>
+              <w:t>$</w:t>
+            </w:r>
+            <w:proofErr w:type="spellStart"/>
+            <w:r>
+              <w:t>R_Play_btn</w:t>
+            </w:r>
+            <w:proofErr w:type="spellEnd"/>
           </w:p>
         </w:tc>
         <w:tc>
@@ -8841,7 +9329,11 @@
               <w:spacing w:after="0"/>
             </w:pPr>
             <w:r>
-              <w:t>$R</w:t>
+              <w:t>$</w:t>
+            </w:r>
+            <w:proofErr w:type="spellStart"/>
+            <w:r>
+              <w:t>R</w:t>
             </w:r>
             <w:r>
               <w:t>_</w:t>
@@ -8852,6 +9344,7 @@
             <w:r>
               <w:t>_btn</w:t>
             </w:r>
+            <w:proofErr w:type="spellEnd"/>
           </w:p>
         </w:tc>
         <w:tc>
@@ -10074,8 +10567,13 @@
               <w:spacing w:after="0"/>
             </w:pPr>
             <w:r>
-              <w:t>$T_Team#_btn</w:t>
-            </w:r>
+              <w:t>$T_Team#_</w:t>
+            </w:r>
+            <w:proofErr w:type="spellStart"/>
+            <w:r>
+              <w:t>btn</w:t>
+            </w:r>
+            <w:proofErr w:type="spellEnd"/>
           </w:p>
         </w:tc>
         <w:tc>
@@ -10121,7 +10619,15 @@
               <w:cnfStyle w:val="000000100000" w:firstRow="0" w:lastRow="0" w:firstColumn="0" w:lastColumn="0" w:oddVBand="0" w:evenVBand="0" w:oddHBand="1" w:evenHBand="0" w:firstRowFirstColumn="0" w:firstRowLastColumn="0" w:lastRowFirstColumn="0" w:lastRowLastColumn="0"/>
             </w:pPr>
             <w:r>
-              <w:t>Team#, Delete#, NewTeam, Return.</w:t>
+              <w:t xml:space="preserve">Team#, Delete#, </w:t>
+            </w:r>
+            <w:proofErr w:type="spellStart"/>
+            <w:r>
+              <w:t>NewTeam</w:t>
+            </w:r>
+            <w:proofErr w:type="spellEnd"/>
+            <w:r>
+              <w:t>, Return.</w:t>
             </w:r>
           </w:p>
         </w:tc>
@@ -10163,8 +10669,13 @@
               <w:spacing w:after="0"/>
             </w:pPr>
             <w:r>
-              <w:t>$T_Team#_btn</w:t>
-            </w:r>
+              <w:t>$T_Team#_</w:t>
+            </w:r>
+            <w:proofErr w:type="spellStart"/>
+            <w:r>
+              <w:t>btn</w:t>
+            </w:r>
+            <w:proofErr w:type="spellEnd"/>
           </w:p>
         </w:tc>
         <w:tc>
@@ -10208,8 +10719,13 @@
               <w:spacing w:after="0"/>
             </w:pPr>
             <w:r>
-              <w:t>$T_Delete#_btn</w:t>
-            </w:r>
+              <w:t>$T_Delete#_</w:t>
+            </w:r>
+            <w:proofErr w:type="spellStart"/>
+            <w:r>
+              <w:t>btn</w:t>
+            </w:r>
+            <w:proofErr w:type="spellEnd"/>
           </w:p>
         </w:tc>
         <w:tc>
@@ -10265,8 +10781,13 @@
               <w:spacing w:after="0"/>
             </w:pPr>
             <w:r>
-              <w:t>$T_VerticalScroll_slider</w:t>
-            </w:r>
+              <w:t>$</w:t>
+            </w:r>
+            <w:proofErr w:type="spellStart"/>
+            <w:r>
+              <w:t>T_VerticalScroll_slider</w:t>
+            </w:r>
+            <w:proofErr w:type="spellEnd"/>
           </w:p>
         </w:tc>
         <w:tc>
@@ -10279,7 +10800,23 @@
               <w:cnfStyle w:val="000000100000" w:firstRow="0" w:lastRow="0" w:firstColumn="0" w:lastColumn="0" w:oddVBand="0" w:evenVBand="0" w:oddHBand="1" w:evenHBand="0" w:firstRowFirstColumn="0" w:firstRowLastColumn="0" w:lastRowFirstColumn="0" w:lastRowLastColumn="0"/>
             </w:pPr>
             <w:r>
-              <w:t>Allow to scroll vertically the $T_Team#_btn and $T_Delete#_btn visuals.</w:t>
+              <w:t>Allow to scroll vertically the $T_Team#_</w:t>
+            </w:r>
+            <w:proofErr w:type="spellStart"/>
+            <w:r>
+              <w:t>btn</w:t>
+            </w:r>
+            <w:proofErr w:type="spellEnd"/>
+            <w:r>
+              <w:t xml:space="preserve"> and $T_Delete#_</w:t>
+            </w:r>
+            <w:proofErr w:type="spellStart"/>
+            <w:r>
+              <w:t>btn</w:t>
+            </w:r>
+            <w:proofErr w:type="spellEnd"/>
+            <w:r>
+              <w:t xml:space="preserve"> visuals.</w:t>
             </w:r>
           </w:p>
         </w:tc>
@@ -10301,8 +10838,13 @@
               <w:spacing w:after="0"/>
             </w:pPr>
             <w:r>
-              <w:t>$T_NewTeam_btn</w:t>
-            </w:r>
+              <w:t>$</w:t>
+            </w:r>
+            <w:proofErr w:type="spellStart"/>
+            <w:r>
+              <w:t>T_NewTeam_btn</w:t>
+            </w:r>
+            <w:proofErr w:type="spellEnd"/>
           </w:p>
         </w:tc>
         <w:tc>
@@ -10349,8 +10891,13 @@
               <w:spacing w:after="0"/>
             </w:pPr>
             <w:r>
-              <w:t>$T_Return_btn</w:t>
-            </w:r>
+              <w:t>$</w:t>
+            </w:r>
+            <w:proofErr w:type="spellStart"/>
+            <w:r>
+              <w:t>T_Return_btn</w:t>
+            </w:r>
+            <w:proofErr w:type="spellEnd"/>
           </w:p>
         </w:tc>
         <w:tc>
@@ -10619,7 +11166,11 @@
               <w:spacing w:after="0"/>
             </w:pPr>
             <w:r>
-              <w:t>$N</w:t>
+              <w:t>$</w:t>
+            </w:r>
+            <w:proofErr w:type="spellStart"/>
+            <w:r>
+              <w:t>N</w:t>
             </w:r>
             <w:r>
               <w:t>_</w:t>
@@ -10633,6 +11184,7 @@
             <w:r>
               <w:t>textbox</w:t>
             </w:r>
+            <w:proofErr w:type="spellEnd"/>
           </w:p>
         </w:tc>
         <w:tc>
@@ -10735,7 +11287,11 @@
               <w:spacing w:after="0"/>
             </w:pPr>
             <w:r>
-              <w:t>$N</w:t>
+              <w:t>$</w:t>
+            </w:r>
+            <w:proofErr w:type="spellStart"/>
+            <w:r>
+              <w:t>N</w:t>
             </w:r>
             <w:r>
               <w:t>_</w:t>
@@ -10743,6 +11299,7 @@
             <w:r>
               <w:t>TeamName_textbox</w:t>
             </w:r>
+            <w:proofErr w:type="spellEnd"/>
           </w:p>
         </w:tc>
         <w:tc>
@@ -10777,17 +11334,30 @@
               <w:spacing w:after="0"/>
             </w:pPr>
             <w:r>
-              <w:t>$N</w:t>
+              <w:t>$</w:t>
+            </w:r>
+            <w:proofErr w:type="spellStart"/>
+            <w:r>
+              <w:t>N</w:t>
             </w:r>
             <w:r>
               <w:t>_</w:t>
             </w:r>
             <w:r>
-              <w:t xml:space="preserve">Create </w:t>
-            </w:r>
-            <w:r>
-              <w:t>_btn</w:t>
-            </w:r>
+              <w:t>Create</w:t>
+            </w:r>
+            <w:proofErr w:type="spellEnd"/>
+            <w:r>
+              <w:t xml:space="preserve"> </w:t>
+            </w:r>
+            <w:r>
+              <w:t>_</w:t>
+            </w:r>
+            <w:proofErr w:type="spellStart"/>
+            <w:r>
+              <w:t>btn</w:t>
+            </w:r>
+            <w:proofErr w:type="spellEnd"/>
           </w:p>
         </w:tc>
         <w:tc>
@@ -10864,7 +11434,11 @@
               <w:spacing w:after="0"/>
             </w:pPr>
             <w:r>
-              <w:t>$N</w:t>
+              <w:t>$</w:t>
+            </w:r>
+            <w:proofErr w:type="spellStart"/>
+            <w:r>
+              <w:t>N</w:t>
             </w:r>
             <w:r>
               <w:t>_</w:t>
@@ -10875,6 +11449,7 @@
             <w:r>
               <w:t>_btn</w:t>
             </w:r>
+            <w:proofErr w:type="spellEnd"/>
           </w:p>
         </w:tc>
         <w:tc>
@@ -11166,8 +11741,13 @@
               <w:spacing w:after="0"/>
             </w:pPr>
             <w:r>
-              <w:t>$T_TitleScreen</w:t>
-            </w:r>
+              <w:t>$</w:t>
+            </w:r>
+            <w:proofErr w:type="spellStart"/>
+            <w:r>
+              <w:t>T_TitleScreen</w:t>
+            </w:r>
+            <w:proofErr w:type="spellEnd"/>
           </w:p>
         </w:tc>
         <w:tc>
@@ -11199,8 +11779,13 @@
               <w:spacing w:after="0"/>
             </w:pPr>
             <w:r>
-              <w:t>$T_Character</w:t>
-            </w:r>
+              <w:t>$</w:t>
+            </w:r>
+            <w:proofErr w:type="spellStart"/>
+            <w:r>
+              <w:t>T_Character</w:t>
+            </w:r>
+            <w:proofErr w:type="spellEnd"/>
           </w:p>
         </w:tc>
         <w:tc>
@@ -11232,8 +11817,13 @@
               <w:spacing w:after="0"/>
             </w:pPr>
             <w:r>
-              <w:t>$T_Name</w:t>
-            </w:r>
+              <w:t>$</w:t>
+            </w:r>
+            <w:proofErr w:type="spellStart"/>
+            <w:r>
+              <w:t>T_Name</w:t>
+            </w:r>
+            <w:proofErr w:type="spellEnd"/>
           </w:p>
         </w:tc>
         <w:tc>
@@ -11265,8 +11855,13 @@
               <w:spacing w:after="0"/>
             </w:pPr>
             <w:r>
-              <w:t>$T_Levels</w:t>
-            </w:r>
+              <w:t>$</w:t>
+            </w:r>
+            <w:proofErr w:type="spellStart"/>
+            <w:r>
+              <w:t>T_Levels</w:t>
+            </w:r>
+            <w:proofErr w:type="spellEnd"/>
           </w:p>
         </w:tc>
         <w:tc>
@@ -11298,8 +11893,13 @@
               <w:spacing w:after="0"/>
             </w:pPr>
             <w:r>
-              <w:t>$T_Exp</w:t>
-            </w:r>
+              <w:t>$</w:t>
+            </w:r>
+            <w:proofErr w:type="spellStart"/>
+            <w:r>
+              <w:t>T_Exp</w:t>
+            </w:r>
+            <w:proofErr w:type="spellEnd"/>
           </w:p>
         </w:tc>
         <w:tc>
@@ -11331,8 +11931,13 @@
               <w:spacing w:after="0"/>
             </w:pPr>
             <w:r>
-              <w:t>$T_Victory</w:t>
-            </w:r>
+              <w:t>$</w:t>
+            </w:r>
+            <w:proofErr w:type="spellStart"/>
+            <w:r>
+              <w:t>T_Victory</w:t>
+            </w:r>
+            <w:proofErr w:type="spellEnd"/>
           </w:p>
         </w:tc>
         <w:tc>
@@ -11364,8 +11969,13 @@
               <w:spacing w:after="0"/>
             </w:pPr>
             <w:r>
-              <w:t>$T_Defeat</w:t>
-            </w:r>
+              <w:t>$</w:t>
+            </w:r>
+            <w:proofErr w:type="spellStart"/>
+            <w:r>
+              <w:t>T_Defeat</w:t>
+            </w:r>
+            <w:proofErr w:type="spellEnd"/>
           </w:p>
         </w:tc>
         <w:tc>
@@ -11397,8 +12007,13 @@
               <w:spacing w:after="0"/>
             </w:pPr>
             <w:r>
-              <w:t>$T_Kdr</w:t>
-            </w:r>
+              <w:t>$</w:t>
+            </w:r>
+            <w:proofErr w:type="spellStart"/>
+            <w:r>
+              <w:t>T_Kdr</w:t>
+            </w:r>
+            <w:proofErr w:type="spellEnd"/>
           </w:p>
         </w:tc>
         <w:tc>
@@ -11430,8 +12045,13 @@
               <w:spacing w:after="0"/>
             </w:pPr>
             <w:r>
-              <w:t>$T_Budget</w:t>
-            </w:r>
+              <w:t>$</w:t>
+            </w:r>
+            <w:proofErr w:type="spellStart"/>
+            <w:r>
+              <w:t>T_Budget</w:t>
+            </w:r>
+            <w:proofErr w:type="spellEnd"/>
           </w:p>
         </w:tc>
         <w:tc>
@@ -11477,7 +12097,15 @@
               <w:cnfStyle w:val="000000010000" w:firstRow="0" w:lastRow="0" w:firstColumn="0" w:lastColumn="0" w:oddVBand="0" w:evenVBand="0" w:oddHBand="0" w:evenHBand="1" w:firstRowFirstColumn="0" w:firstRowLastColumn="0" w:lastRowFirstColumn="0" w:lastRowLastColumn="0"/>
             </w:pPr>
             <w:r>
-              <w:t>Character, SelectTeam, Return.</w:t>
+              <w:t xml:space="preserve">Character, </w:t>
+            </w:r>
+            <w:proofErr w:type="spellStart"/>
+            <w:r>
+              <w:t>SelectTeam</w:t>
+            </w:r>
+            <w:proofErr w:type="spellEnd"/>
+            <w:r>
+              <w:t>, Return.</w:t>
             </w:r>
           </w:p>
         </w:tc>
@@ -11519,8 +12147,13 @@
               <w:spacing w:after="0"/>
             </w:pPr>
             <w:r>
-              <w:t>$T_Character</w:t>
-            </w:r>
+              <w:t>$</w:t>
+            </w:r>
+            <w:proofErr w:type="spellStart"/>
+            <w:r>
+              <w:t>T_Character</w:t>
+            </w:r>
+            <w:proofErr w:type="spellEnd"/>
           </w:p>
         </w:tc>
         <w:tc>
@@ -11654,8 +12287,13 @@
               <w:spacing w:after="0"/>
             </w:pPr>
             <w:r>
-              <w:t>$T_SelectTeam_btn</w:t>
-            </w:r>
+              <w:t>$</w:t>
+            </w:r>
+            <w:proofErr w:type="spellStart"/>
+            <w:r>
+              <w:t>T_SelectTeam_btn</w:t>
+            </w:r>
+            <w:proofErr w:type="spellEnd"/>
           </w:p>
         </w:tc>
         <w:tc>
@@ -11699,8 +12337,13 @@
               <w:spacing w:after="0"/>
             </w:pPr>
             <w:r>
-              <w:t>$T_Return_btn</w:t>
-            </w:r>
+              <w:t>$</w:t>
+            </w:r>
+            <w:proofErr w:type="spellStart"/>
+            <w:r>
+              <w:t>T_Return_btn</w:t>
+            </w:r>
+            <w:proofErr w:type="spellEnd"/>
           </w:p>
         </w:tc>
         <w:tc>
@@ -12026,7 +12669,15 @@
               <w:cnfStyle w:val="000000100000" w:firstRow="0" w:lastRow="0" w:firstColumn="0" w:lastColumn="0" w:oddVBand="0" w:evenVBand="0" w:oddHBand="1" w:evenHBand="0" w:firstRowFirstColumn="0" w:firstRowLastColumn="0" w:lastRowFirstColumn="0" w:lastRowLastColumn="0"/>
             </w:pPr>
             <w:r>
-              <w:t>Title of the $C_CharacterName_textbox.</w:t>
+              <w:t>Title of the $</w:t>
+            </w:r>
+            <w:proofErr w:type="spellStart"/>
+            <w:r>
+              <w:t>C_CharacterName_textbox</w:t>
+            </w:r>
+            <w:proofErr w:type="spellEnd"/>
+            <w:r>
+              <w:t>.</w:t>
             </w:r>
           </w:p>
         </w:tc>
@@ -12045,8 +12696,13 @@
               <w:spacing w:after="0"/>
             </w:pPr>
             <w:r>
-              <w:t>$C_CharacterName_textbox</w:t>
-            </w:r>
+              <w:t>$</w:t>
+            </w:r>
+            <w:proofErr w:type="spellStart"/>
+            <w:r>
+              <w:t>C_CharacterName_textbox</w:t>
+            </w:r>
+            <w:proofErr w:type="spellEnd"/>
           </w:p>
         </w:tc>
         <w:tc>
@@ -12092,7 +12748,15 @@
               <w:cnfStyle w:val="000000100000" w:firstRow="0" w:lastRow="0" w:firstColumn="0" w:lastColumn="0" w:oddVBand="0" w:evenVBand="0" w:oddHBand="1" w:evenHBand="0" w:firstRowFirstColumn="0" w:firstRowLastColumn="0" w:lastRowFirstColumn="0" w:lastRowLastColumn="0"/>
             </w:pPr>
             <w:r>
-              <w:t>Title of the $C_Class section.</w:t>
+              <w:t>Title of the $</w:t>
+            </w:r>
+            <w:proofErr w:type="spellStart"/>
+            <w:r>
+              <w:t>C_Class</w:t>
+            </w:r>
+            <w:proofErr w:type="spellEnd"/>
+            <w:r>
+              <w:t xml:space="preserve"> section.</w:t>
             </w:r>
           </w:p>
         </w:tc>
@@ -12111,8 +12775,13 @@
               <w:spacing w:after="0"/>
             </w:pPr>
             <w:r>
-              <w:t>$C_Class</w:t>
-            </w:r>
+              <w:t>$</w:t>
+            </w:r>
+            <w:proofErr w:type="spellStart"/>
+            <w:r>
+              <w:t>C_Class</w:t>
+            </w:r>
+            <w:proofErr w:type="spellEnd"/>
           </w:p>
         </w:tc>
         <w:tc>
@@ -12158,7 +12827,31 @@
               <w:cnfStyle w:val="000000100000" w:firstRow="0" w:lastRow="0" w:firstColumn="0" w:lastColumn="0" w:oddVBand="0" w:evenVBand="0" w:oddHBand="1" w:evenHBand="0" w:firstRowFirstColumn="0" w:firstRowLastColumn="0" w:lastRowFirstColumn="0" w:lastRowLastColumn="0"/>
             </w:pPr>
             <w:r>
-              <w:t>$C_Class, $C_Create_btn, $C_Cancel_btn.</w:t>
+              <w:t>$</w:t>
+            </w:r>
+            <w:proofErr w:type="spellStart"/>
+            <w:r>
+              <w:t>C_Class</w:t>
+            </w:r>
+            <w:proofErr w:type="spellEnd"/>
+            <w:r>
+              <w:t>, $</w:t>
+            </w:r>
+            <w:proofErr w:type="spellStart"/>
+            <w:r>
+              <w:t>C_Create_btn</w:t>
+            </w:r>
+            <w:proofErr w:type="spellEnd"/>
+            <w:r>
+              <w:t>, $</w:t>
+            </w:r>
+            <w:proofErr w:type="spellStart"/>
+            <w:r>
+              <w:t>C_Cancel_btn</w:t>
+            </w:r>
+            <w:proofErr w:type="spellEnd"/>
+            <w:r>
+              <w:t>.</w:t>
             </w:r>
           </w:p>
         </w:tc>
@@ -12200,8 +12893,13 @@
               <w:spacing w:after="0"/>
             </w:pPr>
             <w:r>
-              <w:t>$C_CharacterName_textbox</w:t>
-            </w:r>
+              <w:t>$</w:t>
+            </w:r>
+            <w:proofErr w:type="spellStart"/>
+            <w:r>
+              <w:t>C_CharacterName_textbox</w:t>
+            </w:r>
+            <w:proofErr w:type="spellEnd"/>
           </w:p>
         </w:tc>
         <w:tc>
@@ -12236,8 +12934,13 @@
               <w:spacing w:after="0"/>
             </w:pPr>
             <w:r>
-              <w:t>$C_Class</w:t>
-            </w:r>
+              <w:t>$</w:t>
+            </w:r>
+            <w:proofErr w:type="spellStart"/>
+            <w:r>
+              <w:t>C_Class</w:t>
+            </w:r>
+            <w:proofErr w:type="spellEnd"/>
           </w:p>
         </w:tc>
         <w:tc>
@@ -12314,8 +13017,13 @@
               <w:spacing w:after="0"/>
             </w:pPr>
             <w:r>
-              <w:t>$C_Create_btn</w:t>
-            </w:r>
+              <w:t>$</w:t>
+            </w:r>
+            <w:proofErr w:type="spellStart"/>
+            <w:r>
+              <w:t>C_Create_btn</w:t>
+            </w:r>
+            <w:proofErr w:type="spellEnd"/>
           </w:p>
         </w:tc>
         <w:tc>
@@ -12362,8 +13070,13 @@
               <w:spacing w:after="0"/>
             </w:pPr>
             <w:r>
-              <w:t>$C_Cancel_btn</w:t>
-            </w:r>
+              <w:t>$</w:t>
+            </w:r>
+            <w:proofErr w:type="spellStart"/>
+            <w:r>
+              <w:t>C_Cancel_btn</w:t>
+            </w:r>
+            <w:proofErr w:type="spellEnd"/>
           </w:p>
         </w:tc>
         <w:tc>
@@ -12460,7 +13173,23 @@
                 <w:b w:val="0"/>
                 <w:lang w:eastAsia="fr-CA"/>
               </w:rPr>
-              <w:t>The $C_Class image could be an icon related to the class but not necessary the image of the playable character.</w:t>
+              <w:t>The $</w:t>
+            </w:r>
+            <w:proofErr w:type="spellStart"/>
+            <w:r>
+              <w:rPr>
+                <w:b w:val="0"/>
+                <w:lang w:eastAsia="fr-CA"/>
+              </w:rPr>
+              <w:t>C_Class</w:t>
+            </w:r>
+            <w:proofErr w:type="spellEnd"/>
+            <w:r>
+              <w:rPr>
+                <w:b w:val="0"/>
+                <w:lang w:eastAsia="fr-CA"/>
+              </w:rPr>
+              <w:t xml:space="preserve"> image could be an icon related to the class but not necessary the image of the playable character.</w:t>
             </w:r>
           </w:p>
           <w:p>
@@ -12686,8 +13415,13 @@
               <w:jc w:val="left"/>
             </w:pPr>
             <w:r>
-              <w:t>$I_TitleScreen</w:t>
-            </w:r>
+              <w:t>$</w:t>
+            </w:r>
+            <w:proofErr w:type="spellStart"/>
+            <w:r>
+              <w:t>I_TitleScreen</w:t>
+            </w:r>
+            <w:proofErr w:type="spellEnd"/>
           </w:p>
         </w:tc>
         <w:tc>
@@ -12720,8 +13454,13 @@
               <w:jc w:val="left"/>
             </w:pPr>
             <w:r>
-              <w:t>$I_Class</w:t>
-            </w:r>
+              <w:t>$</w:t>
+            </w:r>
+            <w:proofErr w:type="spellStart"/>
+            <w:r>
+              <w:t>I_Class</w:t>
+            </w:r>
+            <w:proofErr w:type="spellEnd"/>
           </w:p>
         </w:tc>
         <w:tc>
@@ -12755,9 +13494,11 @@
             <w:r>
               <w:t>$</w:t>
             </w:r>
+            <w:proofErr w:type="spellStart"/>
             <w:r>
               <w:t>I_Description</w:t>
             </w:r>
+            <w:proofErr w:type="spellEnd"/>
           </w:p>
         </w:tc>
         <w:tc>
@@ -12848,8 +13589,13 @@
               <w:spacing w:after="0"/>
             </w:pPr>
             <w:r>
-              <w:t>$I_Close_btn</w:t>
-            </w:r>
+              <w:t>$</w:t>
+            </w:r>
+            <w:proofErr w:type="spellStart"/>
+            <w:r>
+              <w:t>I_Close_btn</w:t>
+            </w:r>
+            <w:proofErr w:type="spellEnd"/>
           </w:p>
         </w:tc>
         <w:tc>
@@ -13120,11 +13866,16 @@
               <w:spacing w:after="0"/>
             </w:pPr>
             <w:r>
-              <w:t>$C</w:t>
+              <w:t>$</w:t>
+            </w:r>
+            <w:proofErr w:type="spellStart"/>
+            <w:r>
+              <w:t>C</w:t>
             </w:r>
             <w:r>
               <w:t>_TitleScreen</w:t>
             </w:r>
+            <w:proofErr w:type="spellEnd"/>
           </w:p>
         </w:tc>
         <w:tc>
@@ -13159,8 +13910,13 @@
               <w:spacing w:after="0"/>
             </w:pPr>
             <w:r>
-              <w:t>$C_Character</w:t>
-            </w:r>
+              <w:t>$</w:t>
+            </w:r>
+            <w:proofErr w:type="spellStart"/>
+            <w:r>
+              <w:t>C_Character</w:t>
+            </w:r>
+            <w:proofErr w:type="spellEnd"/>
           </w:p>
         </w:tc>
         <w:tc>
@@ -13192,11 +13948,16 @@
               <w:spacing w:after="0"/>
             </w:pPr>
             <w:r>
-              <w:t>$C</w:t>
+              <w:t>$</w:t>
+            </w:r>
+            <w:proofErr w:type="spellStart"/>
+            <w:r>
+              <w:t>C</w:t>
             </w:r>
             <w:r>
               <w:t>_Name</w:t>
             </w:r>
+            <w:proofErr w:type="spellEnd"/>
           </w:p>
         </w:tc>
         <w:tc>
@@ -13209,8 +13970,13 @@
               <w:cnfStyle w:val="000000100000" w:firstRow="0" w:lastRow="0" w:firstColumn="0" w:lastColumn="0" w:oddVBand="0" w:evenVBand="0" w:oddHBand="1" w:evenHBand="0" w:firstRowFirstColumn="0" w:firstRowLastColumn="0" w:lastRowFirstColumn="0" w:lastRowLastColumn="0"/>
             </w:pPr>
             <w:r>
-              <w:t>The name of an $C_Character</w:t>
-            </w:r>
+              <w:t>The name of an $</w:t>
+            </w:r>
+            <w:proofErr w:type="spellStart"/>
+            <w:r>
+              <w:t>C_Character</w:t>
+            </w:r>
+            <w:proofErr w:type="spellEnd"/>
             <w:r>
               <w:t xml:space="preserve"> the mouse clicked.</w:t>
             </w:r>
@@ -13231,7 +13997,11 @@
               <w:spacing w:after="0"/>
             </w:pPr>
             <w:r>
-              <w:t>$C</w:t>
+              <w:t>$</w:t>
+            </w:r>
+            <w:proofErr w:type="spellStart"/>
+            <w:r>
+              <w:t>C</w:t>
             </w:r>
             <w:r>
               <w:t>_</w:t>
@@ -13239,6 +14009,7 @@
             <w:r>
               <w:t>CharacterImage</w:t>
             </w:r>
+            <w:proofErr w:type="spellEnd"/>
           </w:p>
         </w:tc>
         <w:tc>
@@ -13254,13 +14025,21 @@
               <w:t>The</w:t>
             </w:r>
             <w:r>
-              <w:t xml:space="preserve"> image of an $C</w:t>
+              <w:t xml:space="preserve"> image of an $</w:t>
+            </w:r>
+            <w:proofErr w:type="spellStart"/>
+            <w:r>
+              <w:t>C</w:t>
             </w:r>
             <w:r>
               <w:t>_</w:t>
             </w:r>
             <w:r>
-              <w:t xml:space="preserve">Character </w:t>
+              <w:t>Character</w:t>
+            </w:r>
+            <w:proofErr w:type="spellEnd"/>
+            <w:r>
+              <w:t xml:space="preserve"> </w:t>
             </w:r>
             <w:r>
               <w:t>the mouse clicked.</w:t>
@@ -13282,11 +14061,16 @@
               <w:spacing w:after="0"/>
             </w:pPr>
             <w:r>
-              <w:t>$C</w:t>
+              <w:t>$</w:t>
+            </w:r>
+            <w:proofErr w:type="spellStart"/>
+            <w:r>
+              <w:t>C</w:t>
             </w:r>
             <w:r>
               <w:t>_Stats</w:t>
             </w:r>
+            <w:proofErr w:type="spellEnd"/>
           </w:p>
         </w:tc>
         <w:tc>
@@ -13299,13 +14083,21 @@
               <w:cnfStyle w:val="000000100000" w:firstRow="0" w:lastRow="0" w:firstColumn="0" w:lastColumn="0" w:oddVBand="0" w:evenVBand="0" w:oddHBand="1" w:evenHBand="0" w:firstRowFirstColumn="0" w:firstRowLastColumn="0" w:lastRowFirstColumn="0" w:lastRowLastColumn="0"/>
             </w:pPr>
             <w:r>
-              <w:t>The stats of an $C</w:t>
+              <w:t>The stats of an $</w:t>
+            </w:r>
+            <w:proofErr w:type="spellStart"/>
+            <w:r>
+              <w:t>C</w:t>
             </w:r>
             <w:r>
               <w:t>_</w:t>
             </w:r>
             <w:r>
-              <w:t xml:space="preserve">Character </w:t>
+              <w:t>Character</w:t>
+            </w:r>
+            <w:proofErr w:type="spellEnd"/>
+            <w:r>
+              <w:t xml:space="preserve"> </w:t>
             </w:r>
             <w:r>
               <w:t>the mouse clicked.</w:t>
@@ -13398,7 +14190,11 @@
               <w:spacing w:after="0"/>
             </w:pPr>
             <w:r>
-              <w:t>$C</w:t>
+              <w:t>$</w:t>
+            </w:r>
+            <w:proofErr w:type="spellStart"/>
+            <w:r>
+              <w:t>C</w:t>
             </w:r>
             <w:r>
               <w:t>_</w:t>
@@ -13406,6 +14202,7 @@
             <w:r>
               <w:t>Character</w:t>
             </w:r>
+            <w:proofErr w:type="spellEnd"/>
           </w:p>
         </w:tc>
         <w:tc>
@@ -13443,11 +14240,16 @@
               <w:spacing w:after="0"/>
             </w:pPr>
             <w:r>
-              <w:t>$C</w:t>
+              <w:t>$</w:t>
+            </w:r>
+            <w:proofErr w:type="spellStart"/>
+            <w:r>
+              <w:t>C</w:t>
             </w:r>
             <w:r>
               <w:t>_VerticalScroll_slider</w:t>
             </w:r>
+            <w:proofErr w:type="spellEnd"/>
           </w:p>
         </w:tc>
         <w:tc>
@@ -13460,7 +14262,15 @@
               <w:cnfStyle w:val="000000010000" w:firstRow="0" w:lastRow="0" w:firstColumn="0" w:lastColumn="0" w:oddVBand="0" w:evenVBand="0" w:oddHBand="0" w:evenHBand="1" w:firstRowFirstColumn="0" w:firstRowLastColumn="0" w:lastRowFirstColumn="0" w:lastRowLastColumn="0"/>
             </w:pPr>
             <w:r>
-              <w:t>Allow to scroll vertically the $D_Item visuals</w:t>
+              <w:t>Allow to scroll vertically the $</w:t>
+            </w:r>
+            <w:proofErr w:type="spellStart"/>
+            <w:r>
+              <w:t>D_Item</w:t>
+            </w:r>
+            <w:proofErr w:type="spellEnd"/>
+            <w:r>
+              <w:t xml:space="preserve"> visuals</w:t>
             </w:r>
           </w:p>
         </w:tc>
@@ -13479,8 +14289,13 @@
               <w:spacing w:after="0"/>
             </w:pPr>
             <w:r>
-              <w:t>$C_Select_btn</w:t>
-            </w:r>
+              <w:t>$</w:t>
+            </w:r>
+            <w:proofErr w:type="spellStart"/>
+            <w:r>
+              <w:t>C_Select_btn</w:t>
+            </w:r>
+            <w:proofErr w:type="spellEnd"/>
           </w:p>
         </w:tc>
         <w:tc>
@@ -13493,7 +14308,15 @@
               <w:cnfStyle w:val="000000100000" w:firstRow="0" w:lastRow="0" w:firstColumn="0" w:lastColumn="0" w:oddVBand="0" w:evenVBand="0" w:oddHBand="1" w:evenHBand="0" w:firstRowFirstColumn="0" w:firstRowLastColumn="0" w:lastRowFirstColumn="0" w:lastRowLastColumn="0"/>
             </w:pPr>
             <w:r>
-              <w:t>Can get clicked when the player selected an $C_Character. Add the character to the right</w:t>
+              <w:t>Can get clicked when the player selected an $</w:t>
+            </w:r>
+            <w:proofErr w:type="spellStart"/>
+            <w:r>
+              <w:t>C_Character</w:t>
+            </w:r>
+            <w:proofErr w:type="spellEnd"/>
+            <w:r>
+              <w:t>. Add the character to the right</w:t>
             </w:r>
             <w:r>
               <w:t xml:space="preserve"> team</w:t>
@@ -13533,8 +14356,13 @@
               <w:spacing w:after="0"/>
             </w:pPr>
             <w:r>
-              <w:t>$C_Cancel_btn</w:t>
-            </w:r>
+              <w:t>$</w:t>
+            </w:r>
+            <w:proofErr w:type="spellStart"/>
+            <w:r>
+              <w:t>C_Cancel_btn</w:t>
+            </w:r>
+            <w:proofErr w:type="spellEnd"/>
           </w:p>
         </w:tc>
         <w:tc>
@@ -13584,7 +14412,11 @@
               <w:spacing w:after="0"/>
             </w:pPr>
             <w:r>
-              <w:t>$C</w:t>
+              <w:t>$</w:t>
+            </w:r>
+            <w:proofErr w:type="spellStart"/>
+            <w:r>
+              <w:t>C</w:t>
             </w:r>
             <w:r>
               <w:t>_</w:t>
@@ -13595,6 +14427,7 @@
             <w:r>
               <w:t>_btn</w:t>
             </w:r>
+            <w:proofErr w:type="spellEnd"/>
           </w:p>
         </w:tc>
         <w:tc>
@@ -13607,7 +14440,15 @@
               <w:cnfStyle w:val="000000100000" w:firstRow="0" w:lastRow="0" w:firstColumn="0" w:lastColumn="0" w:oddVBand="0" w:evenVBand="0" w:oddHBand="1" w:evenHBand="0" w:firstRowFirstColumn="0" w:firstRowLastColumn="0" w:lastRowFirstColumn="0" w:lastRowLastColumn="0"/>
             </w:pPr>
             <w:r>
-              <w:t>Remove the $C_Character from the Character Reserve (</w:t>
+              <w:t>Remove the $</w:t>
+            </w:r>
+            <w:proofErr w:type="spellStart"/>
+            <w:r>
+              <w:t>C_Character</w:t>
+            </w:r>
+            <w:proofErr w:type="spellEnd"/>
+            <w:r>
+              <w:t xml:space="preserve"> from the Character Reserve (</w:t>
             </w:r>
             <w:r>
               <w:t>Delete the data</w:t>
@@ -13933,8 +14774,13 @@
               <w:spacing w:after="0"/>
             </w:pPr>
             <w:r>
-              <w:t>$C_TitleEquipmentScreen</w:t>
-            </w:r>
+              <w:t>$</w:t>
+            </w:r>
+            <w:proofErr w:type="spellStart"/>
+            <w:r>
+              <w:t>C_TitleEquipmentScreen</w:t>
+            </w:r>
+            <w:proofErr w:type="spellEnd"/>
           </w:p>
         </w:tc>
         <w:tc>
@@ -13972,8 +14818,13 @@
               <w:spacing w:after="0"/>
             </w:pPr>
             <w:r>
-              <w:t>$C_Helmet</w:t>
-            </w:r>
+              <w:t>$</w:t>
+            </w:r>
+            <w:proofErr w:type="spellStart"/>
+            <w:r>
+              <w:t>C_Helmet</w:t>
+            </w:r>
+            <w:proofErr w:type="spellEnd"/>
           </w:p>
         </w:tc>
         <w:tc>
@@ -14005,8 +14856,13 @@
               <w:spacing w:after="0"/>
             </w:pPr>
             <w:r>
-              <w:t>$C_Armor</w:t>
-            </w:r>
+              <w:t>$</w:t>
+            </w:r>
+            <w:proofErr w:type="spellStart"/>
+            <w:r>
+              <w:t>C_Armor</w:t>
+            </w:r>
+            <w:proofErr w:type="spellEnd"/>
           </w:p>
         </w:tc>
         <w:tc>
@@ -14038,8 +14894,13 @@
               <w:spacing w:after="0"/>
             </w:pPr>
             <w:r>
-              <w:t>$C_Greave</w:t>
-            </w:r>
+              <w:t>$</w:t>
+            </w:r>
+            <w:proofErr w:type="spellStart"/>
+            <w:r>
+              <w:t>C_Greave</w:t>
+            </w:r>
+            <w:proofErr w:type="spellEnd"/>
           </w:p>
         </w:tc>
         <w:tc>
@@ -14071,8 +14932,13 @@
               <w:spacing w:after="0"/>
             </w:pPr>
             <w:r>
-              <w:t>$C_Boots</w:t>
-            </w:r>
+              <w:t>$</w:t>
+            </w:r>
+            <w:proofErr w:type="spellStart"/>
+            <w:r>
+              <w:t>C_Boots</w:t>
+            </w:r>
+            <w:proofErr w:type="spellEnd"/>
           </w:p>
         </w:tc>
         <w:tc>
@@ -14104,8 +14970,13 @@
               <w:spacing w:after="0"/>
             </w:pPr>
             <w:r>
-              <w:t>$C_Treasure</w:t>
-            </w:r>
+              <w:t>$</w:t>
+            </w:r>
+            <w:proofErr w:type="spellStart"/>
+            <w:r>
+              <w:t>C_Treasure</w:t>
+            </w:r>
+            <w:proofErr w:type="spellEnd"/>
           </w:p>
         </w:tc>
         <w:tc>
@@ -14137,8 +15008,13 @@
               <w:spacing w:after="0"/>
             </w:pPr>
             <w:r>
-              <w:t>$C_TitleSkillScreen</w:t>
-            </w:r>
+              <w:t>$</w:t>
+            </w:r>
+            <w:proofErr w:type="spellStart"/>
+            <w:r>
+              <w:t>C_TitleSkillScreen</w:t>
+            </w:r>
+            <w:proofErr w:type="spellEnd"/>
           </w:p>
         </w:tc>
         <w:tc>
@@ -14170,8 +15046,13 @@
               <w:spacing w:after="0"/>
             </w:pPr>
             <w:r>
-              <w:t>$C_Skill</w:t>
-            </w:r>
+              <w:t>$</w:t>
+            </w:r>
+            <w:proofErr w:type="spellStart"/>
+            <w:r>
+              <w:t>C_Skill</w:t>
+            </w:r>
+            <w:proofErr w:type="spellEnd"/>
           </w:p>
         </w:tc>
         <w:tc>
@@ -14215,8 +15096,13 @@
               <w:spacing w:after="0"/>
             </w:pPr>
             <w:r>
-              <w:t>$C_SelectedImage</w:t>
-            </w:r>
+              <w:t>$</w:t>
+            </w:r>
+            <w:proofErr w:type="spellStart"/>
+            <w:r>
+              <w:t>C_SelectedImage</w:t>
+            </w:r>
+            <w:proofErr w:type="spellEnd"/>
           </w:p>
         </w:tc>
         <w:tc>
@@ -14248,8 +15134,13 @@
               <w:spacing w:after="0"/>
             </w:pPr>
             <w:r>
-              <w:t>$C_SelectedDescription</w:t>
-            </w:r>
+              <w:t>$</w:t>
+            </w:r>
+            <w:proofErr w:type="spellStart"/>
+            <w:r>
+              <w:t>C_SelectedDescription</w:t>
+            </w:r>
+            <w:proofErr w:type="spellEnd"/>
           </w:p>
         </w:tc>
         <w:tc>
@@ -14287,8 +15178,13 @@
               <w:spacing w:after="0"/>
             </w:pPr>
             <w:r>
-              <w:t>$C_Title</w:t>
-            </w:r>
+              <w:t>$</w:t>
+            </w:r>
+            <w:proofErr w:type="spellStart"/>
+            <w:r>
+              <w:t>C_Title</w:t>
+            </w:r>
+            <w:proofErr w:type="spellEnd"/>
           </w:p>
         </w:tc>
         <w:tc>
@@ -14320,7 +15216,11 @@
               <w:spacing w:after="0"/>
             </w:pPr>
             <w:r>
-              <w:t>$C_</w:t>
+              <w:t>$</w:t>
+            </w:r>
+            <w:proofErr w:type="spellStart"/>
+            <w:r>
+              <w:t>C_</w:t>
             </w:r>
             <w:r>
               <w:t>Character</w:t>
@@ -14328,6 +15228,7 @@
             <w:r>
               <w:t>Stats</w:t>
             </w:r>
+            <w:proofErr w:type="spellEnd"/>
           </w:p>
         </w:tc>
         <w:tc>
@@ -14368,8 +15269,13 @@
               <w:spacing w:after="0"/>
             </w:pPr>
             <w:r>
-              <w:t>$C_CharacterPower</w:t>
-            </w:r>
+              <w:t>$</w:t>
+            </w:r>
+            <w:proofErr w:type="spellStart"/>
+            <w:r>
+              <w:t>C_CharacterPower</w:t>
+            </w:r>
+            <w:proofErr w:type="spellEnd"/>
           </w:p>
         </w:tc>
         <w:tc>
@@ -14458,10 +15364,26 @@
               <w:spacing w:after="0"/>
             </w:pPr>
             <w:r>
-              <w:t>$C_</w:t>
-            </w:r>
-            <w:r>
-              <w:t>Helmet, etc…</w:t>
+              <w:t>$</w:t>
+            </w:r>
+            <w:proofErr w:type="spellStart"/>
+            <w:r>
+              <w:t>C_</w:t>
+            </w:r>
+            <w:r>
+              <w:t>Helmet</w:t>
+            </w:r>
+            <w:proofErr w:type="spellEnd"/>
+            <w:r>
+              <w:t xml:space="preserve">, </w:t>
+            </w:r>
+            <w:proofErr w:type="spellStart"/>
+            <w:r>
+              <w:t>etc</w:t>
+            </w:r>
+            <w:proofErr w:type="spellEnd"/>
+            <w:r>
+              <w:t>…</w:t>
             </w:r>
           </w:p>
         </w:tc>
@@ -14490,8 +15412,21 @@
               <w:t xml:space="preserve"> in the </w:t>
             </w:r>
             <w:r>
-              <w:t>$C_SelectedImage and $C_SelectedDescription</w:t>
-            </w:r>
+              <w:t>$</w:t>
+            </w:r>
+            <w:proofErr w:type="spellStart"/>
+            <w:r>
+              <w:t>C_SelectedImage</w:t>
+            </w:r>
+            <w:proofErr w:type="spellEnd"/>
+            <w:r>
+              <w:t xml:space="preserve"> and $</w:t>
+            </w:r>
+            <w:proofErr w:type="spellStart"/>
+            <w:r>
+              <w:t>C_SelectedDescription</w:t>
+            </w:r>
+            <w:proofErr w:type="spellEnd"/>
             <w:r>
               <w:t>.</w:t>
             </w:r>
@@ -14512,11 +15447,16 @@
               <w:spacing w:after="0"/>
             </w:pPr>
             <w:r>
-              <w:t>$C_</w:t>
+              <w:t>$</w:t>
+            </w:r>
+            <w:proofErr w:type="spellStart"/>
+            <w:r>
+              <w:t>C_</w:t>
             </w:r>
             <w:r>
               <w:t>Skill</w:t>
             </w:r>
+            <w:proofErr w:type="spellEnd"/>
           </w:p>
         </w:tc>
         <w:tc>
@@ -14529,7 +15469,23 @@
               <w:cnfStyle w:val="000000010000" w:firstRow="0" w:lastRow="0" w:firstColumn="0" w:lastColumn="0" w:oddVBand="0" w:evenVBand="0" w:oddHBand="0" w:evenHBand="1" w:firstRowFirstColumn="0" w:firstRowLastColumn="0" w:lastRowFirstColumn="0" w:lastRowLastColumn="0"/>
             </w:pPr>
             <w:r>
-              <w:t>When clicked, show the image and stats of the skill in the $C_SelectedImage and $C_SelectedDescription.</w:t>
+              <w:t>When clicked, show the image and stats of the skill in the $</w:t>
+            </w:r>
+            <w:proofErr w:type="spellStart"/>
+            <w:r>
+              <w:t>C_SelectedImage</w:t>
+            </w:r>
+            <w:proofErr w:type="spellEnd"/>
+            <w:r>
+              <w:t xml:space="preserve"> and $</w:t>
+            </w:r>
+            <w:proofErr w:type="spellStart"/>
+            <w:r>
+              <w:t>C_SelectedDescription</w:t>
+            </w:r>
+            <w:proofErr w:type="spellEnd"/>
+            <w:r>
+              <w:t>.</w:t>
             </w:r>
           </w:p>
         </w:tc>
@@ -14548,11 +15504,16 @@
               <w:spacing w:after="0"/>
             </w:pPr>
             <w:r>
-              <w:t>$C_Apply</w:t>
+              <w:t>$</w:t>
+            </w:r>
+            <w:proofErr w:type="spellStart"/>
+            <w:r>
+              <w:t>C_Apply</w:t>
             </w:r>
             <w:r>
               <w:t>_btn</w:t>
             </w:r>
+            <w:proofErr w:type="spellEnd"/>
           </w:p>
         </w:tc>
         <w:tc>
@@ -14602,8 +15563,13 @@
               <w:spacing w:after="0"/>
             </w:pPr>
             <w:r>
-              <w:t>$C_Cancel_btn</w:t>
-            </w:r>
+              <w:t>$</w:t>
+            </w:r>
+            <w:proofErr w:type="spellStart"/>
+            <w:r>
+              <w:t>C_Cancel_btn</w:t>
+            </w:r>
+            <w:proofErr w:type="spellEnd"/>
           </w:p>
         </w:tc>
         <w:tc>
@@ -14653,7 +15619,11 @@
               <w:spacing w:after="0"/>
             </w:pPr>
             <w:r>
-              <w:t>$C_</w:t>
+              <w:t>$</w:t>
+            </w:r>
+            <w:proofErr w:type="spellStart"/>
+            <w:r>
+              <w:t>C_</w:t>
             </w:r>
             <w:r>
               <w:t>Change</w:t>
@@ -14661,6 +15631,7 @@
             <w:r>
               <w:t>_btn</w:t>
             </w:r>
+            <w:proofErr w:type="spellEnd"/>
           </w:p>
         </w:tc>
         <w:tc>
@@ -15173,11 +16144,16 @@
               <w:spacing w:after="0"/>
             </w:pPr>
             <w:r>
-              <w:t>$S</w:t>
+              <w:t>$</w:t>
+            </w:r>
+            <w:proofErr w:type="spellStart"/>
+            <w:r>
+              <w:t>S</w:t>
             </w:r>
             <w:r>
               <w:t>_TitleScreen</w:t>
             </w:r>
+            <w:proofErr w:type="spellEnd"/>
           </w:p>
         </w:tc>
         <w:tc>
@@ -15205,7 +16181,15 @@
               <w:t>Helmets, Armors</w:t>
             </w:r>
             <w:r>
-              <w:t>, etc…</w:t>
+              <w:t xml:space="preserve">, </w:t>
+            </w:r>
+            <w:proofErr w:type="spellStart"/>
+            <w:r>
+              <w:t>etc</w:t>
+            </w:r>
+            <w:proofErr w:type="spellEnd"/>
+            <w:r>
+              <w:t>…</w:t>
             </w:r>
             <w:r>
               <w:t>)</w:t>
@@ -15227,8 +16211,13 @@
               <w:spacing w:after="0"/>
             </w:pPr>
             <w:r>
-              <w:t>$S_Data</w:t>
-            </w:r>
+              <w:t>$</w:t>
+            </w:r>
+            <w:proofErr w:type="spellStart"/>
+            <w:r>
+              <w:t>S_Data</w:t>
+            </w:r>
+            <w:proofErr w:type="spellEnd"/>
           </w:p>
         </w:tc>
         <w:tc>
@@ -15275,11 +16264,16 @@
               <w:spacing w:after="0"/>
             </w:pPr>
             <w:r>
-              <w:t>$S</w:t>
+              <w:t>$</w:t>
+            </w:r>
+            <w:proofErr w:type="spellStart"/>
+            <w:r>
+              <w:t>S</w:t>
             </w:r>
             <w:r>
               <w:t>_Name</w:t>
             </w:r>
+            <w:proofErr w:type="spellEnd"/>
           </w:p>
         </w:tc>
         <w:tc>
@@ -15292,7 +16286,11 @@
               <w:cnfStyle w:val="000000100000" w:firstRow="0" w:lastRow="0" w:firstColumn="0" w:lastColumn="0" w:oddVBand="0" w:evenVBand="0" w:oddHBand="1" w:evenHBand="0" w:firstRowFirstColumn="0" w:firstRowLastColumn="0" w:lastRowFirstColumn="0" w:lastRowLastColumn="0"/>
             </w:pPr>
             <w:r>
-              <w:t>The name of an $S</w:t>
+              <w:t>The name of an $</w:t>
+            </w:r>
+            <w:proofErr w:type="spellStart"/>
+            <w:r>
+              <w:t>S</w:t>
             </w:r>
             <w:r>
               <w:t>_</w:t>
@@ -15300,6 +16298,7 @@
             <w:r>
               <w:t>Data</w:t>
             </w:r>
+            <w:proofErr w:type="spellEnd"/>
             <w:r>
               <w:t xml:space="preserve"> the mouse clicked.</w:t>
             </w:r>
@@ -15320,7 +16319,11 @@
               <w:spacing w:after="0"/>
             </w:pPr>
             <w:r>
-              <w:t>$S</w:t>
+              <w:t>$</w:t>
+            </w:r>
+            <w:proofErr w:type="spellStart"/>
+            <w:r>
+              <w:t>S</w:t>
             </w:r>
             <w:r>
               <w:t>_</w:t>
@@ -15328,6 +16331,7 @@
             <w:r>
               <w:t>Image</w:t>
             </w:r>
+            <w:proofErr w:type="spellEnd"/>
           </w:p>
         </w:tc>
         <w:tc>
@@ -15340,13 +16344,21 @@
               <w:cnfStyle w:val="000000010000" w:firstRow="0" w:lastRow="0" w:firstColumn="0" w:lastColumn="0" w:oddVBand="0" w:evenVBand="0" w:oddHBand="0" w:evenHBand="1" w:firstRowFirstColumn="0" w:firstRowLastColumn="0" w:lastRowFirstColumn="0" w:lastRowLastColumn="0"/>
             </w:pPr>
             <w:r>
-              <w:t>The zoomed image of an $S</w:t>
+              <w:t>The zoomed image of an $</w:t>
+            </w:r>
+            <w:proofErr w:type="spellStart"/>
+            <w:r>
+              <w:t>S</w:t>
             </w:r>
             <w:r>
               <w:t>_</w:t>
             </w:r>
             <w:r>
-              <w:t xml:space="preserve">Data </w:t>
+              <w:t>Data</w:t>
+            </w:r>
+            <w:proofErr w:type="spellEnd"/>
+            <w:r>
+              <w:t xml:space="preserve"> </w:t>
             </w:r>
             <w:r>
               <w:t>the mouse clicked.</w:t>
@@ -15368,11 +16380,16 @@
               <w:spacing w:after="0"/>
             </w:pPr>
             <w:r>
-              <w:t>$S</w:t>
+              <w:t>$</w:t>
+            </w:r>
+            <w:proofErr w:type="spellStart"/>
+            <w:r>
+              <w:t>S</w:t>
             </w:r>
             <w:r>
               <w:t>_Stats</w:t>
             </w:r>
+            <w:proofErr w:type="spellEnd"/>
           </w:p>
         </w:tc>
         <w:tc>
@@ -15388,13 +16405,21 @@
               <w:t>Th</w:t>
             </w:r>
             <w:r>
-              <w:t>e stats of an $S</w:t>
+              <w:t>e stats of an $</w:t>
+            </w:r>
+            <w:proofErr w:type="spellStart"/>
+            <w:r>
+              <w:t>S</w:t>
             </w:r>
             <w:r>
               <w:t>_</w:t>
             </w:r>
             <w:r>
-              <w:t xml:space="preserve">Data </w:t>
+              <w:t>Data</w:t>
+            </w:r>
+            <w:proofErr w:type="spellEnd"/>
+            <w:r>
+              <w:t xml:space="preserve"> </w:t>
             </w:r>
             <w:r>
               <w:t>the mouse clicked.</w:t>
@@ -15416,11 +16441,16 @@
               <w:spacing w:after="0"/>
             </w:pPr>
             <w:r>
-              <w:t>$S</w:t>
+              <w:t>$</w:t>
+            </w:r>
+            <w:proofErr w:type="spellStart"/>
+            <w:r>
+              <w:t>S</w:t>
             </w:r>
             <w:r>
               <w:t>_Description</w:t>
             </w:r>
+            <w:proofErr w:type="spellEnd"/>
           </w:p>
         </w:tc>
         <w:tc>
@@ -15433,13 +16463,21 @@
               <w:cnfStyle w:val="000000010000" w:firstRow="0" w:lastRow="0" w:firstColumn="0" w:lastColumn="0" w:oddVBand="0" w:evenVBand="0" w:oddHBand="0" w:evenHBand="1" w:firstRowFirstColumn="0" w:firstRowLastColumn="0" w:lastRowFirstColumn="0" w:lastRowLastColumn="0"/>
             </w:pPr>
             <w:r>
-              <w:t>The description of an $S</w:t>
+              <w:t>The description of an $</w:t>
+            </w:r>
+            <w:proofErr w:type="spellStart"/>
+            <w:r>
+              <w:t>S</w:t>
             </w:r>
             <w:r>
               <w:t>_</w:t>
             </w:r>
             <w:r>
-              <w:t xml:space="preserve">Description </w:t>
+              <w:t>Description</w:t>
+            </w:r>
+            <w:proofErr w:type="spellEnd"/>
+            <w:r>
+              <w:t xml:space="preserve"> </w:t>
             </w:r>
             <w:r>
               <w:t>the mouse clicked.</w:t>
@@ -15520,7 +16558,11 @@
               </w:rPr>
             </w:pPr>
             <w:r>
-              <w:t>$S</w:t>
+              <w:t>$</w:t>
+            </w:r>
+            <w:proofErr w:type="spellStart"/>
+            <w:r>
+              <w:t>S</w:t>
             </w:r>
             <w:r>
               <w:t>_</w:t>
@@ -15528,6 +16570,7 @@
             <w:r>
               <w:t>Data</w:t>
             </w:r>
+            <w:proofErr w:type="spellEnd"/>
           </w:p>
         </w:tc>
         <w:tc>
@@ -15580,11 +16623,16 @@
               <w:spacing w:after="0"/>
             </w:pPr>
             <w:r>
-              <w:t>$S</w:t>
+              <w:t>$</w:t>
+            </w:r>
+            <w:proofErr w:type="spellStart"/>
+            <w:r>
+              <w:t>S</w:t>
             </w:r>
             <w:r>
               <w:t>_VerticalScroll_slider</w:t>
             </w:r>
+            <w:proofErr w:type="spellEnd"/>
           </w:p>
         </w:tc>
         <w:tc>
@@ -15600,13 +16648,21 @@
               <w:t xml:space="preserve">Allow </w:t>
             </w:r>
             <w:r>
-              <w:t>to scroll vertically the $S</w:t>
+              <w:t>to scroll vertically the $</w:t>
+            </w:r>
+            <w:proofErr w:type="spellStart"/>
+            <w:r>
+              <w:t>S</w:t>
             </w:r>
             <w:r>
               <w:t>_</w:t>
             </w:r>
             <w:r>
-              <w:t xml:space="preserve">Data </w:t>
+              <w:t>Data</w:t>
+            </w:r>
+            <w:proofErr w:type="spellEnd"/>
+            <w:r>
+              <w:t xml:space="preserve"> </w:t>
             </w:r>
             <w:r>
               <w:t>visuals</w:t>
@@ -15631,8 +16687,13 @@
               <w:spacing w:after="0"/>
             </w:pPr>
             <w:r>
-              <w:t>$S_Select_btn</w:t>
-            </w:r>
+              <w:t>$</w:t>
+            </w:r>
+            <w:proofErr w:type="spellStart"/>
+            <w:r>
+              <w:t>S_Select_btn</w:t>
+            </w:r>
+            <w:proofErr w:type="spellEnd"/>
           </w:p>
         </w:tc>
         <w:tc>
@@ -15676,7 +16737,11 @@
               <w:spacing w:after="0"/>
             </w:pPr>
             <w:r>
-              <w:t>$S</w:t>
+              <w:t>$</w:t>
+            </w:r>
+            <w:proofErr w:type="spellStart"/>
+            <w:r>
+              <w:t>S</w:t>
             </w:r>
             <w:r>
               <w:t>_</w:t>
@@ -15687,6 +16752,7 @@
             <w:r>
               <w:t>_btn</w:t>
             </w:r>
+            <w:proofErr w:type="spellEnd"/>
           </w:p>
         </w:tc>
         <w:tc>
@@ -16079,7 +17145,7 @@
         </w:rPr>
       </w:pPr>
     </w:p>
-    <w:bookmarkEnd w:id="13"/>
+    <w:bookmarkEnd w:id="12"/>
     <w:p/>
     <w:p>
       <w:pPr>
@@ -16107,7 +17173,23 @@
     </w:p>
     <w:p>
       <w:r>
-        <w:t>4 boutons correspondent aux 4 actions du joueur (voir Actions).</w:t>
+        <w:t xml:space="preserve">4 boutons correspondent aux 4 actions du </w:t>
+      </w:r>
+      <w:proofErr w:type="spellStart"/>
+      <w:r>
+        <w:t>joueur</w:t>
+      </w:r>
+      <w:proofErr w:type="spellEnd"/>
+      <w:r>
+        <w:t xml:space="preserve"> (</w:t>
+      </w:r>
+      <w:proofErr w:type="spellStart"/>
+      <w:r>
+        <w:t>voir</w:t>
+      </w:r>
+      <w:proofErr w:type="spellEnd"/>
+      <w:r>
+        <w:t xml:space="preserve"> Actions).</w:t>
       </w:r>
     </w:p>
     <w:p>
@@ -16130,12 +17212,105 @@
         <w:t> :</w:t>
       </w:r>
       <w:r>
-        <w:t xml:space="preserve"> clic gauche de souris sur l’icône, puis sur un élément du jeu (varie en fonction de l’action)</w:t>
-      </w:r>
-    </w:p>
-    <w:p>
-      <w:r>
-        <w:t>Chaque bouton a 4 états :</w:t>
+        <w:t xml:space="preserve"> </w:t>
+      </w:r>
+      <w:proofErr w:type="spellStart"/>
+      <w:r>
+        <w:t>clic</w:t>
+      </w:r>
+      <w:proofErr w:type="spellEnd"/>
+      <w:r>
+        <w:t xml:space="preserve"> gauche de </w:t>
+      </w:r>
+      <w:proofErr w:type="spellStart"/>
+      <w:r>
+        <w:t>souris</w:t>
+      </w:r>
+      <w:proofErr w:type="spellEnd"/>
+      <w:r>
+        <w:t xml:space="preserve"> sur </w:t>
+      </w:r>
+      <w:proofErr w:type="spellStart"/>
+      <w:r>
+        <w:t>l’icône</w:t>
+      </w:r>
+      <w:proofErr w:type="spellEnd"/>
+      <w:r>
+        <w:t xml:space="preserve">, </w:t>
+      </w:r>
+      <w:proofErr w:type="spellStart"/>
+      <w:r>
+        <w:t>puis</w:t>
+      </w:r>
+      <w:proofErr w:type="spellEnd"/>
+      <w:r>
+        <w:t xml:space="preserve"> sur un </w:t>
+      </w:r>
+      <w:proofErr w:type="spellStart"/>
+      <w:r>
+        <w:t>élément</w:t>
+      </w:r>
+      <w:proofErr w:type="spellEnd"/>
+      <w:r>
+        <w:t xml:space="preserve"> du </w:t>
+      </w:r>
+      <w:proofErr w:type="spellStart"/>
+      <w:r>
+        <w:t>jeu</w:t>
+      </w:r>
+      <w:proofErr w:type="spellEnd"/>
+      <w:r>
+        <w:t xml:space="preserve"> (</w:t>
+      </w:r>
+      <w:proofErr w:type="spellStart"/>
+      <w:r>
+        <w:t>varie</w:t>
+      </w:r>
+      <w:proofErr w:type="spellEnd"/>
+      <w:r>
+        <w:t xml:space="preserve"> </w:t>
+      </w:r>
+      <w:proofErr w:type="spellStart"/>
+      <w:r>
+        <w:t>en</w:t>
+      </w:r>
+      <w:proofErr w:type="spellEnd"/>
+      <w:r>
+        <w:t xml:space="preserve"> </w:t>
+      </w:r>
+      <w:proofErr w:type="spellStart"/>
+      <w:r>
+        <w:t>fonction</w:t>
+      </w:r>
+      <w:proofErr w:type="spellEnd"/>
+      <w:r>
+        <w:t xml:space="preserve"> de </w:t>
+      </w:r>
+      <w:proofErr w:type="spellStart"/>
+      <w:r>
+        <w:t>l’action</w:t>
+      </w:r>
+      <w:proofErr w:type="spellEnd"/>
+      <w:r>
+        <w:t>)</w:t>
+      </w:r>
+    </w:p>
+    <w:p>
+      <w:proofErr w:type="spellStart"/>
+      <w:r>
+        <w:t>Chaque</w:t>
+      </w:r>
+      <w:proofErr w:type="spellEnd"/>
+      <w:r>
+        <w:t xml:space="preserve"> bouton a 4 </w:t>
+      </w:r>
+      <w:proofErr w:type="spellStart"/>
+      <w:r>
+        <w:t>états</w:t>
+      </w:r>
+      <w:proofErr w:type="spellEnd"/>
+      <w:r>
+        <w:t> :</w:t>
       </w:r>
     </w:p>
     <w:p>
@@ -16146,12 +17321,14 @@
           <w:numId w:val="22"/>
         </w:numPr>
       </w:pPr>
+      <w:proofErr w:type="spellStart"/>
       <w:r>
         <w:rPr>
           <w:b/>
         </w:rPr>
         <w:t>Illuminé</w:t>
       </w:r>
+      <w:proofErr w:type="spellEnd"/>
       <w:r>
         <w:rPr>
           <w:b/>
@@ -16159,7 +17336,63 @@
         <w:t> :</w:t>
       </w:r>
       <w:r>
-        <w:t xml:space="preserve"> L’icône brille pour indiquer que l’action peut être utilisée.</w:t>
+        <w:t xml:space="preserve"> </w:t>
+      </w:r>
+      <w:proofErr w:type="spellStart"/>
+      <w:r>
+        <w:t>L’icône</w:t>
+      </w:r>
+      <w:proofErr w:type="spellEnd"/>
+      <w:r>
+        <w:t xml:space="preserve"> </w:t>
+      </w:r>
+      <w:proofErr w:type="spellStart"/>
+      <w:r>
+        <w:t>brille</w:t>
+      </w:r>
+      <w:proofErr w:type="spellEnd"/>
+      <w:r>
+        <w:t xml:space="preserve"> pour </w:t>
+      </w:r>
+      <w:proofErr w:type="spellStart"/>
+      <w:r>
+        <w:t>indiquer</w:t>
+      </w:r>
+      <w:proofErr w:type="spellEnd"/>
+      <w:r>
+        <w:t xml:space="preserve"> que </w:t>
+      </w:r>
+      <w:proofErr w:type="spellStart"/>
+      <w:r>
+        <w:t>l’action</w:t>
+      </w:r>
+      <w:proofErr w:type="spellEnd"/>
+      <w:r>
+        <w:t xml:space="preserve"> </w:t>
+      </w:r>
+      <w:proofErr w:type="spellStart"/>
+      <w:r>
+        <w:t>peut</w:t>
+      </w:r>
+      <w:proofErr w:type="spellEnd"/>
+      <w:r>
+        <w:t xml:space="preserve"> </w:t>
+      </w:r>
+      <w:proofErr w:type="spellStart"/>
+      <w:r>
+        <w:t>être</w:t>
+      </w:r>
+      <w:proofErr w:type="spellEnd"/>
+      <w:r>
+        <w:t xml:space="preserve"> </w:t>
+      </w:r>
+      <w:proofErr w:type="spellStart"/>
+      <w:r>
+        <w:t>utilisée</w:t>
+      </w:r>
+      <w:proofErr w:type="spellEnd"/>
+      <w:r>
+        <w:t>.</w:t>
       </w:r>
     </w:p>
     <w:p>
@@ -16170,14 +17403,102 @@
           <w:numId w:val="22"/>
         </w:numPr>
       </w:pPr>
+      <w:proofErr w:type="spellStart"/>
       <w:r>
         <w:rPr>
           <w:b/>
         </w:rPr>
-        <w:t>Grisé :</w:t>
-      </w:r>
-      <w:r>
-        <w:t xml:space="preserve"> L’icône est grisée pour indiquer que le joueur n’a pas suffisamment de point d’action ou d’énergie.</w:t>
+        <w:t>Grisé</w:t>
+      </w:r>
+      <w:proofErr w:type="spellEnd"/>
+      <w:r>
+        <w:rPr>
+          <w:b/>
+        </w:rPr>
+        <w:t> :</w:t>
+      </w:r>
+      <w:r>
+        <w:t xml:space="preserve"> </w:t>
+      </w:r>
+      <w:proofErr w:type="spellStart"/>
+      <w:r>
+        <w:t>L’icône</w:t>
+      </w:r>
+      <w:proofErr w:type="spellEnd"/>
+      <w:r>
+        <w:t xml:space="preserve"> </w:t>
+      </w:r>
+      <w:proofErr w:type="spellStart"/>
+      <w:r>
+        <w:t>est</w:t>
+      </w:r>
+      <w:proofErr w:type="spellEnd"/>
+      <w:r>
+        <w:t xml:space="preserve"> </w:t>
+      </w:r>
+      <w:proofErr w:type="spellStart"/>
+      <w:r>
+        <w:t>grisée</w:t>
+      </w:r>
+      <w:proofErr w:type="spellEnd"/>
+      <w:r>
+        <w:t xml:space="preserve"> pour </w:t>
+      </w:r>
+      <w:proofErr w:type="spellStart"/>
+      <w:r>
+        <w:t>indiquer</w:t>
+      </w:r>
+      <w:proofErr w:type="spellEnd"/>
+      <w:r>
+        <w:t xml:space="preserve"> que le </w:t>
+      </w:r>
+      <w:proofErr w:type="spellStart"/>
+      <w:r>
+        <w:t>joueur</w:t>
+      </w:r>
+      <w:proofErr w:type="spellEnd"/>
+      <w:r>
+        <w:t xml:space="preserve"> </w:t>
+      </w:r>
+      <w:proofErr w:type="spellStart"/>
+      <w:r>
+        <w:t>n’a</w:t>
+      </w:r>
+      <w:proofErr w:type="spellEnd"/>
+      <w:r>
+        <w:t xml:space="preserve"> pas </w:t>
+      </w:r>
+      <w:proofErr w:type="spellStart"/>
+      <w:r>
+        <w:t>suffisamment</w:t>
+      </w:r>
+      <w:proofErr w:type="spellEnd"/>
+      <w:r>
+        <w:t xml:space="preserve"> de point </w:t>
+      </w:r>
+      <w:proofErr w:type="spellStart"/>
+      <w:r>
+        <w:t>d’action</w:t>
+      </w:r>
+      <w:proofErr w:type="spellEnd"/>
+      <w:r>
+        <w:t xml:space="preserve"> </w:t>
+      </w:r>
+      <w:proofErr w:type="spellStart"/>
+      <w:r>
+        <w:t>ou</w:t>
+      </w:r>
+      <w:proofErr w:type="spellEnd"/>
+      <w:r>
+        <w:t xml:space="preserve"> </w:t>
+      </w:r>
+      <w:proofErr w:type="spellStart"/>
+      <w:r>
+        <w:t>d’énergie</w:t>
+      </w:r>
+      <w:proofErr w:type="spellEnd"/>
+      <w:r>
+        <w:t>.</w:t>
       </w:r>
     </w:p>
     <w:p>
@@ -16188,14 +17509,86 @@
           <w:numId w:val="22"/>
         </w:numPr>
       </w:pPr>
+      <w:proofErr w:type="spellStart"/>
       <w:r>
         <w:rPr>
           <w:b/>
         </w:rPr>
-        <w:t>En recharge :</w:t>
-      </w:r>
-      <w:r>
-        <w:t xml:space="preserve"> L’icône indique un chiffre qui indique le nombre de tours de recharge avant qu’il soit de nouveau utilisable.</w:t>
+        <w:t>En</w:t>
+      </w:r>
+      <w:proofErr w:type="spellEnd"/>
+      <w:r>
+        <w:rPr>
+          <w:b/>
+        </w:rPr>
+        <w:t xml:space="preserve"> recharge :</w:t>
+      </w:r>
+      <w:r>
+        <w:t xml:space="preserve"> </w:t>
+      </w:r>
+      <w:proofErr w:type="spellStart"/>
+      <w:r>
+        <w:t>L’icône</w:t>
+      </w:r>
+      <w:proofErr w:type="spellEnd"/>
+      <w:r>
+        <w:t xml:space="preserve"> </w:t>
+      </w:r>
+      <w:proofErr w:type="spellStart"/>
+      <w:r>
+        <w:t>indique</w:t>
+      </w:r>
+      <w:proofErr w:type="spellEnd"/>
+      <w:r>
+        <w:t xml:space="preserve"> un </w:t>
+      </w:r>
+      <w:proofErr w:type="spellStart"/>
+      <w:r>
+        <w:t>chiffre</w:t>
+      </w:r>
+      <w:proofErr w:type="spellEnd"/>
+      <w:r>
+        <w:t xml:space="preserve"> qui </w:t>
+      </w:r>
+      <w:proofErr w:type="spellStart"/>
+      <w:r>
+        <w:t>indique</w:t>
+      </w:r>
+      <w:proofErr w:type="spellEnd"/>
+      <w:r>
+        <w:t xml:space="preserve"> le </w:t>
+      </w:r>
+      <w:proofErr w:type="spellStart"/>
+      <w:r>
+        <w:t>nombre</w:t>
+      </w:r>
+      <w:proofErr w:type="spellEnd"/>
+      <w:r>
+        <w:t xml:space="preserve"> de tours de recharge </w:t>
+      </w:r>
+      <w:proofErr w:type="spellStart"/>
+      <w:r>
+        <w:t>avant</w:t>
+      </w:r>
+      <w:proofErr w:type="spellEnd"/>
+      <w:r>
+        <w:t xml:space="preserve"> </w:t>
+      </w:r>
+      <w:proofErr w:type="spellStart"/>
+      <w:r>
+        <w:t>qu’il</w:t>
+      </w:r>
+      <w:proofErr w:type="spellEnd"/>
+      <w:r>
+        <w:t xml:space="preserve"> </w:t>
+      </w:r>
+      <w:proofErr w:type="spellStart"/>
+      <w:r>
+        <w:t>soit</w:t>
+      </w:r>
+      <w:proofErr w:type="spellEnd"/>
+      <w:r>
+        <w:t xml:space="preserve"> de nouveau utilisable.</w:t>
       </w:r>
     </w:p>
     <w:p>
@@ -16210,46 +17603,286 @@
         <w:rPr>
           <w:b/>
         </w:rPr>
-        <w:t>Non Identifié :</w:t>
-      </w:r>
-      <w:r>
-        <w:t xml:space="preserve"> L’icône indique ‘ ? ’  pour une action qui n’a pas encore été débloquée par le joueur.</w:t>
-      </w:r>
-    </w:p>
-    <w:p>
-      <w:pPr>
-        <w:pStyle w:val="Sous-tt"/>
-      </w:pPr>
-      <w:r>
-        <w:t>Les jauges</w:t>
-      </w:r>
-    </w:p>
-    <w:p>
-      <w:r>
-        <w:t>La jauge d’action et de déplacement revient à leur maximum à chaque début de tour du joueur.</w:t>
-      </w:r>
-    </w:p>
-    <w:p>
-      <w:r>
-        <w:t>La jauge d’énergie revient à son maximum que si le bouton recharge d’énergie est utilisé.</w:t>
-      </w:r>
-    </w:p>
-    <w:p>
-      <w:pPr>
+        <w:t xml:space="preserve">Non </w:t>
+      </w:r>
+      <w:proofErr w:type="spellStart"/>
+      <w:r>
         <w:rPr>
           <w:b/>
         </w:rPr>
-      </w:pPr>
+        <w:t>Identifié</w:t>
+      </w:r>
+      <w:proofErr w:type="spellEnd"/>
       <w:r>
         <w:rPr>
           <w:b/>
         </w:rPr>
-        <w:t>Compteur de tours</w:t>
-      </w:r>
-    </w:p>
-    <w:p>
-      <w:r>
-        <w:t>Rétroaction : chaque fois que le joueur commence un tour, le compteur augmente de 1.</w:t>
+        <w:t> :</w:t>
+      </w:r>
+      <w:r>
+        <w:t xml:space="preserve"> </w:t>
+      </w:r>
+      <w:proofErr w:type="spellStart"/>
+      <w:r>
+        <w:t>L’icône</w:t>
+      </w:r>
+      <w:proofErr w:type="spellEnd"/>
+      <w:r>
+        <w:t xml:space="preserve"> </w:t>
+      </w:r>
+      <w:proofErr w:type="spellStart"/>
+      <w:r>
+        <w:t>indique</w:t>
+      </w:r>
+      <w:proofErr w:type="spellEnd"/>
+      <w:r>
+        <w:t xml:space="preserve"> ‘ ? ’  pour </w:t>
+      </w:r>
+      <w:proofErr w:type="spellStart"/>
+      <w:r>
+        <w:t>une</w:t>
+      </w:r>
+      <w:proofErr w:type="spellEnd"/>
+      <w:r>
+        <w:t xml:space="preserve"> action qui </w:t>
+      </w:r>
+      <w:proofErr w:type="spellStart"/>
+      <w:r>
+        <w:t>n’a</w:t>
+      </w:r>
+      <w:proofErr w:type="spellEnd"/>
+      <w:r>
+        <w:t xml:space="preserve"> pas encore </w:t>
+      </w:r>
+      <w:proofErr w:type="spellStart"/>
+      <w:r>
+        <w:t>été</w:t>
+      </w:r>
+      <w:proofErr w:type="spellEnd"/>
+      <w:r>
+        <w:t xml:space="preserve"> </w:t>
+      </w:r>
+      <w:proofErr w:type="spellStart"/>
+      <w:r>
+        <w:t>débloquée</w:t>
+      </w:r>
+      <w:proofErr w:type="spellEnd"/>
+      <w:r>
+        <w:t xml:space="preserve"> par le </w:t>
+      </w:r>
+      <w:proofErr w:type="spellStart"/>
+      <w:r>
+        <w:t>joueur</w:t>
+      </w:r>
+      <w:proofErr w:type="spellEnd"/>
+      <w:r>
+        <w:t>.</w:t>
+      </w:r>
+    </w:p>
+    <w:p>
+      <w:pPr>
+        <w:pStyle w:val="Sous-tt"/>
+      </w:pPr>
+      <w:r>
+        <w:t xml:space="preserve">Les </w:t>
+      </w:r>
+      <w:proofErr w:type="spellStart"/>
+      <w:r>
+        <w:t>jauges</w:t>
+      </w:r>
+      <w:proofErr w:type="spellEnd"/>
+    </w:p>
+    <w:p>
+      <w:r>
+        <w:t xml:space="preserve">La </w:t>
+      </w:r>
+      <w:proofErr w:type="spellStart"/>
+      <w:r>
+        <w:t>jauge</w:t>
+      </w:r>
+      <w:proofErr w:type="spellEnd"/>
+      <w:r>
+        <w:t xml:space="preserve"> </w:t>
+      </w:r>
+      <w:proofErr w:type="spellStart"/>
+      <w:r>
+        <w:t>d’action</w:t>
+      </w:r>
+      <w:proofErr w:type="spellEnd"/>
+      <w:r>
+        <w:t xml:space="preserve"> et de </w:t>
+      </w:r>
+      <w:proofErr w:type="spellStart"/>
+      <w:r>
+        <w:t>déplacement</w:t>
+      </w:r>
+      <w:proofErr w:type="spellEnd"/>
+      <w:r>
+        <w:t xml:space="preserve"> </w:t>
+      </w:r>
+      <w:proofErr w:type="spellStart"/>
+      <w:r>
+        <w:t>revient</w:t>
+      </w:r>
+      <w:proofErr w:type="spellEnd"/>
+      <w:r>
+        <w:t xml:space="preserve"> à </w:t>
+      </w:r>
+      <w:proofErr w:type="spellStart"/>
+      <w:r>
+        <w:t>leur</w:t>
+      </w:r>
+      <w:proofErr w:type="spellEnd"/>
+      <w:r>
+        <w:t xml:space="preserve"> maximum à </w:t>
+      </w:r>
+      <w:proofErr w:type="spellStart"/>
+      <w:r>
+        <w:t>chaque</w:t>
+      </w:r>
+      <w:proofErr w:type="spellEnd"/>
+      <w:r>
+        <w:t xml:space="preserve"> début de tour du </w:t>
+      </w:r>
+      <w:proofErr w:type="spellStart"/>
+      <w:r>
+        <w:t>joueur</w:t>
+      </w:r>
+      <w:proofErr w:type="spellEnd"/>
+      <w:r>
+        <w:t>.</w:t>
+      </w:r>
+    </w:p>
+    <w:p>
+      <w:r>
+        <w:t xml:space="preserve">La </w:t>
+      </w:r>
+      <w:proofErr w:type="spellStart"/>
+      <w:r>
+        <w:t>jauge</w:t>
+      </w:r>
+      <w:proofErr w:type="spellEnd"/>
+      <w:r>
+        <w:t xml:space="preserve"> </w:t>
+      </w:r>
+      <w:proofErr w:type="spellStart"/>
+      <w:r>
+        <w:t>d’énergie</w:t>
+      </w:r>
+      <w:proofErr w:type="spellEnd"/>
+      <w:r>
+        <w:t xml:space="preserve"> </w:t>
+      </w:r>
+      <w:proofErr w:type="spellStart"/>
+      <w:r>
+        <w:t>revient</w:t>
+      </w:r>
+      <w:proofErr w:type="spellEnd"/>
+      <w:r>
+        <w:t xml:space="preserve"> à son maximum que </w:t>
+      </w:r>
+      <w:proofErr w:type="spellStart"/>
+      <w:r>
+        <w:t>si</w:t>
+      </w:r>
+      <w:proofErr w:type="spellEnd"/>
+      <w:r>
+        <w:t xml:space="preserve"> le bouton recharge </w:t>
+      </w:r>
+      <w:proofErr w:type="spellStart"/>
+      <w:r>
+        <w:t>d’énergie</w:t>
+      </w:r>
+      <w:proofErr w:type="spellEnd"/>
+      <w:r>
+        <w:t xml:space="preserve"> </w:t>
+      </w:r>
+      <w:proofErr w:type="spellStart"/>
+      <w:r>
+        <w:t>est</w:t>
+      </w:r>
+      <w:proofErr w:type="spellEnd"/>
+      <w:r>
+        <w:t xml:space="preserve"> </w:t>
+      </w:r>
+      <w:proofErr w:type="spellStart"/>
+      <w:r>
+        <w:t>utilisé</w:t>
+      </w:r>
+      <w:proofErr w:type="spellEnd"/>
+      <w:r>
+        <w:t>.</w:t>
+      </w:r>
+    </w:p>
+    <w:p>
+      <w:pPr>
+        <w:rPr>
+          <w:b/>
+        </w:rPr>
+      </w:pPr>
+      <w:proofErr w:type="spellStart"/>
+      <w:r>
+        <w:rPr>
+          <w:b/>
+        </w:rPr>
+        <w:t>Compteur</w:t>
+      </w:r>
+      <w:proofErr w:type="spellEnd"/>
+      <w:r>
+        <w:rPr>
+          <w:b/>
+        </w:rPr>
+        <w:t xml:space="preserve"> de tours</w:t>
+      </w:r>
+    </w:p>
+    <w:p>
+      <w:proofErr w:type="spellStart"/>
+      <w:r>
+        <w:t>Rétroaction</w:t>
+      </w:r>
+      <w:proofErr w:type="spellEnd"/>
+      <w:r>
+        <w:t xml:space="preserve"> : </w:t>
+      </w:r>
+      <w:proofErr w:type="spellStart"/>
+      <w:r>
+        <w:t>chaque</w:t>
+      </w:r>
+      <w:proofErr w:type="spellEnd"/>
+      <w:r>
+        <w:t xml:space="preserve"> </w:t>
+      </w:r>
+      <w:proofErr w:type="spellStart"/>
+      <w:r>
+        <w:t>fois</w:t>
+      </w:r>
+      <w:proofErr w:type="spellEnd"/>
+      <w:r>
+        <w:t xml:space="preserve"> que le </w:t>
+      </w:r>
+      <w:proofErr w:type="spellStart"/>
+      <w:r>
+        <w:t>joueur</w:t>
+      </w:r>
+      <w:proofErr w:type="spellEnd"/>
+      <w:r>
+        <w:t xml:space="preserve"> commence un tour, le </w:t>
+      </w:r>
+      <w:proofErr w:type="spellStart"/>
+      <w:r>
+        <w:t>compteur</w:t>
+      </w:r>
+      <w:proofErr w:type="spellEnd"/>
+      <w:r>
+        <w:t xml:space="preserve"> </w:t>
+      </w:r>
+      <w:proofErr w:type="spellStart"/>
+      <w:r>
+        <w:t>augmente</w:t>
+      </w:r>
+      <w:proofErr w:type="spellEnd"/>
+      <w:r>
+        <w:t xml:space="preserve"> de 1.</w:t>
       </w:r>
     </w:p>
     <w:p>
@@ -16264,12 +17897,68 @@
         <w:rPr>
           <w:b/>
         </w:rPr>
-        <w:t>Menu contextuel</w:t>
-      </w:r>
-    </w:p>
-    <w:p>
-      <w:r>
-        <w:t>Ce menu de survol apparaît en contexte d’un élément survolé :</w:t>
+        <w:t xml:space="preserve">Menu </w:t>
+      </w:r>
+      <w:proofErr w:type="spellStart"/>
+      <w:r>
+        <w:rPr>
+          <w:b/>
+        </w:rPr>
+        <w:t>contextuel</w:t>
+      </w:r>
+      <w:proofErr w:type="spellEnd"/>
+    </w:p>
+    <w:p>
+      <w:r>
+        <w:t xml:space="preserve">Ce menu de </w:t>
+      </w:r>
+      <w:proofErr w:type="spellStart"/>
+      <w:r>
+        <w:t>survol</w:t>
+      </w:r>
+      <w:proofErr w:type="spellEnd"/>
+      <w:r>
+        <w:t xml:space="preserve"> </w:t>
+      </w:r>
+      <w:proofErr w:type="spellStart"/>
+      <w:r>
+        <w:t>apparaît</w:t>
+      </w:r>
+      <w:proofErr w:type="spellEnd"/>
+      <w:r>
+        <w:t xml:space="preserve"> </w:t>
+      </w:r>
+      <w:proofErr w:type="spellStart"/>
+      <w:r>
+        <w:t>en</w:t>
+      </w:r>
+      <w:proofErr w:type="spellEnd"/>
+      <w:r>
+        <w:t xml:space="preserve"> </w:t>
+      </w:r>
+      <w:proofErr w:type="spellStart"/>
+      <w:r>
+        <w:t>contexte</w:t>
+      </w:r>
+      <w:proofErr w:type="spellEnd"/>
+      <w:r>
+        <w:t xml:space="preserve"> d’un </w:t>
+      </w:r>
+      <w:proofErr w:type="spellStart"/>
+      <w:r>
+        <w:t>élément</w:t>
+      </w:r>
+      <w:proofErr w:type="spellEnd"/>
+      <w:r>
+        <w:t xml:space="preserve"> </w:t>
+      </w:r>
+      <w:proofErr w:type="spellStart"/>
+      <w:r>
+        <w:t>survolé</w:t>
+      </w:r>
+      <w:proofErr w:type="spellEnd"/>
+      <w:r>
+        <w:t> :</w:t>
       </w:r>
     </w:p>
     <w:tbl>
@@ -16292,8 +17981,13 @@
           </w:tcPr>
           <w:p>
             <w:r>
-              <w:t>Les 4 actions et le bouton de recharge d’énergie</w:t>
-            </w:r>
+              <w:t xml:space="preserve">Les 4 actions et le bouton de recharge </w:t>
+            </w:r>
+            <w:proofErr w:type="spellStart"/>
+            <w:r>
+              <w:t>d’énergie</w:t>
+            </w:r>
+            <w:proofErr w:type="spellEnd"/>
           </w:p>
         </w:tc>
         <w:tc>
@@ -16301,13 +17995,151 @@
             <w:tcW w:w="8586" w:type="dxa"/>
           </w:tcPr>
           <w:p>
-            <w:r>
-              <w:t>Affiche les coûts, temps de relance et condition d’utilisation de l’action ou de la recharge d’énergie.</w:t>
-            </w:r>
-          </w:p>
-          <w:p>
-            <w:r>
-              <w:t>Survoler une action permet aussi d’afficher en surbrillance les éléments du décor qui lui sont liés.</w:t>
+            <w:proofErr w:type="spellStart"/>
+            <w:r>
+              <w:t>Affiche</w:t>
+            </w:r>
+            <w:proofErr w:type="spellEnd"/>
+            <w:r>
+              <w:t xml:space="preserve"> les </w:t>
+            </w:r>
+            <w:proofErr w:type="spellStart"/>
+            <w:r>
+              <w:t>coûts</w:t>
+            </w:r>
+            <w:proofErr w:type="spellEnd"/>
+            <w:r>
+              <w:t xml:space="preserve">, temps de </w:t>
+            </w:r>
+            <w:proofErr w:type="spellStart"/>
+            <w:r>
+              <w:t>relance</w:t>
+            </w:r>
+            <w:proofErr w:type="spellEnd"/>
+            <w:r>
+              <w:t xml:space="preserve"> et condition </w:t>
+            </w:r>
+            <w:proofErr w:type="spellStart"/>
+            <w:r>
+              <w:t>d’utilisation</w:t>
+            </w:r>
+            <w:proofErr w:type="spellEnd"/>
+            <w:r>
+              <w:t xml:space="preserve"> de </w:t>
+            </w:r>
+            <w:proofErr w:type="spellStart"/>
+            <w:r>
+              <w:t>l’action</w:t>
+            </w:r>
+            <w:proofErr w:type="spellEnd"/>
+            <w:r>
+              <w:t xml:space="preserve"> </w:t>
+            </w:r>
+            <w:proofErr w:type="spellStart"/>
+            <w:r>
+              <w:t>ou</w:t>
+            </w:r>
+            <w:proofErr w:type="spellEnd"/>
+            <w:r>
+              <w:t xml:space="preserve"> de la recharge </w:t>
+            </w:r>
+            <w:proofErr w:type="spellStart"/>
+            <w:r>
+              <w:t>d’énergie</w:t>
+            </w:r>
+            <w:proofErr w:type="spellEnd"/>
+            <w:r>
+              <w:t>.</w:t>
+            </w:r>
+          </w:p>
+          <w:p>
+            <w:proofErr w:type="spellStart"/>
+            <w:r>
+              <w:t>Survoler</w:t>
+            </w:r>
+            <w:proofErr w:type="spellEnd"/>
+            <w:r>
+              <w:t xml:space="preserve"> </w:t>
+            </w:r>
+            <w:proofErr w:type="spellStart"/>
+            <w:r>
+              <w:t>une</w:t>
+            </w:r>
+            <w:proofErr w:type="spellEnd"/>
+            <w:r>
+              <w:t xml:space="preserve"> action </w:t>
+            </w:r>
+            <w:proofErr w:type="spellStart"/>
+            <w:r>
+              <w:t>permet</w:t>
+            </w:r>
+            <w:proofErr w:type="spellEnd"/>
+            <w:r>
+              <w:t xml:space="preserve"> </w:t>
+            </w:r>
+            <w:proofErr w:type="spellStart"/>
+            <w:r>
+              <w:t>aussi</w:t>
+            </w:r>
+            <w:proofErr w:type="spellEnd"/>
+            <w:r>
+              <w:t xml:space="preserve"> </w:t>
+            </w:r>
+            <w:proofErr w:type="spellStart"/>
+            <w:r>
+              <w:t>d’afficher</w:t>
+            </w:r>
+            <w:proofErr w:type="spellEnd"/>
+            <w:r>
+              <w:t xml:space="preserve"> </w:t>
+            </w:r>
+            <w:proofErr w:type="spellStart"/>
+            <w:r>
+              <w:t>en</w:t>
+            </w:r>
+            <w:proofErr w:type="spellEnd"/>
+            <w:r>
+              <w:t xml:space="preserve"> </w:t>
+            </w:r>
+            <w:proofErr w:type="spellStart"/>
+            <w:r>
+              <w:t>surbrillance</w:t>
+            </w:r>
+            <w:proofErr w:type="spellEnd"/>
+            <w:r>
+              <w:t xml:space="preserve"> les </w:t>
+            </w:r>
+            <w:proofErr w:type="spellStart"/>
+            <w:r>
+              <w:t>éléments</w:t>
+            </w:r>
+            <w:proofErr w:type="spellEnd"/>
+            <w:r>
+              <w:t xml:space="preserve"> du décor qui </w:t>
+            </w:r>
+            <w:proofErr w:type="spellStart"/>
+            <w:r>
+              <w:t>lui</w:t>
+            </w:r>
+            <w:proofErr w:type="spellEnd"/>
+            <w:r>
+              <w:t xml:space="preserve"> </w:t>
+            </w:r>
+            <w:proofErr w:type="spellStart"/>
+            <w:r>
+              <w:t>sont</w:t>
+            </w:r>
+            <w:proofErr w:type="spellEnd"/>
+            <w:r>
+              <w:t xml:space="preserve"> </w:t>
+            </w:r>
+            <w:proofErr w:type="spellStart"/>
+            <w:r>
+              <w:t>liés</w:t>
+            </w:r>
+            <w:proofErr w:type="spellEnd"/>
+            <w:r>
+              <w:t>.</w:t>
             </w:r>
           </w:p>
         </w:tc>
@@ -16376,7 +18208,6 @@
         <w:docPartUnique/>
       </w:docPartObj>
     </w:sdtPr>
-    <w:sdtEndPr/>
     <w:sdtContent>
       <w:p>
         <w:pPr>
@@ -16396,7 +18227,7 @@
           <w:rPr>
             <w:noProof/>
           </w:rPr>
-          <w:t>1</w:t>
+          <w:t>11</w:t>
         </w:r>
         <w:r>
           <w:rPr>
@@ -21592,7 +23423,7 @@
 </file>
 
 <file path=customXml/itemProps1.xml><?xml version="1.0" encoding="utf-8"?>
-<ds:datastoreItem xmlns:ds="http://schemas.openxmlformats.org/officeDocument/2006/customXml" ds:itemID="{2CA0A882-D538-4257-808E-5F4E20D4B566}">
+<ds:datastoreItem xmlns:ds="http://schemas.openxmlformats.org/officeDocument/2006/customXml" ds:itemID="{FB99B6BF-DBD4-4BD6-B218-105EB36E5BF9}">
   <ds:schemaRefs>
     <ds:schemaRef ds:uri="http://schemas.openxmlformats.org/officeDocument/2006/bibliography"/>
   </ds:schemaRefs>
